--- a/curtisYungenResume.docx
+++ b/curtisYungenResume.docx
@@ -860,16 +860,7 @@
           <w:rFonts w:ascii="Cambria" w:eastAsia="Georgia" w:hAnsi="Cambria" w:cs="Calibri"/>
           <w:color w:val="auto"/>
         </w:rPr>
-        <w:t>shippi</w:t>
-      </w:r>
-      <w:bookmarkStart w:id="0" w:name="_GoBack"/>
-      <w:bookmarkEnd w:id="0"/>
-      <w:r>
-        <w:rPr>
-          <w:rFonts w:ascii="Cambria" w:eastAsia="Georgia" w:hAnsi="Cambria" w:cs="Calibri"/>
-          <w:color w:val="auto"/>
-        </w:rPr>
-        <w:t xml:space="preserve">ng information and </w:t>
+        <w:t xml:space="preserve">shipping information and </w:t>
       </w:r>
       <w:r>
         <w:rPr>
@@ -960,6 +951,45 @@
     </w:p>
     <w:p>
       <w:pPr>
+        <w:tabs>
+          <w:tab w:val="left" w:pos="360"/>
+          <w:tab w:val="left" w:pos="1260"/>
+        </w:tabs>
+        <w:spacing w:before="40" w:line="240" w:lineRule="auto"/>
+        <w:ind w:right="-36"/>
+        <w:jc w:val="both"/>
+        <w:rPr>
+          <w:rFonts w:ascii="Cambria" w:eastAsia="Georgia" w:hAnsi="Cambria" w:cs="Calibri"/>
+          <w:color w:val="auto"/>
+        </w:rPr>
+      </w:pPr>
+      <w:r>
+        <w:rPr>
+          <w:rFonts w:ascii="Cambria" w:eastAsia="Georgia" w:hAnsi="Cambria" w:cs="Calibri"/>
+          <w:b/>
+          <w:color w:val="auto"/>
+        </w:rPr>
+        <w:t>Outwork Fitness Tracker</w:t>
+      </w:r>
+      <w:r>
+        <w:rPr>
+          <w:rFonts w:ascii="Cambria" w:eastAsia="Georgia" w:hAnsi="Cambria" w:cs="Calibri"/>
+          <w:color w:val="auto"/>
+        </w:rPr>
+        <w:t xml:space="preserve">: </w:t>
+      </w:r>
+      <w:hyperlink r:id="rId11" w:history="1">
+        <w:r>
+          <w:rPr>
+            <w:rStyle w:val="Hyperlink"/>
+            <w:rFonts w:ascii="Cambria" w:eastAsia="Georgia" w:hAnsi="Cambria" w:cs="Calibri"/>
+          </w:rPr>
+          <w:t>https://outwork-cjy.herokuapp.com</w:t>
+        </w:r>
+      </w:hyperlink>
+    </w:p>
+    <w:p>
+      <w:pPr>
         <w:pStyle w:val="ListParagraph"/>
         <w:numPr>
           <w:ilvl w:val="0"/>
@@ -982,91 +1012,52 @@
           <w:rFonts w:ascii="Cambria" w:eastAsia="Georgia" w:hAnsi="Cambria" w:cs="Calibri"/>
           <w:color w:val="auto"/>
         </w:rPr>
-        <w:t xml:space="preserve">Dispatched emails </w:t>
-      </w:r>
-      <w:r>
-        <w:rPr>
-          <w:rFonts w:ascii="Cambria" w:eastAsia="Georgia" w:hAnsi="Cambria" w:cs="Calibri"/>
-          <w:color w:val="auto"/>
-        </w:rPr>
-        <w:t xml:space="preserve">to customers </w:t>
-      </w:r>
-      <w:r>
-        <w:rPr>
-          <w:rFonts w:ascii="Cambria" w:eastAsia="Georgia" w:hAnsi="Cambria" w:cs="Calibri"/>
-          <w:color w:val="auto"/>
-        </w:rPr>
-        <w:t>for order confirmation and password reset</w:t>
-      </w:r>
-      <w:r>
-        <w:rPr>
-          <w:rFonts w:ascii="Cambria" w:eastAsia="Georgia" w:hAnsi="Cambria" w:cs="Calibri"/>
-          <w:color w:val="auto"/>
-        </w:rPr>
-        <w:t>s</w:t>
-      </w:r>
-      <w:r>
-        <w:rPr>
-          <w:rFonts w:ascii="Cambria" w:eastAsia="Georgia" w:hAnsi="Cambria" w:cs="Calibri"/>
-          <w:color w:val="auto"/>
-        </w:rPr>
-        <w:t xml:space="preserve"> using </w:t>
-      </w:r>
-      <w:proofErr w:type="spellStart"/>
-      <w:r>
-        <w:rPr>
-          <w:rFonts w:ascii="Cambria" w:eastAsia="Georgia" w:hAnsi="Cambria" w:cs="Calibri"/>
-          <w:color w:val="auto"/>
-        </w:rPr>
-        <w:t>nodemailer</w:t>
-      </w:r>
-      <w:proofErr w:type="spellEnd"/>
-      <w:r>
-        <w:rPr>
-          <w:rFonts w:ascii="Cambria" w:eastAsia="Georgia" w:hAnsi="Cambria" w:cs="Calibri"/>
-          <w:color w:val="auto"/>
-        </w:rPr>
-        <w:t xml:space="preserve">. </w:t>
-      </w:r>
-    </w:p>
-    <w:p>
-      <w:pPr>
-        <w:tabs>
-          <w:tab w:val="left" w:pos="360"/>
-          <w:tab w:val="left" w:pos="1260"/>
-        </w:tabs>
-        <w:spacing w:before="40" w:line="240" w:lineRule="auto"/>
-        <w:ind w:right="-36"/>
-        <w:jc w:val="both"/>
-        <w:rPr>
-          <w:rFonts w:ascii="Cambria" w:eastAsia="Georgia" w:hAnsi="Cambria" w:cs="Calibri"/>
-          <w:color w:val="auto"/>
-        </w:rPr>
-      </w:pPr>
+        <w:t xml:space="preserve">Developed a </w:t>
+      </w:r>
       <w:r>
         <w:rPr>
           <w:rFonts w:ascii="Cambria" w:eastAsia="Georgia" w:hAnsi="Cambria" w:cs="Calibri"/>
           <w:b/>
           <w:color w:val="auto"/>
         </w:rPr>
-        <w:t>Outwork Fitness Tracker</w:t>
-      </w:r>
-      <w:r>
-        <w:rPr>
-          <w:rFonts w:ascii="Cambria" w:eastAsia="Georgia" w:hAnsi="Cambria" w:cs="Calibri"/>
-          <w:color w:val="auto"/>
-        </w:rPr>
-        <w:t xml:space="preserve">: </w:t>
-      </w:r>
-      <w:hyperlink r:id="rId11" w:history="1">
-        <w:r>
-          <w:rPr>
-            <w:rStyle w:val="Hyperlink"/>
-            <w:rFonts w:ascii="Cambria" w:eastAsia="Georgia" w:hAnsi="Cambria" w:cs="Calibri"/>
-          </w:rPr>
-          <w:t>https://outwork-cjy.herokuapp.com</w:t>
-        </w:r>
-      </w:hyperlink>
+        <w:t>full-stack</w:t>
+      </w:r>
+      <w:r>
+        <w:rPr>
+          <w:rFonts w:ascii="Cambria" w:eastAsia="Georgia" w:hAnsi="Cambria" w:cs="Calibri"/>
+          <w:b/>
+          <w:color w:val="auto"/>
+        </w:rPr>
+        <w:t>, mobile responsive</w:t>
+      </w:r>
+      <w:r>
+        <w:rPr>
+          <w:rFonts w:ascii="Cambria" w:eastAsia="Georgia" w:hAnsi="Cambria" w:cs="Calibri"/>
+          <w:color w:val="auto"/>
+        </w:rPr>
+        <w:t xml:space="preserve"> </w:t>
+      </w:r>
+      <w:r>
+        <w:rPr>
+          <w:rFonts w:ascii="Cambria" w:eastAsia="Georgia" w:hAnsi="Cambria" w:cs="Calibri"/>
+          <w:color w:val="auto"/>
+        </w:rPr>
+        <w:t xml:space="preserve">website for tracking </w:t>
+      </w:r>
+      <w:r>
+        <w:rPr>
+          <w:rFonts w:ascii="Cambria" w:eastAsia="Georgia" w:hAnsi="Cambria" w:cs="Calibri"/>
+          <w:color w:val="auto"/>
+        </w:rPr>
+        <w:t xml:space="preserve">workouts </w:t>
+      </w:r>
+      <w:r>
+        <w:rPr>
+          <w:rFonts w:ascii="Cambria" w:eastAsia="Georgia" w:hAnsi="Cambria" w:cs="Calibri"/>
+          <w:color w:val="auto"/>
+        </w:rPr>
+        <w:t xml:space="preserve">for multiple users. </w:t>
+      </w:r>
     </w:p>
     <w:p>
       <w:pPr>
@@ -1092,15 +1083,28 @@
           <w:rFonts w:ascii="Cambria" w:eastAsia="Georgia" w:hAnsi="Cambria" w:cs="Calibri"/>
           <w:color w:val="auto"/>
         </w:rPr>
-        <w:t xml:space="preserve">Developed a </w:t>
-      </w:r>
-      <w:r>
-        <w:rPr>
-          <w:rFonts w:ascii="Cambria" w:eastAsia="Georgia" w:hAnsi="Cambria" w:cs="Calibri"/>
-          <w:b/>
-          <w:color w:val="auto"/>
-        </w:rPr>
-        <w:t>full-stack</w:t>
+        <w:t xml:space="preserve">Designed </w:t>
+      </w:r>
+      <w:r>
+        <w:rPr>
+          <w:rFonts w:ascii="Cambria" w:eastAsia="Georgia" w:hAnsi="Cambria" w:cs="Calibri"/>
+          <w:color w:val="auto"/>
+        </w:rPr>
+        <w:t>front-end using React</w:t>
+      </w:r>
+      <w:r>
+        <w:rPr>
+          <w:rFonts w:ascii="Cambria" w:eastAsia="Georgia" w:hAnsi="Cambria" w:cs="Calibri"/>
+          <w:color w:val="auto"/>
+        </w:rPr>
+        <w:t>;</w:t>
+      </w:r>
+      <w:r>
+        <w:rPr>
+          <w:rFonts w:ascii="Cambria" w:eastAsia="Georgia" w:hAnsi="Cambria" w:cs="Calibri"/>
+          <w:color w:val="auto"/>
+        </w:rPr>
+        <w:t xml:space="preserve"> constructed</w:t>
       </w:r>
       <w:r>
         <w:rPr>
@@ -1114,21 +1118,14 @@
           <w:rFonts w:ascii="Cambria" w:eastAsia="Georgia" w:hAnsi="Cambria" w:cs="Calibri"/>
           <w:color w:val="auto"/>
         </w:rPr>
-        <w:t xml:space="preserve">website for tracking workouts </w:t>
-      </w:r>
-      <w:r>
-        <w:rPr>
-          <w:rFonts w:ascii="Cambria" w:eastAsia="Georgia" w:hAnsi="Cambria" w:cs="Calibri"/>
-          <w:color w:val="auto"/>
-        </w:rPr>
-        <w:t xml:space="preserve">of various types </w:t>
-      </w:r>
-      <w:r>
-        <w:rPr>
-          <w:rFonts w:ascii="Cambria" w:eastAsia="Georgia" w:hAnsi="Cambria" w:cs="Calibri"/>
-          <w:color w:val="auto"/>
-        </w:rPr>
-        <w:t xml:space="preserve">for multiple users. </w:t>
+        <w:t xml:space="preserve">back-end using </w:t>
+      </w:r>
+      <w:r>
+        <w:rPr>
+          <w:rFonts w:ascii="Cambria" w:eastAsia="Georgia" w:hAnsi="Cambria" w:cs="Calibri"/>
+          <w:color w:val="auto"/>
+        </w:rPr>
+        <w:t xml:space="preserve">Express, Node, and MySQL. </w:t>
       </w:r>
     </w:p>
     <w:p>
@@ -1155,49 +1152,22 @@
           <w:rFonts w:ascii="Cambria" w:eastAsia="Georgia" w:hAnsi="Cambria" w:cs="Calibri"/>
           <w:color w:val="auto"/>
         </w:rPr>
-        <w:t xml:space="preserve">Designed </w:t>
-      </w:r>
-      <w:r>
-        <w:rPr>
-          <w:rFonts w:ascii="Cambria" w:eastAsia="Georgia" w:hAnsi="Cambria" w:cs="Calibri"/>
-          <w:color w:val="auto"/>
-        </w:rPr>
-        <w:t>front-end using React</w:t>
-      </w:r>
-      <w:r>
-        <w:rPr>
-          <w:rFonts w:ascii="Cambria" w:eastAsia="Georgia" w:hAnsi="Cambria" w:cs="Calibri"/>
-          <w:color w:val="auto"/>
-        </w:rPr>
-        <w:t>;</w:t>
-      </w:r>
-      <w:r>
-        <w:rPr>
-          <w:rFonts w:ascii="Cambria" w:eastAsia="Georgia" w:hAnsi="Cambria" w:cs="Calibri"/>
-          <w:color w:val="auto"/>
-        </w:rPr>
-        <w:t xml:space="preserve"> constructed</w:t>
-      </w:r>
-      <w:r>
-        <w:rPr>
-          <w:rFonts w:ascii="Cambria" w:eastAsia="Georgia" w:hAnsi="Cambria" w:cs="Calibri"/>
-          <w:color w:val="auto"/>
-        </w:rPr>
-        <w:t xml:space="preserve"> </w:t>
-      </w:r>
-      <w:r>
-        <w:rPr>
-          <w:rFonts w:ascii="Cambria" w:eastAsia="Georgia" w:hAnsi="Cambria" w:cs="Calibri"/>
-          <w:color w:val="auto"/>
-        </w:rPr>
-        <w:t xml:space="preserve">back-end using </w:t>
-      </w:r>
-      <w:r>
-        <w:rPr>
-          <w:rFonts w:ascii="Cambria" w:eastAsia="Georgia" w:hAnsi="Cambria" w:cs="Calibri"/>
-          <w:color w:val="auto"/>
-        </w:rPr>
-        <w:t xml:space="preserve">Express, Node, and MySQL. </w:t>
+        <w:t xml:space="preserve">Implemented </w:t>
+      </w:r>
+      <w:r>
+        <w:rPr>
+          <w:rFonts w:ascii="Cambria" w:eastAsia="Georgia" w:hAnsi="Cambria" w:cs="Calibri"/>
+          <w:b/>
+          <w:color w:val="auto"/>
+        </w:rPr>
+        <w:t>promised-based communication</w:t>
+      </w:r>
+      <w:r>
+        <w:rPr>
+          <w:rFonts w:ascii="Cambria" w:eastAsia="Georgia" w:hAnsi="Cambria" w:cs="Calibri"/>
+          <w:color w:val="auto"/>
+        </w:rPr>
+        <w:t xml:space="preserve"> between client and server using Axios.</w:t>
       </w:r>
     </w:p>
     <w:p>
@@ -1224,7 +1194,14 @@
           <w:rFonts w:ascii="Cambria" w:eastAsia="Georgia" w:hAnsi="Cambria" w:cs="Calibri"/>
           <w:color w:val="auto"/>
         </w:rPr>
-        <w:t xml:space="preserve">Implemented </w:t>
+        <w:t>Built</w:t>
+      </w:r>
+      <w:r>
+        <w:rPr>
+          <w:rFonts w:ascii="Cambria" w:eastAsia="Georgia" w:hAnsi="Cambria" w:cs="Calibri"/>
+          <w:color w:val="auto"/>
+        </w:rPr>
+        <w:t xml:space="preserve"> </w:t>
       </w:r>
       <w:r>
         <w:rPr>
@@ -1232,31 +1209,96 @@
           <w:b/>
           <w:color w:val="auto"/>
         </w:rPr>
-        <w:t>promised-based communication</w:t>
-      </w:r>
-      <w:r>
-        <w:rPr>
-          <w:rFonts w:ascii="Cambria" w:eastAsia="Georgia" w:hAnsi="Cambria" w:cs="Calibri"/>
-          <w:color w:val="auto"/>
-        </w:rPr>
-        <w:t xml:space="preserve"> between client and server using </w:t>
-      </w:r>
-      <w:proofErr w:type="spellStart"/>
-      <w:r>
-        <w:rPr>
-          <w:rFonts w:ascii="Cambria" w:eastAsia="Georgia" w:hAnsi="Cambria" w:cs="Calibri"/>
-          <w:color w:val="auto"/>
-        </w:rPr>
-        <w:t>Axios</w:t>
-      </w:r>
-      <w:proofErr w:type="spellEnd"/>
-      <w:r>
-        <w:rPr>
-          <w:rFonts w:ascii="Cambria" w:eastAsia="Georgia" w:hAnsi="Cambria" w:cs="Calibri"/>
-          <w:color w:val="auto"/>
-        </w:rPr>
-        <w:t>.</w:t>
-      </w:r>
+        <w:t>data visualization</w:t>
+      </w:r>
+      <w:r>
+        <w:rPr>
+          <w:rFonts w:ascii="Cambria" w:eastAsia="Georgia" w:hAnsi="Cambria" w:cs="Calibri"/>
+          <w:color w:val="auto"/>
+        </w:rPr>
+        <w:t xml:space="preserve"> </w:t>
+      </w:r>
+      <w:r>
+        <w:rPr>
+          <w:rFonts w:ascii="Cambria" w:eastAsia="Georgia" w:hAnsi="Cambria" w:cs="Calibri"/>
+          <w:color w:val="auto"/>
+        </w:rPr>
+        <w:t>graphic</w:t>
+      </w:r>
+      <w:r>
+        <w:rPr>
+          <w:rFonts w:ascii="Cambria" w:eastAsia="Georgia" w:hAnsi="Cambria" w:cs="Calibri"/>
+          <w:color w:val="auto"/>
+        </w:rPr>
+        <w:t xml:space="preserve"> for </w:t>
+      </w:r>
+      <w:r>
+        <w:rPr>
+          <w:rFonts w:ascii="Cambria" w:eastAsia="Georgia" w:hAnsi="Cambria" w:cs="Calibri"/>
+          <w:color w:val="auto"/>
+        </w:rPr>
+        <w:t xml:space="preserve">viewing </w:t>
+      </w:r>
+      <w:r>
+        <w:rPr>
+          <w:rFonts w:ascii="Cambria" w:eastAsia="Georgia" w:hAnsi="Cambria" w:cs="Calibri"/>
+          <w:color w:val="auto"/>
+        </w:rPr>
+        <w:t>weekly mileage totals</w:t>
+      </w:r>
+      <w:r>
+        <w:rPr>
+          <w:rFonts w:ascii="Cambria" w:eastAsia="Georgia" w:hAnsi="Cambria" w:cs="Calibri"/>
+          <w:color w:val="auto"/>
+        </w:rPr>
+        <w:t xml:space="preserve"> using D3 Analytics.</w:t>
+      </w:r>
+      <w:r>
+        <w:rPr>
+          <w:rFonts w:ascii="Cambria" w:eastAsia="Georgia" w:hAnsi="Cambria" w:cs="Calibri"/>
+          <w:color w:val="auto"/>
+        </w:rPr>
+        <w:t xml:space="preserve"> </w:t>
+      </w:r>
+    </w:p>
+    <w:p>
+      <w:pPr>
+        <w:tabs>
+          <w:tab w:val="left" w:pos="360"/>
+          <w:tab w:val="left" w:pos="1260"/>
+        </w:tabs>
+        <w:spacing w:before="40" w:line="240" w:lineRule="auto"/>
+        <w:ind w:right="-36"/>
+        <w:jc w:val="both"/>
+        <w:rPr>
+          <w:rFonts w:ascii="Cambria" w:eastAsia="Georgia" w:hAnsi="Cambria" w:cs="Calibri"/>
+          <w:color w:val="auto"/>
+        </w:rPr>
+      </w:pPr>
+      <w:r>
+        <w:rPr>
+          <w:rFonts w:ascii="Cambria" w:eastAsia="Georgia" w:hAnsi="Cambria" w:cs="Calibri"/>
+          <w:b/>
+          <w:color w:val="auto"/>
+        </w:rPr>
+        <w:t>Conway’s Game of Life</w:t>
+      </w:r>
+      <w:r>
+        <w:rPr>
+          <w:rFonts w:ascii="Cambria" w:eastAsia="Georgia" w:hAnsi="Cambria" w:cs="Calibri"/>
+          <w:color w:val="auto"/>
+        </w:rPr>
+        <w:t xml:space="preserve">: </w:t>
+      </w:r>
+      <w:hyperlink r:id="rId12" w:history="1">
+        <w:r>
+          <w:rPr>
+            <w:rStyle w:val="Hyperlink"/>
+            <w:rFonts w:ascii="Cambria" w:eastAsia="Georgia" w:hAnsi="Cambria" w:cs="Calibri"/>
+          </w:rPr>
+          <w:t>https://conway-cjy.herokuapp.com</w:t>
+        </w:r>
+      </w:hyperlink>
     </w:p>
     <w:p>
       <w:pPr>
@@ -1282,63 +1324,14 @@
           <w:rFonts w:ascii="Cambria" w:eastAsia="Georgia" w:hAnsi="Cambria" w:cs="Calibri"/>
           <w:color w:val="auto"/>
         </w:rPr>
-        <w:t>Created user accounts with unique profiles, me</w:t>
-      </w:r>
-      <w:r>
-        <w:rPr>
-          <w:rFonts w:ascii="Cambria" w:eastAsia="Georgia" w:hAnsi="Cambria" w:cs="Calibri"/>
-          <w:color w:val="auto"/>
-        </w:rPr>
-        <w:t xml:space="preserve">tric </w:t>
-      </w:r>
-      <w:r>
-        <w:rPr>
-          <w:rFonts w:ascii="Cambria" w:eastAsia="Georgia" w:hAnsi="Cambria" w:cs="Calibri"/>
-          <w:color w:val="auto"/>
-        </w:rPr>
-        <w:t>tabulations</w:t>
-      </w:r>
-      <w:r>
-        <w:rPr>
-          <w:rFonts w:ascii="Cambria" w:eastAsia="Georgia" w:hAnsi="Cambria" w:cs="Calibri"/>
-          <w:color w:val="auto"/>
-        </w:rPr>
-        <w:t xml:space="preserve">, </w:t>
-      </w:r>
-      <w:r>
-        <w:rPr>
-          <w:rFonts w:ascii="Cambria" w:eastAsia="Georgia" w:hAnsi="Cambria" w:cs="Calibri"/>
-          <w:color w:val="auto"/>
-        </w:rPr>
-        <w:t xml:space="preserve">and </w:t>
-      </w:r>
-      <w:r>
-        <w:rPr>
-          <w:rFonts w:ascii="Cambria" w:eastAsia="Georgia" w:hAnsi="Cambria" w:cs="Calibri"/>
-          <w:color w:val="auto"/>
-        </w:rPr>
-        <w:t>updatable</w:t>
-      </w:r>
-      <w:r>
-        <w:rPr>
-          <w:rFonts w:ascii="Cambria" w:eastAsia="Georgia" w:hAnsi="Cambria" w:cs="Calibri"/>
-          <w:color w:val="auto"/>
-        </w:rPr>
-        <w:t xml:space="preserve"> </w:t>
-      </w:r>
-      <w:r>
-        <w:rPr>
-          <w:rFonts w:ascii="Cambria" w:eastAsia="Georgia" w:hAnsi="Cambria" w:cs="Calibri"/>
-          <w:color w:val="auto"/>
-        </w:rPr>
-        <w:t>workout history.</w:t>
-      </w:r>
-      <w:r>
-        <w:rPr>
-          <w:rFonts w:ascii="Cambria" w:eastAsia="Georgia" w:hAnsi="Cambria" w:cs="Calibri"/>
-          <w:color w:val="auto"/>
-        </w:rPr>
-        <w:t xml:space="preserve"> </w:t>
+        <w:t>Created an interactive solution for simulating Conway’s Game of Life</w:t>
+      </w:r>
+      <w:r>
+        <w:rPr>
+          <w:rFonts w:ascii="Cambria" w:eastAsia="Georgia" w:hAnsi="Cambria" w:cs="Calibri"/>
+          <w:color w:val="auto"/>
+        </w:rPr>
+        <w:t xml:space="preserve"> using Express, Node, and React. </w:t>
       </w:r>
     </w:p>
     <w:p>
@@ -1365,228 +1358,6 @@
           <w:rFonts w:ascii="Cambria" w:eastAsia="Georgia" w:hAnsi="Cambria" w:cs="Calibri"/>
           <w:color w:val="auto"/>
         </w:rPr>
-        <w:t>Built</w:t>
-      </w:r>
-      <w:r>
-        <w:rPr>
-          <w:rFonts w:ascii="Cambria" w:eastAsia="Georgia" w:hAnsi="Cambria" w:cs="Calibri"/>
-          <w:color w:val="auto"/>
-        </w:rPr>
-        <w:t xml:space="preserve"> </w:t>
-      </w:r>
-      <w:r>
-        <w:rPr>
-          <w:rFonts w:ascii="Cambria" w:eastAsia="Georgia" w:hAnsi="Cambria" w:cs="Calibri"/>
-          <w:b/>
-          <w:color w:val="auto"/>
-        </w:rPr>
-        <w:t>data visualization</w:t>
-      </w:r>
-      <w:r>
-        <w:rPr>
-          <w:rFonts w:ascii="Cambria" w:eastAsia="Georgia" w:hAnsi="Cambria" w:cs="Calibri"/>
-          <w:color w:val="auto"/>
-        </w:rPr>
-        <w:t xml:space="preserve"> </w:t>
-      </w:r>
-      <w:r>
-        <w:rPr>
-          <w:rFonts w:ascii="Cambria" w:eastAsia="Georgia" w:hAnsi="Cambria" w:cs="Calibri"/>
-          <w:color w:val="auto"/>
-        </w:rPr>
-        <w:t>graphic</w:t>
-      </w:r>
-      <w:r>
-        <w:rPr>
-          <w:rFonts w:ascii="Cambria" w:eastAsia="Georgia" w:hAnsi="Cambria" w:cs="Calibri"/>
-          <w:color w:val="auto"/>
-        </w:rPr>
-        <w:t xml:space="preserve"> for </w:t>
-      </w:r>
-      <w:r>
-        <w:rPr>
-          <w:rFonts w:ascii="Cambria" w:eastAsia="Georgia" w:hAnsi="Cambria" w:cs="Calibri"/>
-          <w:color w:val="auto"/>
-        </w:rPr>
-        <w:t xml:space="preserve">viewing </w:t>
-      </w:r>
-      <w:r>
-        <w:rPr>
-          <w:rFonts w:ascii="Cambria" w:eastAsia="Georgia" w:hAnsi="Cambria" w:cs="Calibri"/>
-          <w:color w:val="auto"/>
-        </w:rPr>
-        <w:t>weekly mileage totals</w:t>
-      </w:r>
-      <w:r>
-        <w:rPr>
-          <w:rFonts w:ascii="Cambria" w:eastAsia="Georgia" w:hAnsi="Cambria" w:cs="Calibri"/>
-          <w:color w:val="auto"/>
-        </w:rPr>
-        <w:t xml:space="preserve"> using D3 Analytics.</w:t>
-      </w:r>
-      <w:r>
-        <w:rPr>
-          <w:rFonts w:ascii="Cambria" w:eastAsia="Georgia" w:hAnsi="Cambria" w:cs="Calibri"/>
-          <w:color w:val="auto"/>
-        </w:rPr>
-        <w:t xml:space="preserve"> </w:t>
-      </w:r>
-    </w:p>
-    <w:p>
-      <w:pPr>
-        <w:pStyle w:val="ListParagraph"/>
-        <w:numPr>
-          <w:ilvl w:val="0"/>
-          <w:numId w:val="29"/>
-        </w:numPr>
-        <w:tabs>
-          <w:tab w:val="left" w:pos="360"/>
-          <w:tab w:val="left" w:pos="1260"/>
-        </w:tabs>
-        <w:spacing w:before="40" w:line="240" w:lineRule="auto"/>
-        <w:ind w:right="-36"/>
-        <w:jc w:val="both"/>
-        <w:rPr>
-          <w:rFonts w:ascii="Cambria" w:eastAsia="Georgia" w:hAnsi="Cambria" w:cs="Calibri"/>
-          <w:color w:val="auto"/>
-        </w:rPr>
-      </w:pPr>
-      <w:r>
-        <w:rPr>
-          <w:rFonts w:ascii="Cambria" w:eastAsia="Georgia" w:hAnsi="Cambria" w:cs="Calibri"/>
-          <w:color w:val="auto"/>
-        </w:rPr>
-        <w:t xml:space="preserve">Used Bootstrap to make site </w:t>
-      </w:r>
-      <w:r>
-        <w:rPr>
-          <w:rFonts w:ascii="Cambria" w:eastAsia="Georgia" w:hAnsi="Cambria" w:cs="Calibri"/>
-          <w:b/>
-          <w:color w:val="auto"/>
-        </w:rPr>
-        <w:t xml:space="preserve">fully </w:t>
-      </w:r>
-      <w:r>
-        <w:rPr>
-          <w:rFonts w:ascii="Cambria" w:eastAsia="Georgia" w:hAnsi="Cambria" w:cs="Calibri"/>
-          <w:b/>
-          <w:color w:val="auto"/>
-        </w:rPr>
-        <w:t xml:space="preserve">mobile </w:t>
-      </w:r>
-      <w:r>
-        <w:rPr>
-          <w:rFonts w:ascii="Cambria" w:eastAsia="Georgia" w:hAnsi="Cambria" w:cs="Calibri"/>
-          <w:b/>
-          <w:color w:val="auto"/>
-        </w:rPr>
-        <w:t>responsive</w:t>
-      </w:r>
-      <w:r>
-        <w:rPr>
-          <w:rFonts w:ascii="Cambria" w:eastAsia="Georgia" w:hAnsi="Cambria" w:cs="Calibri"/>
-          <w:color w:val="auto"/>
-        </w:rPr>
-        <w:t xml:space="preserve">. </w:t>
-      </w:r>
-    </w:p>
-    <w:p>
-      <w:pPr>
-        <w:tabs>
-          <w:tab w:val="left" w:pos="360"/>
-          <w:tab w:val="left" w:pos="1260"/>
-        </w:tabs>
-        <w:spacing w:before="40" w:line="240" w:lineRule="auto"/>
-        <w:ind w:right="-36"/>
-        <w:jc w:val="both"/>
-        <w:rPr>
-          <w:rFonts w:ascii="Cambria" w:eastAsia="Georgia" w:hAnsi="Cambria" w:cs="Calibri"/>
-          <w:color w:val="auto"/>
-        </w:rPr>
-      </w:pPr>
-      <w:r>
-        <w:rPr>
-          <w:rFonts w:ascii="Cambria" w:eastAsia="Georgia" w:hAnsi="Cambria" w:cs="Calibri"/>
-          <w:b/>
-          <w:color w:val="auto"/>
-        </w:rPr>
-        <w:t>Conway’s Game of Life</w:t>
-      </w:r>
-      <w:r>
-        <w:rPr>
-          <w:rFonts w:ascii="Cambria" w:eastAsia="Georgia" w:hAnsi="Cambria" w:cs="Calibri"/>
-          <w:color w:val="auto"/>
-        </w:rPr>
-        <w:t xml:space="preserve">: </w:t>
-      </w:r>
-      <w:hyperlink r:id="rId12" w:history="1">
-        <w:r>
-          <w:rPr>
-            <w:rStyle w:val="Hyperlink"/>
-            <w:rFonts w:ascii="Cambria" w:eastAsia="Georgia" w:hAnsi="Cambria" w:cs="Calibri"/>
-          </w:rPr>
-          <w:t>https://conway-cjy.herokuapp.com</w:t>
-        </w:r>
-      </w:hyperlink>
-    </w:p>
-    <w:p>
-      <w:pPr>
-        <w:pStyle w:val="ListParagraph"/>
-        <w:numPr>
-          <w:ilvl w:val="0"/>
-          <w:numId w:val="29"/>
-        </w:numPr>
-        <w:tabs>
-          <w:tab w:val="left" w:pos="360"/>
-          <w:tab w:val="left" w:pos="1260"/>
-        </w:tabs>
-        <w:spacing w:before="40" w:line="240" w:lineRule="auto"/>
-        <w:ind w:right="-36"/>
-        <w:jc w:val="both"/>
-        <w:rPr>
-          <w:rFonts w:ascii="Cambria" w:eastAsia="Georgia" w:hAnsi="Cambria" w:cs="Calibri"/>
-          <w:color w:val="auto"/>
-        </w:rPr>
-      </w:pPr>
-      <w:r>
-        <w:rPr>
-          <w:rFonts w:ascii="Cambria" w:eastAsia="Georgia" w:hAnsi="Cambria" w:cs="Calibri"/>
-          <w:color w:val="auto"/>
-        </w:rPr>
-        <w:t>Created an interactive solution for simulating Conway’s Game of Life</w:t>
-      </w:r>
-      <w:r>
-        <w:rPr>
-          <w:rFonts w:ascii="Cambria" w:eastAsia="Georgia" w:hAnsi="Cambria" w:cs="Calibri"/>
-          <w:color w:val="auto"/>
-        </w:rPr>
-        <w:t xml:space="preserve"> using Express, Node, and React. </w:t>
-      </w:r>
-    </w:p>
-    <w:p>
-      <w:pPr>
-        <w:pStyle w:val="ListParagraph"/>
-        <w:numPr>
-          <w:ilvl w:val="0"/>
-          <w:numId w:val="29"/>
-        </w:numPr>
-        <w:tabs>
-          <w:tab w:val="left" w:pos="360"/>
-          <w:tab w:val="left" w:pos="1260"/>
-        </w:tabs>
-        <w:spacing w:before="40" w:line="240" w:lineRule="auto"/>
-        <w:ind w:right="-36"/>
-        <w:jc w:val="both"/>
-        <w:rPr>
-          <w:rFonts w:ascii="Cambria" w:eastAsia="Georgia" w:hAnsi="Cambria" w:cs="Calibri"/>
-          <w:color w:val="auto"/>
-        </w:rPr>
-      </w:pPr>
-      <w:r>
-        <w:rPr>
-          <w:rFonts w:ascii="Cambria" w:eastAsia="Georgia" w:hAnsi="Cambria" w:cs="Calibri"/>
-          <w:color w:val="auto"/>
-        </w:rPr>
         <w:t>Added</w:t>
       </w:r>
       <w:r>
@@ -1673,6 +1444,191 @@
           <w:sz w:val="24"/>
         </w:rPr>
         <w:t>Experience</w:t>
+      </w:r>
+    </w:p>
+    <w:p>
+      <w:pPr>
+        <w:tabs>
+          <w:tab w:val="left" w:pos="1530"/>
+          <w:tab w:val="left" w:pos="2160"/>
+          <w:tab w:val="right" w:pos="10260"/>
+        </w:tabs>
+        <w:spacing w:line="240" w:lineRule="auto"/>
+        <w:ind w:right="-36"/>
+        <w:jc w:val="both"/>
+        <w:rPr>
+          <w:rFonts w:ascii="Cambria" w:eastAsia="Georgia" w:hAnsi="Cambria" w:cs="Calibri"/>
+          <w:color w:val="auto"/>
+        </w:rPr>
+      </w:pPr>
+      <w:r>
+        <w:rPr>
+          <w:rFonts w:ascii="Cambria" w:eastAsia="Georgia" w:hAnsi="Cambria" w:cs="Calibri"/>
+          <w:b/>
+          <w:color w:val="auto"/>
+        </w:rPr>
+        <w:t>Front End Developer</w:t>
+      </w:r>
+      <w:r>
+        <w:rPr>
+          <w:rFonts w:ascii="Cambria" w:eastAsia="Georgia" w:hAnsi="Cambria" w:cs="Calibri"/>
+          <w:b/>
+          <w:color w:val="auto"/>
+        </w:rPr>
+        <w:t xml:space="preserve"> </w:t>
+      </w:r>
+      <w:r>
+        <w:rPr>
+          <w:rFonts w:ascii="Cambria" w:eastAsia="Georgia" w:hAnsi="Cambria" w:cs="Calibri"/>
+          <w:b/>
+          <w:color w:val="auto"/>
+        </w:rPr>
+        <w:t>–</w:t>
+      </w:r>
+      <w:r>
+        <w:rPr>
+          <w:rFonts w:ascii="Cambria" w:eastAsia="Georgia" w:hAnsi="Cambria" w:cs="Calibri"/>
+          <w:b/>
+          <w:color w:val="auto"/>
+        </w:rPr>
+        <w:t xml:space="preserve"> </w:t>
+      </w:r>
+      <w:r>
+        <w:rPr>
+          <w:rFonts w:ascii="Cambria" w:eastAsia="Georgia" w:hAnsi="Cambria" w:cs="Calibri"/>
+          <w:b/>
+          <w:color w:val="auto"/>
+        </w:rPr>
+        <w:t>WebDiff</w:t>
+      </w:r>
+      <w:r>
+        <w:rPr>
+          <w:rFonts w:ascii="Cambria" w:eastAsia="Georgia" w:hAnsi="Cambria" w:cs="Calibri"/>
+          <w:b/>
+          <w:color w:val="auto"/>
+        </w:rPr>
+        <w:tab/>
+      </w:r>
+      <w:r>
+        <w:rPr>
+          <w:rFonts w:ascii="Cambria" w:eastAsia="Georgia" w:hAnsi="Cambria" w:cs="Calibri"/>
+          <w:color w:val="auto"/>
+        </w:rPr>
+        <w:t xml:space="preserve">9/2019 </w:t>
+      </w:r>
+      <w:r>
+        <w:rPr>
+          <w:rFonts w:ascii="Cambria" w:eastAsia="Georgia" w:hAnsi="Cambria" w:cs="Calibri"/>
+          <w:color w:val="auto"/>
+        </w:rPr>
+        <w:t>–</w:t>
+      </w:r>
+      <w:r>
+        <w:rPr>
+          <w:rFonts w:ascii="Cambria" w:eastAsia="Georgia" w:hAnsi="Cambria" w:cs="Calibri"/>
+          <w:color w:val="auto"/>
+        </w:rPr>
+        <w:t xml:space="preserve"> present</w:t>
+      </w:r>
+    </w:p>
+    <w:p>
+      <w:pPr>
+        <w:pStyle w:val="ListParagraph"/>
+        <w:numPr>
+          <w:ilvl w:val="0"/>
+          <w:numId w:val="32"/>
+        </w:numPr>
+        <w:tabs>
+          <w:tab w:val="left" w:pos="1530"/>
+          <w:tab w:val="left" w:pos="2160"/>
+          <w:tab w:val="right" w:pos="10260"/>
+        </w:tabs>
+        <w:spacing w:line="240" w:lineRule="auto"/>
+        <w:ind w:right="-36"/>
+        <w:jc w:val="both"/>
+        <w:rPr>
+          <w:rFonts w:ascii="Cambria" w:eastAsia="Georgia" w:hAnsi="Cambria" w:cs="Calibri"/>
+          <w:color w:val="auto"/>
+        </w:rPr>
+      </w:pPr>
+      <w:r>
+        <w:rPr>
+          <w:rFonts w:ascii="Cambria" w:eastAsia="Georgia" w:hAnsi="Cambria" w:cs="Calibri"/>
+          <w:color w:val="auto"/>
+        </w:rPr>
+        <w:t xml:space="preserve">Work </w:t>
+      </w:r>
+      <w:r>
+        <w:rPr>
+          <w:rFonts w:ascii="Cambria" w:eastAsia="Georgia" w:hAnsi="Cambria" w:cs="Calibri"/>
+          <w:color w:val="auto"/>
+        </w:rPr>
+        <w:t>in</w:t>
+      </w:r>
+      <w:bookmarkStart w:id="0" w:name="_GoBack"/>
+      <w:bookmarkEnd w:id="0"/>
+      <w:r>
+        <w:rPr>
+          <w:rFonts w:ascii="Cambria" w:eastAsia="Georgia" w:hAnsi="Cambria" w:cs="Calibri"/>
+          <w:color w:val="auto"/>
+        </w:rPr>
+        <w:t xml:space="preserve"> a large codebase to </w:t>
+      </w:r>
+      <w:r>
+        <w:rPr>
+          <w:rFonts w:ascii="Cambria" w:eastAsia="Georgia" w:hAnsi="Cambria" w:cs="Calibri"/>
+          <w:color w:val="auto"/>
+        </w:rPr>
+        <w:t>implement new features to website</w:t>
+      </w:r>
+      <w:r>
+        <w:rPr>
+          <w:rFonts w:ascii="Cambria" w:eastAsia="Georgia" w:hAnsi="Cambria" w:cs="Calibri"/>
+          <w:color w:val="auto"/>
+        </w:rPr>
+        <w:t xml:space="preserve"> </w:t>
+      </w:r>
+      <w:r>
+        <w:rPr>
+          <w:rFonts w:ascii="Cambria" w:eastAsia="Georgia" w:hAnsi="Cambria" w:cs="Calibri"/>
+          <w:color w:val="auto"/>
+        </w:rPr>
+        <w:t>usin</w:t>
+      </w:r>
+      <w:r>
+        <w:rPr>
+          <w:rFonts w:ascii="Cambria" w:eastAsia="Georgia" w:hAnsi="Cambria" w:cs="Calibri"/>
+          <w:color w:val="auto"/>
+        </w:rPr>
+        <w:t>g TypeScript, React, and Redux.</w:t>
+      </w:r>
+    </w:p>
+    <w:p>
+      <w:pPr>
+        <w:pStyle w:val="ListParagraph"/>
+        <w:numPr>
+          <w:ilvl w:val="0"/>
+          <w:numId w:val="32"/>
+        </w:numPr>
+        <w:tabs>
+          <w:tab w:val="left" w:pos="1530"/>
+          <w:tab w:val="left" w:pos="2160"/>
+          <w:tab w:val="right" w:pos="10260"/>
+        </w:tabs>
+        <w:spacing w:line="240" w:lineRule="auto"/>
+        <w:ind w:right="-36"/>
+        <w:jc w:val="both"/>
+        <w:rPr>
+          <w:rFonts w:ascii="Cambria" w:eastAsia="Georgia" w:hAnsi="Cambria" w:cs="Calibri"/>
+          <w:color w:val="auto"/>
+        </w:rPr>
+      </w:pPr>
+      <w:r>
+        <w:rPr>
+          <w:rFonts w:ascii="Cambria" w:eastAsia="Georgia" w:hAnsi="Cambria" w:cs="Calibri"/>
+          <w:color w:val="auto"/>
+        </w:rPr>
+        <w:t xml:space="preserve">Collaborate with other developers using Git for version control. </w:t>
       </w:r>
     </w:p>
     <w:p>
@@ -5342,6 +5298,120 @@
     </w:lvl>
   </w:abstractNum>
   <w:abstractNum w:abstractNumId="18" w15:restartNumberingAfterBreak="0">
+    <w:nsid w:val="44291D83"/>
+    <w:multiLevelType w:val="hybridMultilevel"/>
+    <w:tmpl w:val="8C68FA86"/>
+    <w:lvl w:ilvl="0" w:tplc="A6360A68">
+      <w:start w:val="1"/>
+      <w:numFmt w:val="bullet"/>
+      <w:lvlText w:val=""/>
+      <w:lvlJc w:val="left"/>
+      <w:pPr>
+        <w:ind w:left="720" w:hanging="360"/>
+      </w:pPr>
+      <w:rPr>
+        <w:rFonts w:ascii="Symbol" w:hAnsi="Symbol" w:hint="default"/>
+        <w:sz w:val="16"/>
+      </w:rPr>
+    </w:lvl>
+    <w:lvl w:ilvl="1" w:tplc="04090003" w:tentative="1">
+      <w:start w:val="1"/>
+      <w:numFmt w:val="bullet"/>
+      <w:lvlText w:val="o"/>
+      <w:lvlJc w:val="left"/>
+      <w:pPr>
+        <w:ind w:left="1440" w:hanging="360"/>
+      </w:pPr>
+      <w:rPr>
+        <w:rFonts w:ascii="Courier New" w:hAnsi="Courier New" w:cs="Courier New" w:hint="default"/>
+      </w:rPr>
+    </w:lvl>
+    <w:lvl w:ilvl="2" w:tplc="04090005" w:tentative="1">
+      <w:start w:val="1"/>
+      <w:numFmt w:val="bullet"/>
+      <w:lvlText w:val=""/>
+      <w:lvlJc w:val="left"/>
+      <w:pPr>
+        <w:ind w:left="2160" w:hanging="360"/>
+      </w:pPr>
+      <w:rPr>
+        <w:rFonts w:ascii="Wingdings" w:hAnsi="Wingdings" w:hint="default"/>
+      </w:rPr>
+    </w:lvl>
+    <w:lvl w:ilvl="3" w:tplc="04090001" w:tentative="1">
+      <w:start w:val="1"/>
+      <w:numFmt w:val="bullet"/>
+      <w:lvlText w:val=""/>
+      <w:lvlJc w:val="left"/>
+      <w:pPr>
+        <w:ind w:left="2880" w:hanging="360"/>
+      </w:pPr>
+      <w:rPr>
+        <w:rFonts w:ascii="Symbol" w:hAnsi="Symbol" w:hint="default"/>
+      </w:rPr>
+    </w:lvl>
+    <w:lvl w:ilvl="4" w:tplc="04090003" w:tentative="1">
+      <w:start w:val="1"/>
+      <w:numFmt w:val="bullet"/>
+      <w:lvlText w:val="o"/>
+      <w:lvlJc w:val="left"/>
+      <w:pPr>
+        <w:ind w:left="3600" w:hanging="360"/>
+      </w:pPr>
+      <w:rPr>
+        <w:rFonts w:ascii="Courier New" w:hAnsi="Courier New" w:cs="Courier New" w:hint="default"/>
+      </w:rPr>
+    </w:lvl>
+    <w:lvl w:ilvl="5" w:tplc="04090005" w:tentative="1">
+      <w:start w:val="1"/>
+      <w:numFmt w:val="bullet"/>
+      <w:lvlText w:val=""/>
+      <w:lvlJc w:val="left"/>
+      <w:pPr>
+        <w:ind w:left="4320" w:hanging="360"/>
+      </w:pPr>
+      <w:rPr>
+        <w:rFonts w:ascii="Wingdings" w:hAnsi="Wingdings" w:hint="default"/>
+      </w:rPr>
+    </w:lvl>
+    <w:lvl w:ilvl="6" w:tplc="04090001" w:tentative="1">
+      <w:start w:val="1"/>
+      <w:numFmt w:val="bullet"/>
+      <w:lvlText w:val=""/>
+      <w:lvlJc w:val="left"/>
+      <w:pPr>
+        <w:ind w:left="5040" w:hanging="360"/>
+      </w:pPr>
+      <w:rPr>
+        <w:rFonts w:ascii="Symbol" w:hAnsi="Symbol" w:hint="default"/>
+      </w:rPr>
+    </w:lvl>
+    <w:lvl w:ilvl="7" w:tplc="04090003" w:tentative="1">
+      <w:start w:val="1"/>
+      <w:numFmt w:val="bullet"/>
+      <w:lvlText w:val="o"/>
+      <w:lvlJc w:val="left"/>
+      <w:pPr>
+        <w:ind w:left="5760" w:hanging="360"/>
+      </w:pPr>
+      <w:rPr>
+        <w:rFonts w:ascii="Courier New" w:hAnsi="Courier New" w:cs="Courier New" w:hint="default"/>
+      </w:rPr>
+    </w:lvl>
+    <w:lvl w:ilvl="8" w:tplc="04090005" w:tentative="1">
+      <w:start w:val="1"/>
+      <w:numFmt w:val="bullet"/>
+      <w:lvlText w:val=""/>
+      <w:lvlJc w:val="left"/>
+      <w:pPr>
+        <w:ind w:left="6480" w:hanging="360"/>
+      </w:pPr>
+      <w:rPr>
+        <w:rFonts w:ascii="Wingdings" w:hAnsi="Wingdings" w:hint="default"/>
+      </w:rPr>
+    </w:lvl>
+  </w:abstractNum>
+  <w:abstractNum w:abstractNumId="19" w15:restartNumberingAfterBreak="0">
     <w:nsid w:val="4BAC411B"/>
     <w:multiLevelType w:val="multilevel"/>
     <w:tmpl w:val="966E6CC0"/>
@@ -5454,7 +5524,7 @@
       </w:rPr>
     </w:lvl>
   </w:abstractNum>
-  <w:abstractNum w:abstractNumId="19" w15:restartNumberingAfterBreak="0">
+  <w:abstractNum w:abstractNumId="20" w15:restartNumberingAfterBreak="0">
     <w:nsid w:val="4C92464A"/>
     <w:multiLevelType w:val="hybridMultilevel"/>
     <w:tmpl w:val="744E5434"/>
@@ -5568,7 +5638,7 @@
       </w:rPr>
     </w:lvl>
   </w:abstractNum>
-  <w:abstractNum w:abstractNumId="20" w15:restartNumberingAfterBreak="0">
+  <w:abstractNum w:abstractNumId="21" w15:restartNumberingAfterBreak="0">
     <w:nsid w:val="55F72982"/>
     <w:multiLevelType w:val="hybridMultilevel"/>
     <w:tmpl w:val="358A3792"/>
@@ -5681,7 +5751,7 @@
       </w:rPr>
     </w:lvl>
   </w:abstractNum>
-  <w:abstractNum w:abstractNumId="21" w15:restartNumberingAfterBreak="0">
+  <w:abstractNum w:abstractNumId="22" w15:restartNumberingAfterBreak="0">
     <w:nsid w:val="56C03AD7"/>
     <w:multiLevelType w:val="hybridMultilevel"/>
     <w:tmpl w:val="34003A02"/>
@@ -5794,7 +5864,7 @@
       </w:rPr>
     </w:lvl>
   </w:abstractNum>
-  <w:abstractNum w:abstractNumId="22" w15:restartNumberingAfterBreak="0">
+  <w:abstractNum w:abstractNumId="23" w15:restartNumberingAfterBreak="0">
     <w:nsid w:val="594C7828"/>
     <w:multiLevelType w:val="hybridMultilevel"/>
     <w:tmpl w:val="A6603C6A"/>
@@ -5909,7 +5979,7 @@
       </w:rPr>
     </w:lvl>
   </w:abstractNum>
-  <w:abstractNum w:abstractNumId="23" w15:restartNumberingAfterBreak="0">
+  <w:abstractNum w:abstractNumId="24" w15:restartNumberingAfterBreak="0">
     <w:nsid w:val="61567AA4"/>
     <w:multiLevelType w:val="hybridMultilevel"/>
     <w:tmpl w:val="966E6CC0"/>
@@ -6022,7 +6092,7 @@
       </w:rPr>
     </w:lvl>
   </w:abstractNum>
-  <w:abstractNum w:abstractNumId="24" w15:restartNumberingAfterBreak="0">
+  <w:abstractNum w:abstractNumId="25" w15:restartNumberingAfterBreak="0">
     <w:nsid w:val="64363087"/>
     <w:multiLevelType w:val="hybridMultilevel"/>
     <w:tmpl w:val="BFB07766"/>
@@ -6136,7 +6206,7 @@
       </w:rPr>
     </w:lvl>
   </w:abstractNum>
-  <w:abstractNum w:abstractNumId="25" w15:restartNumberingAfterBreak="0">
+  <w:abstractNum w:abstractNumId="26" w15:restartNumberingAfterBreak="0">
     <w:nsid w:val="67D3467D"/>
     <w:multiLevelType w:val="multilevel"/>
     <w:tmpl w:val="966E6CC0"/>
@@ -6249,7 +6319,7 @@
       </w:rPr>
     </w:lvl>
   </w:abstractNum>
-  <w:abstractNum w:abstractNumId="26" w15:restartNumberingAfterBreak="0">
+  <w:abstractNum w:abstractNumId="27" w15:restartNumberingAfterBreak="0">
     <w:nsid w:val="6A3A739E"/>
     <w:multiLevelType w:val="hybridMultilevel"/>
     <w:tmpl w:val="4C5CD31A"/>
@@ -6363,7 +6433,7 @@
       </w:rPr>
     </w:lvl>
   </w:abstractNum>
-  <w:abstractNum w:abstractNumId="27" w15:restartNumberingAfterBreak="0">
+  <w:abstractNum w:abstractNumId="28" w15:restartNumberingAfterBreak="0">
     <w:nsid w:val="6A5B7B33"/>
     <w:multiLevelType w:val="hybridMultilevel"/>
     <w:tmpl w:val="6BC2595A"/>
@@ -6476,7 +6546,7 @@
       </w:rPr>
     </w:lvl>
   </w:abstractNum>
-  <w:abstractNum w:abstractNumId="28" w15:restartNumberingAfterBreak="0">
+  <w:abstractNum w:abstractNumId="29" w15:restartNumberingAfterBreak="0">
     <w:nsid w:val="6D6F7E21"/>
     <w:multiLevelType w:val="hybridMultilevel"/>
     <w:tmpl w:val="3E34B01A"/>
@@ -6590,7 +6660,7 @@
       </w:rPr>
     </w:lvl>
   </w:abstractNum>
-  <w:abstractNum w:abstractNumId="29" w15:restartNumberingAfterBreak="0">
+  <w:abstractNum w:abstractNumId="30" w15:restartNumberingAfterBreak="0">
     <w:nsid w:val="6E981397"/>
     <w:multiLevelType w:val="multilevel"/>
     <w:tmpl w:val="966E6CC0"/>
@@ -6703,7 +6773,7 @@
       </w:rPr>
     </w:lvl>
   </w:abstractNum>
-  <w:abstractNum w:abstractNumId="30" w15:restartNumberingAfterBreak="0">
+  <w:abstractNum w:abstractNumId="31" w15:restartNumberingAfterBreak="0">
     <w:nsid w:val="7FBD5952"/>
     <w:multiLevelType w:val="hybridMultilevel"/>
     <w:tmpl w:val="D4844F6C"/>
@@ -6817,19 +6887,19 @@
     </w:lvl>
   </w:abstractNum>
   <w:num w:numId="1">
-    <w:abstractNumId w:val="23"/>
+    <w:abstractNumId w:val="24"/>
   </w:num>
   <w:num w:numId="2">
-    <w:abstractNumId w:val="18"/>
+    <w:abstractNumId w:val="19"/>
   </w:num>
   <w:num w:numId="3">
-    <w:abstractNumId w:val="29"/>
+    <w:abstractNumId w:val="30"/>
   </w:num>
   <w:num w:numId="4">
     <w:abstractNumId w:val="2"/>
   </w:num>
   <w:num w:numId="5">
-    <w:abstractNumId w:val="25"/>
+    <w:abstractNumId w:val="26"/>
   </w:num>
   <w:num w:numId="6">
     <w:abstractNumId w:val="12"/>
@@ -6850,13 +6920,13 @@
     <w:abstractNumId w:val="6"/>
   </w:num>
   <w:num w:numId="12">
-    <w:abstractNumId w:val="30"/>
+    <w:abstractNumId w:val="31"/>
   </w:num>
   <w:num w:numId="13">
     <w:abstractNumId w:val="9"/>
   </w:num>
   <w:num w:numId="14">
-    <w:abstractNumId w:val="20"/>
+    <w:abstractNumId w:val="21"/>
   </w:num>
   <w:num w:numId="15">
     <w:abstractNumId w:val="7"/>
@@ -6871,7 +6941,7 @@
     <w:abstractNumId w:val="8"/>
   </w:num>
   <w:num w:numId="19">
-    <w:abstractNumId w:val="19"/>
+    <w:abstractNumId w:val="20"/>
   </w:num>
   <w:num w:numId="20">
     <w:abstractNumId w:val="0"/>
@@ -6880,19 +6950,19 @@
     <w:abstractNumId w:val="13"/>
   </w:num>
   <w:num w:numId="22">
-    <w:abstractNumId w:val="21"/>
+    <w:abstractNumId w:val="22"/>
   </w:num>
   <w:num w:numId="23">
-    <w:abstractNumId w:val="27"/>
+    <w:abstractNumId w:val="28"/>
   </w:num>
   <w:num w:numId="24">
-    <w:abstractNumId w:val="26"/>
+    <w:abstractNumId w:val="27"/>
   </w:num>
   <w:num w:numId="25">
     <w:abstractNumId w:val="17"/>
   </w:num>
   <w:num w:numId="26">
-    <w:abstractNumId w:val="28"/>
+    <w:abstractNumId w:val="29"/>
   </w:num>
   <w:num w:numId="27">
     <w:abstractNumId w:val="10"/>
@@ -6901,13 +6971,16 @@
     <w:abstractNumId w:val="14"/>
   </w:num>
   <w:num w:numId="29">
-    <w:abstractNumId w:val="22"/>
+    <w:abstractNumId w:val="23"/>
   </w:num>
   <w:num w:numId="30">
-    <w:abstractNumId w:val="24"/>
+    <w:abstractNumId w:val="25"/>
   </w:num>
   <w:num w:numId="31">
     <w:abstractNumId w:val="16"/>
+  </w:num>
+  <w:num w:numId="32">
+    <w:abstractNumId w:val="18"/>
   </w:num>
 </w:numbering>
 </file>

--- a/curtisYungenResume.docx
+++ b/curtisYungenResume.docx
@@ -1167,7 +1167,23 @@
           <w:rFonts w:ascii="Cambria" w:eastAsia="Georgia" w:hAnsi="Cambria" w:cs="Calibri"/>
           <w:color w:val="auto"/>
         </w:rPr>
-        <w:t xml:space="preserve"> between client and server using Axios.</w:t>
+        <w:t xml:space="preserve"> between client and server using </w:t>
+      </w:r>
+      <w:proofErr w:type="spellStart"/>
+      <w:r>
+        <w:rPr>
+          <w:rFonts w:ascii="Cambria" w:eastAsia="Georgia" w:hAnsi="Cambria" w:cs="Calibri"/>
+          <w:color w:val="auto"/>
+        </w:rPr>
+        <w:t>Axios</w:t>
+      </w:r>
+      <w:proofErr w:type="spellEnd"/>
+      <w:r>
+        <w:rPr>
+          <w:rFonts w:ascii="Cambria" w:eastAsia="Georgia" w:hAnsi="Cambria" w:cs="Calibri"/>
+          <w:color w:val="auto"/>
+        </w:rPr>
+        <w:t>.</w:t>
       </w:r>
     </w:p>
     <w:p>
@@ -1493,6 +1509,7 @@
         </w:rPr>
         <w:t xml:space="preserve"> </w:t>
       </w:r>
+      <w:proofErr w:type="spellStart"/>
       <w:r>
         <w:rPr>
           <w:rFonts w:ascii="Cambria" w:eastAsia="Georgia" w:hAnsi="Cambria" w:cs="Calibri"/>
@@ -1501,6 +1518,7 @@
         </w:rPr>
         <w:t>WebDiff</w:t>
       </w:r>
+      <w:proofErr w:type="spellEnd"/>
       <w:r>
         <w:rPr>
           <w:rFonts w:ascii="Cambria" w:eastAsia="Georgia" w:hAnsi="Cambria" w:cs="Calibri"/>
@@ -1565,8 +1583,6 @@
         </w:rPr>
         <w:t>in</w:t>
       </w:r>
-      <w:bookmarkStart w:id="0" w:name="_GoBack"/>
-      <w:bookmarkEnd w:id="0"/>
       <w:r>
         <w:rPr>
           <w:rFonts w:ascii="Cambria" w:eastAsia="Georgia" w:hAnsi="Cambria" w:cs="Calibri"/>
@@ -1600,7 +1616,39 @@
           <w:rFonts w:ascii="Cambria" w:eastAsia="Georgia" w:hAnsi="Cambria" w:cs="Calibri"/>
           <w:color w:val="auto"/>
         </w:rPr>
-        <w:t>g TypeScript, React, and Redux.</w:t>
+        <w:t xml:space="preserve">g </w:t>
+      </w:r>
+      <w:proofErr w:type="spellStart"/>
+      <w:r>
+        <w:rPr>
+          <w:rFonts w:ascii="Cambria" w:eastAsia="Georgia" w:hAnsi="Cambria" w:cs="Calibri"/>
+          <w:color w:val="auto"/>
+        </w:rPr>
+        <w:t>TypeScript</w:t>
+      </w:r>
+      <w:proofErr w:type="spellEnd"/>
+      <w:r>
+        <w:rPr>
+          <w:rFonts w:ascii="Cambria" w:eastAsia="Georgia" w:hAnsi="Cambria" w:cs="Calibri"/>
+          <w:color w:val="auto"/>
+        </w:rPr>
+        <w:t xml:space="preserve">, React, and </w:t>
+      </w:r>
+      <w:proofErr w:type="spellStart"/>
+      <w:r>
+        <w:rPr>
+          <w:rFonts w:ascii="Cambria" w:eastAsia="Georgia" w:hAnsi="Cambria" w:cs="Calibri"/>
+          <w:color w:val="auto"/>
+        </w:rPr>
+        <w:t>Redux</w:t>
+      </w:r>
+      <w:proofErr w:type="spellEnd"/>
+      <w:r>
+        <w:rPr>
+          <w:rFonts w:ascii="Cambria" w:eastAsia="Georgia" w:hAnsi="Cambria" w:cs="Calibri"/>
+          <w:color w:val="auto"/>
+        </w:rPr>
+        <w:t>.</w:t>
       </w:r>
     </w:p>
     <w:p>
@@ -1628,7 +1676,23 @@
           <w:rFonts w:ascii="Cambria" w:eastAsia="Georgia" w:hAnsi="Cambria" w:cs="Calibri"/>
           <w:color w:val="auto"/>
         </w:rPr>
-        <w:t xml:space="preserve">Collaborate with other developers using Git for version control. </w:t>
+        <w:t xml:space="preserve">Collaborate with other developers using </w:t>
+      </w:r>
+      <w:proofErr w:type="spellStart"/>
+      <w:r>
+        <w:rPr>
+          <w:rFonts w:ascii="Cambria" w:eastAsia="Georgia" w:hAnsi="Cambria" w:cs="Calibri"/>
+          <w:color w:val="auto"/>
+        </w:rPr>
+        <w:t>Git</w:t>
+      </w:r>
+      <w:proofErr w:type="spellEnd"/>
+      <w:r>
+        <w:rPr>
+          <w:rFonts w:ascii="Cambria" w:eastAsia="Georgia" w:hAnsi="Cambria" w:cs="Calibri"/>
+          <w:color w:val="auto"/>
+        </w:rPr>
+        <w:t xml:space="preserve"> for version control. </w:t>
       </w:r>
     </w:p>
     <w:p>
@@ -1638,7 +1702,7 @@
           <w:tab w:val="left" w:pos="2160"/>
           <w:tab w:val="right" w:pos="10260"/>
         </w:tabs>
-        <w:spacing w:line="240" w:lineRule="auto"/>
+        <w:spacing w:before="40" w:line="240" w:lineRule="auto"/>
         <w:ind w:right="-36"/>
         <w:jc w:val="both"/>
         <w:rPr>
@@ -1959,7 +2023,16 @@
           <w:rFonts w:ascii="Cambria" w:eastAsia="Georgia" w:hAnsi="Cambria" w:cs="Calibri"/>
           <w:color w:val="auto"/>
         </w:rPr>
-        <w:t xml:space="preserve">safety concern </w:t>
+        <w:t>safe</w:t>
+      </w:r>
+      <w:bookmarkStart w:id="0" w:name="_GoBack"/>
+      <w:bookmarkEnd w:id="0"/>
+      <w:r>
+        <w:rPr>
+          <w:rFonts w:ascii="Cambria" w:eastAsia="Georgia" w:hAnsi="Cambria" w:cs="Calibri"/>
+          <w:color w:val="auto"/>
+        </w:rPr>
+        <w:t xml:space="preserve">ty concern </w:t>
       </w:r>
       <w:r>
         <w:rPr>

--- a/curtisYungenResume.docx
+++ b/curtisYungenResume.docx
@@ -1574,28 +1574,21 @@
           <w:rFonts w:ascii="Cambria" w:eastAsia="Georgia" w:hAnsi="Cambria" w:cs="Calibri"/>
           <w:color w:val="auto"/>
         </w:rPr>
-        <w:t xml:space="preserve">Work </w:t>
-      </w:r>
-      <w:r>
-        <w:rPr>
-          <w:rFonts w:ascii="Cambria" w:eastAsia="Georgia" w:hAnsi="Cambria" w:cs="Calibri"/>
-          <w:color w:val="auto"/>
-        </w:rPr>
-        <w:t>in</w:t>
-      </w:r>
-      <w:r>
-        <w:rPr>
-          <w:rFonts w:ascii="Cambria" w:eastAsia="Georgia" w:hAnsi="Cambria" w:cs="Calibri"/>
-          <w:color w:val="auto"/>
-        </w:rPr>
-        <w:t xml:space="preserve"> a large codebase to </w:t>
-      </w:r>
-      <w:r>
-        <w:rPr>
-          <w:rFonts w:ascii="Cambria" w:eastAsia="Georgia" w:hAnsi="Cambria" w:cs="Calibri"/>
-          <w:color w:val="auto"/>
-        </w:rPr>
-        <w:t>implement new features to website</w:t>
+        <w:t>Implement</w:t>
+      </w:r>
+      <w:r>
+        <w:rPr>
+          <w:rFonts w:ascii="Cambria" w:eastAsia="Georgia" w:hAnsi="Cambria" w:cs="Calibri"/>
+          <w:color w:val="auto"/>
+        </w:rPr>
+        <w:t xml:space="preserve"> new features </w:t>
+      </w:r>
+      <w:r>
+        <w:rPr>
+          <w:rFonts w:ascii="Cambria" w:eastAsia="Georgia" w:hAnsi="Cambria" w:cs="Calibri"/>
+          <w:color w:val="auto"/>
+        </w:rPr>
+        <w:t>on</w:t>
       </w:r>
       <w:r>
         <w:rPr>
@@ -1603,6 +1596,22 @@
           <w:color w:val="auto"/>
         </w:rPr>
         <w:t xml:space="preserve"> </w:t>
+      </w:r>
+      <w:proofErr w:type="spellStart"/>
+      <w:r>
+        <w:rPr>
+          <w:rFonts w:ascii="Cambria" w:eastAsia="Georgia" w:hAnsi="Cambria" w:cs="Calibri"/>
+          <w:color w:val="auto"/>
+        </w:rPr>
+        <w:t>WebDiff’s</w:t>
+      </w:r>
+      <w:proofErr w:type="spellEnd"/>
+      <w:r>
+        <w:rPr>
+          <w:rFonts w:ascii="Cambria" w:eastAsia="Georgia" w:hAnsi="Cambria" w:cs="Calibri"/>
+          <w:color w:val="auto"/>
+        </w:rPr>
+        <w:t xml:space="preserve"> online software </w:t>
       </w:r>
       <w:r>
         <w:rPr>
@@ -1676,6 +1685,34 @@
           <w:rFonts w:ascii="Cambria" w:eastAsia="Georgia" w:hAnsi="Cambria" w:cs="Calibri"/>
           <w:color w:val="auto"/>
         </w:rPr>
+        <w:t>Familiarize self with immense codebase and company workflow processes within a short time frame.</w:t>
+      </w:r>
+    </w:p>
+    <w:p>
+      <w:pPr>
+        <w:pStyle w:val="ListParagraph"/>
+        <w:numPr>
+          <w:ilvl w:val="0"/>
+          <w:numId w:val="32"/>
+        </w:numPr>
+        <w:tabs>
+          <w:tab w:val="left" w:pos="1530"/>
+          <w:tab w:val="left" w:pos="2160"/>
+          <w:tab w:val="right" w:pos="10260"/>
+        </w:tabs>
+        <w:spacing w:line="240" w:lineRule="auto"/>
+        <w:ind w:right="-36"/>
+        <w:jc w:val="both"/>
+        <w:rPr>
+          <w:rFonts w:ascii="Cambria" w:eastAsia="Georgia" w:hAnsi="Cambria" w:cs="Calibri"/>
+          <w:color w:val="auto"/>
+        </w:rPr>
+      </w:pPr>
+      <w:r>
+        <w:rPr>
+          <w:rFonts w:ascii="Cambria" w:eastAsia="Georgia" w:hAnsi="Cambria" w:cs="Calibri"/>
+          <w:color w:val="auto"/>
+        </w:rPr>
         <w:t xml:space="preserve">Collaborate with other developers using </w:t>
       </w:r>
       <w:proofErr w:type="spellStart"/>
@@ -1694,6 +1731,8 @@
         </w:rPr>
         <w:t xml:space="preserve"> for version control. </w:t>
       </w:r>
+      <w:bookmarkStart w:id="0" w:name="_GoBack"/>
+      <w:bookmarkEnd w:id="0"/>
     </w:p>
     <w:p>
       <w:pPr>
@@ -2023,16 +2062,7 @@
           <w:rFonts w:ascii="Cambria" w:eastAsia="Georgia" w:hAnsi="Cambria" w:cs="Calibri"/>
           <w:color w:val="auto"/>
         </w:rPr>
-        <w:t>safe</w:t>
-      </w:r>
-      <w:bookmarkStart w:id="0" w:name="_GoBack"/>
-      <w:bookmarkEnd w:id="0"/>
-      <w:r>
-        <w:rPr>
-          <w:rFonts w:ascii="Cambria" w:eastAsia="Georgia" w:hAnsi="Cambria" w:cs="Calibri"/>
-          <w:color w:val="auto"/>
-        </w:rPr>
-        <w:t xml:space="preserve">ty concern </w:t>
+        <w:t xml:space="preserve">safety concern </w:t>
       </w:r>
       <w:r>
         <w:rPr>
@@ -2100,45 +2130,6 @@
           <w:color w:val="auto"/>
         </w:rPr>
         <w:t xml:space="preserve">Worked alongside team to meet demanding drawing release schedule and avoid program delays. </w:t>
-      </w:r>
-    </w:p>
-    <w:p>
-      <w:pPr>
-        <w:numPr>
-          <w:ilvl w:val="0"/>
-          <w:numId w:val="8"/>
-        </w:numPr>
-        <w:tabs>
-          <w:tab w:val="left" w:pos="810"/>
-        </w:tabs>
-        <w:spacing w:before="40" w:line="240" w:lineRule="auto"/>
-        <w:ind w:left="720" w:right="-36"/>
-        <w:jc w:val="both"/>
-        <w:rPr>
-          <w:rFonts w:ascii="Cambria" w:eastAsia="Georgia" w:hAnsi="Cambria" w:cs="Calibri"/>
-          <w:color w:val="auto"/>
-        </w:rPr>
-      </w:pPr>
-      <w:r>
-        <w:rPr>
-          <w:rFonts w:ascii="Cambria" w:eastAsia="Georgia" w:hAnsi="Cambria" w:cs="Calibri"/>
-          <w:color w:val="auto"/>
-        </w:rPr>
-        <w:t xml:space="preserve">Streamlined </w:t>
-      </w:r>
-      <w:r>
-        <w:rPr>
-          <w:rFonts w:ascii="Cambria" w:eastAsia="Georgia" w:hAnsi="Cambria" w:cs="Calibri"/>
-          <w:color w:val="auto"/>
-        </w:rPr>
-        <w:t>workflow process</w:t>
-      </w:r>
-      <w:r>
-        <w:rPr>
-          <w:rFonts w:ascii="Cambria" w:eastAsia="Georgia" w:hAnsi="Cambria" w:cs="Calibri"/>
-          <w:color w:val="auto"/>
-        </w:rPr>
-        <w:t xml:space="preserve"> through leadership of Lean/5S initiative on fuselage design team. </w:t>
       </w:r>
     </w:p>
     <w:p>

--- a/curtisYungenResume.docx
+++ b/curtisYungenResume.docx
@@ -415,21 +415,58 @@
           <w:rFonts w:ascii="Cambria" w:eastAsia="Georgia" w:hAnsi="Cambria" w:cs="Calibri"/>
           <w:color w:val="auto"/>
         </w:rPr>
+        <w:t>,</w:t>
+      </w:r>
+      <w:r>
+        <w:rPr>
+          <w:rFonts w:ascii="Cambria" w:eastAsia="Georgia" w:hAnsi="Cambria" w:cs="Calibri"/>
+          <w:color w:val="auto"/>
+        </w:rPr>
+        <w:t xml:space="preserve"> Sass,</w:t>
+      </w:r>
+      <w:r>
+        <w:rPr>
+          <w:rFonts w:ascii="Cambria" w:eastAsia="Georgia" w:hAnsi="Cambria" w:cs="Calibri"/>
+          <w:color w:val="auto"/>
+        </w:rPr>
+        <w:t xml:space="preserve"> </w:t>
+      </w:r>
+      <w:r>
+        <w:rPr>
+          <w:rFonts w:ascii="Cambria" w:eastAsia="Georgia" w:hAnsi="Cambria" w:cs="Calibri"/>
+          <w:color w:val="auto"/>
+        </w:rPr>
+        <w:t>JavaScript</w:t>
+      </w:r>
+      <w:r>
+        <w:rPr>
+          <w:rFonts w:ascii="Cambria" w:eastAsia="Georgia" w:hAnsi="Cambria" w:cs="Calibri"/>
+          <w:color w:val="auto"/>
+        </w:rPr>
         <w:t xml:space="preserve">, </w:t>
       </w:r>
-      <w:r>
-        <w:rPr>
-          <w:rFonts w:ascii="Cambria" w:eastAsia="Georgia" w:hAnsi="Cambria" w:cs="Calibri"/>
-          <w:color w:val="auto"/>
-        </w:rPr>
-        <w:t>JavaScript</w:t>
-      </w:r>
-      <w:r>
-        <w:rPr>
-          <w:rFonts w:ascii="Cambria" w:eastAsia="Georgia" w:hAnsi="Cambria" w:cs="Calibri"/>
-          <w:color w:val="auto"/>
-        </w:rPr>
-        <w:t>, j</w:t>
+      <w:proofErr w:type="spellStart"/>
+      <w:r>
+        <w:rPr>
+          <w:rFonts w:ascii="Cambria" w:eastAsia="Georgia" w:hAnsi="Cambria" w:cs="Calibri"/>
+          <w:color w:val="auto"/>
+        </w:rPr>
+        <w:t>TypeScript</w:t>
+      </w:r>
+      <w:proofErr w:type="spellEnd"/>
+      <w:r>
+        <w:rPr>
+          <w:rFonts w:ascii="Cambria" w:eastAsia="Georgia" w:hAnsi="Cambria" w:cs="Calibri"/>
+          <w:color w:val="auto"/>
+        </w:rPr>
+        <w:t xml:space="preserve">, </w:t>
+      </w:r>
+      <w:r>
+        <w:rPr>
+          <w:rFonts w:ascii="Cambria" w:eastAsia="Georgia" w:hAnsi="Cambria" w:cs="Calibri"/>
+          <w:color w:val="auto"/>
+        </w:rPr>
+        <w:t>j</w:t>
       </w:r>
       <w:r>
         <w:rPr>
@@ -480,26 +517,67 @@
         </w:rPr>
         <w:t xml:space="preserve">, </w:t>
       </w:r>
-      <w:r>
-        <w:rPr>
-          <w:rFonts w:ascii="Cambria" w:eastAsia="Georgia" w:hAnsi="Cambria" w:cs="Calibri"/>
-          <w:color w:val="auto"/>
-        </w:rPr>
-        <w:t>Redux, Git</w:t>
-      </w:r>
-      <w:r>
-        <w:rPr>
-          <w:rFonts w:ascii="Cambria" w:eastAsia="Georgia" w:hAnsi="Cambria" w:cs="Calibri"/>
-          <w:color w:val="auto"/>
-        </w:rPr>
-        <w:t>, Heroku</w:t>
-      </w:r>
-      <w:r>
-        <w:rPr>
-          <w:rFonts w:ascii="Cambria" w:eastAsia="Georgia" w:hAnsi="Cambria" w:cs="Calibri"/>
-          <w:color w:val="auto"/>
-        </w:rPr>
-        <w:t>, APIs</w:t>
+      <w:proofErr w:type="spellStart"/>
+      <w:r>
+        <w:rPr>
+          <w:rFonts w:ascii="Cambria" w:eastAsia="Georgia" w:hAnsi="Cambria" w:cs="Calibri"/>
+          <w:color w:val="auto"/>
+        </w:rPr>
+        <w:t>Redux</w:t>
+      </w:r>
+      <w:proofErr w:type="spellEnd"/>
+      <w:r>
+        <w:rPr>
+          <w:rFonts w:ascii="Cambria" w:eastAsia="Georgia" w:hAnsi="Cambria" w:cs="Calibri"/>
+          <w:color w:val="auto"/>
+        </w:rPr>
+        <w:t xml:space="preserve">, </w:t>
+      </w:r>
+      <w:proofErr w:type="spellStart"/>
+      <w:r>
+        <w:rPr>
+          <w:rFonts w:ascii="Cambria" w:eastAsia="Georgia" w:hAnsi="Cambria" w:cs="Calibri"/>
+          <w:color w:val="auto"/>
+        </w:rPr>
+        <w:t>Git</w:t>
+      </w:r>
+      <w:proofErr w:type="spellEnd"/>
+      <w:r>
+        <w:rPr>
+          <w:rFonts w:ascii="Cambria" w:eastAsia="Georgia" w:hAnsi="Cambria" w:cs="Calibri"/>
+          <w:color w:val="auto"/>
+        </w:rPr>
+        <w:t xml:space="preserve">, </w:t>
+      </w:r>
+      <w:proofErr w:type="spellStart"/>
+      <w:r>
+        <w:rPr>
+          <w:rFonts w:ascii="Cambria" w:eastAsia="Georgia" w:hAnsi="Cambria" w:cs="Calibri"/>
+          <w:color w:val="auto"/>
+        </w:rPr>
+        <w:t>Heroku</w:t>
+      </w:r>
+      <w:proofErr w:type="spellEnd"/>
+      <w:r>
+        <w:rPr>
+          <w:rFonts w:ascii="Cambria" w:eastAsia="Georgia" w:hAnsi="Cambria" w:cs="Calibri"/>
+          <w:color w:val="auto"/>
+        </w:rPr>
+        <w:t xml:space="preserve">, </w:t>
+      </w:r>
+      <w:r>
+        <w:rPr>
+          <w:rFonts w:ascii="Cambria" w:eastAsia="Georgia" w:hAnsi="Cambria" w:cs="Calibri"/>
+          <w:color w:val="auto"/>
+        </w:rPr>
+        <w:t xml:space="preserve">REST </w:t>
+      </w:r>
+      <w:r>
+        <w:rPr>
+          <w:rFonts w:ascii="Cambria" w:eastAsia="Georgia" w:hAnsi="Cambria" w:cs="Calibri"/>
+          <w:color w:val="auto"/>
+        </w:rPr>
+        <w:t>APIs</w:t>
       </w:r>
     </w:p>
     <w:p>
@@ -1279,141 +1357,6 @@
     </w:p>
     <w:p>
       <w:pPr>
-        <w:tabs>
-          <w:tab w:val="left" w:pos="360"/>
-          <w:tab w:val="left" w:pos="1260"/>
-        </w:tabs>
-        <w:spacing w:before="40" w:line="240" w:lineRule="auto"/>
-        <w:ind w:right="-36"/>
-        <w:jc w:val="both"/>
-        <w:rPr>
-          <w:rFonts w:ascii="Cambria" w:eastAsia="Georgia" w:hAnsi="Cambria" w:cs="Calibri"/>
-          <w:color w:val="auto"/>
-        </w:rPr>
-      </w:pPr>
-      <w:r>
-        <w:rPr>
-          <w:rFonts w:ascii="Cambria" w:eastAsia="Georgia" w:hAnsi="Cambria" w:cs="Calibri"/>
-          <w:b/>
-          <w:color w:val="auto"/>
-        </w:rPr>
-        <w:t>Conway’s Game of Life</w:t>
-      </w:r>
-      <w:r>
-        <w:rPr>
-          <w:rFonts w:ascii="Cambria" w:eastAsia="Georgia" w:hAnsi="Cambria" w:cs="Calibri"/>
-          <w:color w:val="auto"/>
-        </w:rPr>
-        <w:t xml:space="preserve">: </w:t>
-      </w:r>
-      <w:hyperlink r:id="rId12" w:history="1">
-        <w:r>
-          <w:rPr>
-            <w:rStyle w:val="Hyperlink"/>
-            <w:rFonts w:ascii="Cambria" w:eastAsia="Georgia" w:hAnsi="Cambria" w:cs="Calibri"/>
-          </w:rPr>
-          <w:t>https://conway-cjy.herokuapp.com</w:t>
-        </w:r>
-      </w:hyperlink>
-    </w:p>
-    <w:p>
-      <w:pPr>
-        <w:pStyle w:val="ListParagraph"/>
-        <w:numPr>
-          <w:ilvl w:val="0"/>
-          <w:numId w:val="29"/>
-        </w:numPr>
-        <w:tabs>
-          <w:tab w:val="left" w:pos="360"/>
-          <w:tab w:val="left" w:pos="1260"/>
-        </w:tabs>
-        <w:spacing w:before="40" w:line="240" w:lineRule="auto"/>
-        <w:ind w:right="-36"/>
-        <w:jc w:val="both"/>
-        <w:rPr>
-          <w:rFonts w:ascii="Cambria" w:eastAsia="Georgia" w:hAnsi="Cambria" w:cs="Calibri"/>
-          <w:color w:val="auto"/>
-        </w:rPr>
-      </w:pPr>
-      <w:r>
-        <w:rPr>
-          <w:rFonts w:ascii="Cambria" w:eastAsia="Georgia" w:hAnsi="Cambria" w:cs="Calibri"/>
-          <w:color w:val="auto"/>
-        </w:rPr>
-        <w:t>Created an interactive solution for simulating Conway’s Game of Life</w:t>
-      </w:r>
-      <w:r>
-        <w:rPr>
-          <w:rFonts w:ascii="Cambria" w:eastAsia="Georgia" w:hAnsi="Cambria" w:cs="Calibri"/>
-          <w:color w:val="auto"/>
-        </w:rPr>
-        <w:t xml:space="preserve"> using Express, Node, and React. </w:t>
-      </w:r>
-    </w:p>
-    <w:p>
-      <w:pPr>
-        <w:pStyle w:val="ListParagraph"/>
-        <w:numPr>
-          <w:ilvl w:val="0"/>
-          <w:numId w:val="29"/>
-        </w:numPr>
-        <w:tabs>
-          <w:tab w:val="left" w:pos="360"/>
-          <w:tab w:val="left" w:pos="1260"/>
-        </w:tabs>
-        <w:spacing w:before="40" w:line="240" w:lineRule="auto"/>
-        <w:ind w:right="-36"/>
-        <w:jc w:val="both"/>
-        <w:rPr>
-          <w:rFonts w:ascii="Cambria" w:eastAsia="Georgia" w:hAnsi="Cambria" w:cs="Calibri"/>
-          <w:color w:val="auto"/>
-        </w:rPr>
-      </w:pPr>
-      <w:r>
-        <w:rPr>
-          <w:rFonts w:ascii="Cambria" w:eastAsia="Georgia" w:hAnsi="Cambria" w:cs="Calibri"/>
-          <w:color w:val="auto"/>
-        </w:rPr>
-        <w:t>Added</w:t>
-      </w:r>
-      <w:r>
-        <w:rPr>
-          <w:rFonts w:ascii="Cambria" w:eastAsia="Georgia" w:hAnsi="Cambria" w:cs="Calibri"/>
-          <w:color w:val="auto"/>
-        </w:rPr>
-        <w:t xml:space="preserve"> features such as preloaded patterns, </w:t>
-      </w:r>
-      <w:r>
-        <w:rPr>
-          <w:rFonts w:ascii="Cambria" w:eastAsia="Georgia" w:hAnsi="Cambria" w:cs="Calibri"/>
-          <w:color w:val="auto"/>
-        </w:rPr>
-        <w:t>speed settings</w:t>
-      </w:r>
-      <w:r>
-        <w:rPr>
-          <w:rFonts w:ascii="Cambria" w:eastAsia="Georgia" w:hAnsi="Cambria" w:cs="Calibri"/>
-          <w:color w:val="auto"/>
-        </w:rPr>
-        <w:t>, and color theme</w:t>
-      </w:r>
-      <w:r>
-        <w:rPr>
-          <w:rFonts w:ascii="Cambria" w:eastAsia="Georgia" w:hAnsi="Cambria" w:cs="Calibri"/>
-          <w:color w:val="auto"/>
-        </w:rPr>
-        <w:t xml:space="preserve"> options</w:t>
-      </w:r>
-      <w:r>
-        <w:rPr>
-          <w:rFonts w:ascii="Cambria" w:eastAsia="Georgia" w:hAnsi="Cambria" w:cs="Calibri"/>
-          <w:color w:val="auto"/>
-        </w:rPr>
-        <w:t xml:space="preserve">. </w:t>
-      </w:r>
-    </w:p>
-    <w:p>
-      <w:pPr>
         <w:spacing w:line="240" w:lineRule="auto"/>
         <w:ind w:right="-36"/>
         <w:jc w:val="both"/>
@@ -1426,6 +1369,8 @@
           <w:szCs w:val="12"/>
         </w:rPr>
       </w:pPr>
+      <w:bookmarkStart w:id="0" w:name="_GoBack"/>
+      <w:bookmarkEnd w:id="0"/>
     </w:p>
     <w:p>
       <w:pPr>
@@ -1731,8 +1676,6 @@
         </w:rPr>
         <w:t xml:space="preserve"> for version control. </w:t>
       </w:r>
-      <w:bookmarkStart w:id="0" w:name="_GoBack"/>
-      <w:bookmarkEnd w:id="0"/>
     </w:p>
     <w:p>
       <w:pPr>
@@ -2785,8 +2728,8 @@
       </w:r>
     </w:p>
     <w:sectPr>
-      <w:headerReference w:type="default" r:id="rId13"/>
-      <w:footerReference w:type="default" r:id="rId14"/>
+      <w:headerReference w:type="default" r:id="rId12"/>
+      <w:footerReference w:type="default" r:id="rId13"/>
       <w:type w:val="continuous"/>
       <w:pgSz w:w="12240" w:h="15840"/>
       <w:pgMar w:top="720" w:right="1008" w:bottom="720" w:left="1008" w:header="706" w:footer="706" w:gutter="0"/>

--- a/curtisYungenResume.docx
+++ b/curtisYungenResume.docx
@@ -501,7 +501,23 @@
           <w:rFonts w:ascii="Cambria" w:eastAsia="Georgia" w:hAnsi="Cambria" w:cs="Calibri"/>
           <w:color w:val="auto"/>
         </w:rPr>
-        <w:t>Express.js, ReactJS, Node.</w:t>
+        <w:t xml:space="preserve">Express.js, </w:t>
+      </w:r>
+      <w:proofErr w:type="spellStart"/>
+      <w:r>
+        <w:rPr>
+          <w:rFonts w:ascii="Cambria" w:eastAsia="Georgia" w:hAnsi="Cambria" w:cs="Calibri"/>
+          <w:color w:val="auto"/>
+        </w:rPr>
+        <w:t>ReactJS</w:t>
+      </w:r>
+      <w:proofErr w:type="spellEnd"/>
+      <w:r>
+        <w:rPr>
+          <w:rFonts w:ascii="Cambria" w:eastAsia="Georgia" w:hAnsi="Cambria" w:cs="Calibri"/>
+          <w:color w:val="auto"/>
+        </w:rPr>
+        <w:t>, Node.</w:t>
       </w:r>
       <w:r>
         <w:rPr>
@@ -579,6 +595,15 @@
         </w:rPr>
         <w:t>APIs</w:t>
       </w:r>
+      <w:r>
+        <w:rPr>
+          <w:rFonts w:ascii="Cambria" w:eastAsia="Georgia" w:hAnsi="Cambria" w:cs="Calibri"/>
+          <w:color w:val="auto"/>
+        </w:rPr>
+        <w:t>, JSON</w:t>
+      </w:r>
+      <w:bookmarkStart w:id="0" w:name="_GoBack"/>
+      <w:bookmarkEnd w:id="0"/>
     </w:p>
     <w:p>
       <w:pPr>
@@ -1369,8 +1394,6 @@
           <w:szCs w:val="12"/>
         </w:rPr>
       </w:pPr>
-      <w:bookmarkStart w:id="0" w:name="_GoBack"/>
-      <w:bookmarkEnd w:id="0"/>
     </w:p>
     <w:p>
       <w:pPr>

--- a/curtisYungenResume.docx
+++ b/curtisYungenResume.docx
@@ -487,7 +487,30 @@
           <w:rFonts w:ascii="Cambria" w:eastAsia="Georgia" w:hAnsi="Cambria" w:cs="Calibri"/>
           <w:color w:val="auto"/>
         </w:rPr>
-        <w:t xml:space="preserve"> SQL, Bootstrap,</w:t>
+        <w:t xml:space="preserve"> SQL, </w:t>
+      </w:r>
+      <w:proofErr w:type="spellStart"/>
+      <w:r>
+        <w:rPr>
+          <w:rFonts w:ascii="Cambria" w:eastAsia="Georgia" w:hAnsi="Cambria" w:cs="Calibri"/>
+          <w:color w:val="auto"/>
+        </w:rPr>
+        <w:t>GraphQL</w:t>
+      </w:r>
+      <w:proofErr w:type="spellEnd"/>
+      <w:r>
+        <w:rPr>
+          <w:rFonts w:ascii="Cambria" w:eastAsia="Georgia" w:hAnsi="Cambria" w:cs="Calibri"/>
+          <w:color w:val="auto"/>
+        </w:rPr>
+        <w:t xml:space="preserve">, </w:t>
+      </w:r>
+      <w:r>
+        <w:rPr>
+          <w:rFonts w:ascii="Cambria" w:eastAsia="Georgia" w:hAnsi="Cambria" w:cs="Calibri"/>
+          <w:color w:val="auto"/>
+        </w:rPr>
+        <w:t>Bootstrap,</w:t>
       </w:r>
       <w:r>
         <w:rPr>

--- a/curtisYungenResume.docx
+++ b/curtisYungenResume.docx
@@ -1,6 +1,6 @@
 
 <file path=word/document.xml><?xml version="1.0" encoding="utf-8"?>
-<w:document xmlns:wpc="http://schemas.microsoft.com/office/word/2010/wordprocessingCanvas" xmlns:mc="http://schemas.openxmlformats.org/markup-compatibility/2006" xmlns:o="urn:schemas-microsoft-com:office:office" xmlns:r="http://schemas.openxmlformats.org/officeDocument/2006/relationships" xmlns:m="http://schemas.openxmlformats.org/officeDocument/2006/math" xmlns:v="urn:schemas-microsoft-com:vml" xmlns:wp14="http://schemas.microsoft.com/office/word/2010/wordprocessingDrawing" xmlns:wp="http://schemas.openxmlformats.org/drawingml/2006/wordprocessingDrawing" xmlns:w10="urn:schemas-microsoft-com:office:word" xmlns:w="http://schemas.openxmlformats.org/wordprocessingml/2006/main" xmlns:w14="http://schemas.microsoft.com/office/word/2010/wordml" xmlns:w15="http://schemas.microsoft.com/office/word/2012/wordml" xmlns:wpg="http://schemas.microsoft.com/office/word/2010/wordprocessingGroup" xmlns:wpi="http://schemas.microsoft.com/office/word/2010/wordprocessingInk" xmlns:wne="http://schemas.microsoft.com/office/word/2006/wordml" xmlns:wps="http://schemas.microsoft.com/office/word/2010/wordprocessingShape" mc:Ignorable="w14 w15 wp14">
+<w:document xmlns:wpc="http://schemas.microsoft.com/office/word/2010/wordprocessingCanvas" xmlns:cx="http://schemas.microsoft.com/office/drawing/2014/chartex" xmlns:cx1="http://schemas.microsoft.com/office/drawing/2015/9/8/chartex" xmlns:cx2="http://schemas.microsoft.com/office/drawing/2015/10/21/chartex" xmlns:cx3="http://schemas.microsoft.com/office/drawing/2016/5/9/chartex" xmlns:cx4="http://schemas.microsoft.com/office/drawing/2016/5/10/chartex" xmlns:cx5="http://schemas.microsoft.com/office/drawing/2016/5/11/chartex" xmlns:cx6="http://schemas.microsoft.com/office/drawing/2016/5/12/chartex" xmlns:cx7="http://schemas.microsoft.com/office/drawing/2016/5/13/chartex" xmlns:cx8="http://schemas.microsoft.com/office/drawing/2016/5/14/chartex" xmlns:mc="http://schemas.openxmlformats.org/markup-compatibility/2006" xmlns:aink="http://schemas.microsoft.com/office/drawing/2016/ink" xmlns:am3d="http://schemas.microsoft.com/office/drawing/2017/model3d" xmlns:o="urn:schemas-microsoft-com:office:office" xmlns:r="http://schemas.openxmlformats.org/officeDocument/2006/relationships" xmlns:m="http://schemas.openxmlformats.org/officeDocument/2006/math" xmlns:v="urn:schemas-microsoft-com:vml" xmlns:wp14="http://schemas.microsoft.com/office/word/2010/wordprocessingDrawing" xmlns:wp="http://schemas.openxmlformats.org/drawingml/2006/wordprocessingDrawing" xmlns:w10="urn:schemas-microsoft-com:office:word" xmlns:w="http://schemas.openxmlformats.org/wordprocessingml/2006/main" xmlns:w14="http://schemas.microsoft.com/office/word/2010/wordml" xmlns:w15="http://schemas.microsoft.com/office/word/2012/wordml" xmlns:w16cex="http://schemas.microsoft.com/office/word/2018/wordml/cex" xmlns:w16cid="http://schemas.microsoft.com/office/word/2016/wordml/cid" xmlns:w16="http://schemas.microsoft.com/office/word/2018/wordml" xmlns:w16se="http://schemas.microsoft.com/office/word/2015/wordml/symex" xmlns:wpg="http://schemas.microsoft.com/office/word/2010/wordprocessingGroup" xmlns:wpi="http://schemas.microsoft.com/office/word/2010/wordprocessingInk" xmlns:wne="http://schemas.microsoft.com/office/word/2006/wordml" xmlns:wps="http://schemas.microsoft.com/office/word/2010/wordprocessingShape" mc:Ignorable="w14 w15 w16se w16cid w16 w16cex wp14">
   <w:body>
     <w:p>
       <w:pPr>
@@ -149,12 +149,14 @@
     </w:p>
     <w:p>
       <w:pPr>
-        <w:shd w:val="clear" w:color="auto" w:fill="595959" w:themeFill="text1" w:themeFillTint="A6"/>
+        <w:shd w:val="clear" w:color="auto" w:fill="262626" w:themeFill="text1" w:themeFillTint="D9"/>
         <w:spacing w:after="120" w:line="240" w:lineRule="auto"/>
         <w:ind w:right="-36"/>
         <w:jc w:val="center"/>
         <w:rPr>
           <w:rFonts w:ascii="Cambria" w:eastAsia="Georgia" w:hAnsi="Cambria" w:cs="Calibri"/>
+          <w:b/>
+          <w:bCs/>
           <w:iCs/>
           <w:smallCaps/>
           <w:color w:val="FFFFFF" w:themeColor="background1"/>
@@ -164,1293 +166,14 @@
       <w:r>
         <w:rPr>
           <w:rFonts w:ascii="Cambria" w:eastAsia="Georgia" w:hAnsi="Cambria" w:cs="Calibri"/>
+          <w:b/>
+          <w:bCs/>
           <w:iCs/>
           <w:smallCaps/>
           <w:color w:val="FFFFFF" w:themeColor="background1"/>
           <w:sz w:val="24"/>
         </w:rPr>
-        <w:t>Career Summary</w:t>
-      </w:r>
-    </w:p>
-    <w:p>
-      <w:pPr>
-        <w:tabs>
-          <w:tab w:val="left" w:pos="360"/>
-          <w:tab w:val="left" w:pos="1260"/>
-        </w:tabs>
-        <w:spacing w:before="40" w:line="240" w:lineRule="auto"/>
-        <w:ind w:right="-36"/>
-        <w:jc w:val="both"/>
-        <w:rPr>
-          <w:rFonts w:ascii="Cambria" w:eastAsia="Georgia" w:hAnsi="Cambria" w:cs="Calibri"/>
-          <w:color w:val="auto"/>
-        </w:rPr>
-      </w:pPr>
-      <w:r>
-        <w:rPr>
-          <w:rFonts w:ascii="Cambria" w:eastAsia="Georgia" w:hAnsi="Cambria" w:cs="Calibri"/>
-          <w:color w:val="auto"/>
-        </w:rPr>
-        <w:t>Boeing</w:t>
-      </w:r>
-      <w:r>
-        <w:rPr>
-          <w:rFonts w:ascii="Cambria" w:eastAsia="Georgia" w:hAnsi="Cambria" w:cs="Calibri"/>
-          <w:color w:val="auto"/>
-        </w:rPr>
-        <w:t xml:space="preserve"> </w:t>
-      </w:r>
-      <w:r>
-        <w:rPr>
-          <w:rFonts w:ascii="Cambria" w:eastAsia="Georgia" w:hAnsi="Cambria" w:cs="Calibri"/>
-          <w:color w:val="auto"/>
-        </w:rPr>
-        <w:t>e</w:t>
-      </w:r>
-      <w:r>
-        <w:rPr>
-          <w:rFonts w:ascii="Cambria" w:eastAsia="Georgia" w:hAnsi="Cambria" w:cs="Calibri"/>
-          <w:color w:val="auto"/>
-        </w:rPr>
-        <w:t xml:space="preserve">ngineer </w:t>
-      </w:r>
-      <w:r>
-        <w:rPr>
-          <w:rFonts w:ascii="Cambria" w:eastAsia="Georgia" w:hAnsi="Cambria" w:cs="Calibri"/>
-          <w:color w:val="auto"/>
-        </w:rPr>
-        <w:t xml:space="preserve">with a passion for coding </w:t>
-      </w:r>
-      <w:r>
-        <w:rPr>
-          <w:rFonts w:ascii="Cambria" w:eastAsia="Georgia" w:hAnsi="Cambria" w:cs="Calibri"/>
-          <w:color w:val="auto"/>
-        </w:rPr>
-        <w:t xml:space="preserve">looking to go from building </w:t>
-      </w:r>
-      <w:r>
-        <w:rPr>
-          <w:rFonts w:ascii="Cambria" w:eastAsia="Georgia" w:hAnsi="Cambria" w:cs="Calibri"/>
-          <w:color w:val="auto"/>
-        </w:rPr>
-        <w:t>planes</w:t>
-      </w:r>
-      <w:r>
-        <w:rPr>
-          <w:rFonts w:ascii="Cambria" w:eastAsia="Georgia" w:hAnsi="Cambria" w:cs="Calibri"/>
-          <w:color w:val="auto"/>
-        </w:rPr>
-        <w:t xml:space="preserve"> to building websites. Adept at working both in</w:t>
-      </w:r>
-      <w:r>
-        <w:rPr>
-          <w:rFonts w:ascii="Cambria" w:eastAsia="Georgia" w:hAnsi="Cambria" w:cs="Calibri"/>
-          <w:color w:val="auto"/>
-        </w:rPr>
-        <w:t>dependently and in teams. Bring</w:t>
-      </w:r>
-      <w:r>
-        <w:rPr>
-          <w:rFonts w:ascii="Cambria" w:eastAsia="Georgia" w:hAnsi="Cambria" w:cs="Calibri"/>
-          <w:color w:val="auto"/>
-        </w:rPr>
-        <w:t>s</w:t>
-      </w:r>
-      <w:r>
-        <w:rPr>
-          <w:rFonts w:ascii="Cambria" w:eastAsia="Georgia" w:hAnsi="Cambria" w:cs="Calibri"/>
-          <w:color w:val="auto"/>
-        </w:rPr>
-        <w:t xml:space="preserve"> technical background, staunch work ethic, and aptitude for solving complex problems. A </w:t>
-      </w:r>
-      <w:r>
-        <w:rPr>
-          <w:rFonts w:ascii="Cambria" w:eastAsia="Georgia" w:hAnsi="Cambria" w:cs="Calibri"/>
-          <w:color w:val="auto"/>
-        </w:rPr>
-        <w:t xml:space="preserve">self-starter and </w:t>
-      </w:r>
-      <w:r>
-        <w:rPr>
-          <w:rFonts w:ascii="Cambria" w:eastAsia="Georgia" w:hAnsi="Cambria" w:cs="Calibri"/>
-          <w:color w:val="auto"/>
-        </w:rPr>
-        <w:t>eager learner who is always looking for the next</w:t>
-      </w:r>
-      <w:r>
-        <w:rPr>
-          <w:rFonts w:ascii="Cambria" w:eastAsia="Georgia" w:hAnsi="Cambria" w:cs="Calibri"/>
-          <w:color w:val="auto"/>
-        </w:rPr>
-        <w:t xml:space="preserve"> big</w:t>
-      </w:r>
-      <w:r>
-        <w:rPr>
-          <w:rFonts w:ascii="Cambria" w:eastAsia="Georgia" w:hAnsi="Cambria" w:cs="Calibri"/>
-          <w:color w:val="auto"/>
-        </w:rPr>
-        <w:t xml:space="preserve"> challenge.  </w:t>
-      </w:r>
-    </w:p>
-    <w:p>
-      <w:pPr>
-        <w:spacing w:line="240" w:lineRule="auto"/>
-        <w:ind w:right="-36"/>
-        <w:jc w:val="both"/>
-        <w:rPr>
-          <w:rFonts w:ascii="Cambria" w:eastAsia="Georgia" w:hAnsi="Cambria" w:cs="Calibri"/>
-          <w:iCs/>
-          <w:smallCaps/>
-          <w:color w:val="auto"/>
-          <w:sz w:val="12"/>
-          <w:szCs w:val="12"/>
-        </w:rPr>
-      </w:pPr>
-    </w:p>
-    <w:p>
-      <w:pPr>
-        <w:shd w:val="clear" w:color="auto" w:fill="595959" w:themeFill="text1" w:themeFillTint="A6"/>
-        <w:spacing w:after="120" w:line="240" w:lineRule="auto"/>
-        <w:ind w:right="-36"/>
-        <w:jc w:val="center"/>
-        <w:rPr>
-          <w:rFonts w:ascii="Cambria" w:eastAsia="Georgia" w:hAnsi="Cambria" w:cs="Calibri"/>
-          <w:iCs/>
-          <w:smallCaps/>
-          <w:color w:val="FFFFFF" w:themeColor="background1"/>
-          <w:sz w:val="24"/>
-        </w:rPr>
-      </w:pPr>
-      <w:r>
-        <w:rPr>
-          <w:rFonts w:ascii="Cambria" w:eastAsia="Georgia" w:hAnsi="Cambria" w:cs="Calibri"/>
-          <w:iCs/>
-          <w:smallCaps/>
-          <w:color w:val="FFFFFF" w:themeColor="background1"/>
-          <w:sz w:val="24"/>
-        </w:rPr>
-        <w:t>Programming</w:t>
-      </w:r>
-      <w:r>
-        <w:rPr>
-          <w:rFonts w:ascii="Cambria" w:eastAsia="Georgia" w:hAnsi="Cambria" w:cs="Calibri"/>
-          <w:iCs/>
-          <w:smallCaps/>
-          <w:color w:val="FFFFFF" w:themeColor="background1"/>
-          <w:sz w:val="24"/>
-        </w:rPr>
-        <w:t xml:space="preserve"> Skills</w:t>
-      </w:r>
-    </w:p>
-    <w:p>
-      <w:pPr>
-        <w:shd w:val="clear" w:color="auto" w:fill="595959" w:themeFill="text1" w:themeFillTint="A6"/>
-        <w:spacing w:after="120" w:line="240" w:lineRule="auto"/>
-        <w:ind w:right="-36"/>
-        <w:jc w:val="center"/>
-        <w:rPr>
-          <w:rFonts w:ascii="Cambria" w:eastAsia="Georgia" w:hAnsi="Cambria" w:cs="Calibri"/>
-          <w:iCs/>
-          <w:smallCaps/>
-          <w:color w:val="FFFFFF" w:themeColor="background1"/>
-          <w:sz w:val="24"/>
-        </w:rPr>
-        <w:sectPr>
-          <w:headerReference w:type="default" r:id="rId7"/>
-          <w:footerReference w:type="default" r:id="rId8"/>
-          <w:footerReference w:type="first" r:id="rId9"/>
-          <w:type w:val="continuous"/>
-          <w:pgSz w:w="12240" w:h="15840"/>
-          <w:pgMar w:top="720" w:right="1008" w:bottom="720" w:left="1008" w:header="706" w:footer="706" w:gutter="0"/>
-          <w:cols w:space="708"/>
-          <w:titlePg/>
-          <w:docGrid w:linePitch="360"/>
-        </w:sectPr>
-      </w:pPr>
-    </w:p>
-    <w:p>
-      <w:pPr>
-        <w:tabs>
-          <w:tab w:val="left" w:pos="0"/>
-          <w:tab w:val="left" w:pos="1260"/>
-        </w:tabs>
-        <w:spacing w:before="40" w:line="240" w:lineRule="auto"/>
-        <w:ind w:right="-36"/>
-        <w:jc w:val="both"/>
-        <w:rPr>
-          <w:rFonts w:ascii="Cambria" w:eastAsia="Georgia" w:hAnsi="Cambria" w:cs="Calibri"/>
-          <w:color w:val="auto"/>
-        </w:rPr>
-      </w:pPr>
-      <w:r>
-        <w:rPr>
-          <w:rFonts w:ascii="Cambria" w:eastAsia="Georgia" w:hAnsi="Cambria" w:cs="Calibri"/>
-          <w:color w:val="auto"/>
-        </w:rPr>
-        <w:t>HTML</w:t>
-      </w:r>
-      <w:r>
-        <w:rPr>
-          <w:rFonts w:ascii="Cambria" w:eastAsia="Georgia" w:hAnsi="Cambria" w:cs="Calibri"/>
-          <w:color w:val="auto"/>
-        </w:rPr>
-        <w:t xml:space="preserve">5, </w:t>
-      </w:r>
-      <w:r>
-        <w:rPr>
-          <w:rFonts w:ascii="Cambria" w:eastAsia="Georgia" w:hAnsi="Cambria" w:cs="Calibri"/>
-          <w:color w:val="auto"/>
-        </w:rPr>
-        <w:t>CSS</w:t>
-      </w:r>
-      <w:r>
-        <w:rPr>
-          <w:rFonts w:ascii="Cambria" w:eastAsia="Georgia" w:hAnsi="Cambria" w:cs="Calibri"/>
-          <w:color w:val="auto"/>
-        </w:rPr>
-        <w:t>3</w:t>
-      </w:r>
-      <w:r>
-        <w:rPr>
-          <w:rFonts w:ascii="Cambria" w:eastAsia="Georgia" w:hAnsi="Cambria" w:cs="Calibri"/>
-          <w:color w:val="auto"/>
-        </w:rPr>
-        <w:t>,</w:t>
-      </w:r>
-      <w:r>
-        <w:rPr>
-          <w:rFonts w:ascii="Cambria" w:eastAsia="Georgia" w:hAnsi="Cambria" w:cs="Calibri"/>
-          <w:color w:val="auto"/>
-        </w:rPr>
-        <w:t xml:space="preserve"> Sass,</w:t>
-      </w:r>
-      <w:r>
-        <w:rPr>
-          <w:rFonts w:ascii="Cambria" w:eastAsia="Georgia" w:hAnsi="Cambria" w:cs="Calibri"/>
-          <w:color w:val="auto"/>
-        </w:rPr>
-        <w:t xml:space="preserve"> </w:t>
-      </w:r>
-      <w:r>
-        <w:rPr>
-          <w:rFonts w:ascii="Cambria" w:eastAsia="Georgia" w:hAnsi="Cambria" w:cs="Calibri"/>
-          <w:color w:val="auto"/>
-        </w:rPr>
-        <w:t>JavaScript</w:t>
-      </w:r>
-      <w:r>
-        <w:rPr>
-          <w:rFonts w:ascii="Cambria" w:eastAsia="Georgia" w:hAnsi="Cambria" w:cs="Calibri"/>
-          <w:color w:val="auto"/>
-        </w:rPr>
-        <w:t xml:space="preserve">, </w:t>
-      </w:r>
-      <w:proofErr w:type="spellStart"/>
-      <w:r>
-        <w:rPr>
-          <w:rFonts w:ascii="Cambria" w:eastAsia="Georgia" w:hAnsi="Cambria" w:cs="Calibri"/>
-          <w:color w:val="auto"/>
-        </w:rPr>
-        <w:t>TypeScript</w:t>
-      </w:r>
-      <w:proofErr w:type="spellEnd"/>
-      <w:r>
-        <w:rPr>
-          <w:rFonts w:ascii="Cambria" w:eastAsia="Georgia" w:hAnsi="Cambria" w:cs="Calibri"/>
-          <w:color w:val="auto"/>
-        </w:rPr>
-        <w:t xml:space="preserve">, </w:t>
-      </w:r>
-      <w:r>
-        <w:rPr>
-          <w:rFonts w:ascii="Cambria" w:eastAsia="Georgia" w:hAnsi="Cambria" w:cs="Calibri"/>
-          <w:color w:val="auto"/>
-        </w:rPr>
-        <w:t>j</w:t>
-      </w:r>
-      <w:r>
-        <w:rPr>
-          <w:rFonts w:ascii="Cambria" w:eastAsia="Georgia" w:hAnsi="Cambria" w:cs="Calibri"/>
-          <w:color w:val="auto"/>
-        </w:rPr>
-        <w:t>Query</w:t>
-      </w:r>
-      <w:r>
-        <w:rPr>
-          <w:rFonts w:ascii="Cambria" w:eastAsia="Georgia" w:hAnsi="Cambria" w:cs="Calibri"/>
-          <w:color w:val="auto"/>
-        </w:rPr>
-        <w:t>,</w:t>
-      </w:r>
-      <w:r>
-        <w:rPr>
-          <w:rFonts w:ascii="Cambria" w:eastAsia="Georgia" w:hAnsi="Cambria" w:cs="Calibri"/>
-          <w:color w:val="auto"/>
-        </w:rPr>
-        <w:t xml:space="preserve"> SQL, </w:t>
-      </w:r>
-      <w:proofErr w:type="spellStart"/>
-      <w:r>
-        <w:rPr>
-          <w:rFonts w:ascii="Cambria" w:eastAsia="Georgia" w:hAnsi="Cambria" w:cs="Calibri"/>
-          <w:color w:val="auto"/>
-        </w:rPr>
-        <w:t>GraphQL</w:t>
-      </w:r>
-      <w:proofErr w:type="spellEnd"/>
-      <w:r>
-        <w:rPr>
-          <w:rFonts w:ascii="Cambria" w:eastAsia="Georgia" w:hAnsi="Cambria" w:cs="Calibri"/>
-          <w:color w:val="auto"/>
-        </w:rPr>
-        <w:t xml:space="preserve">, </w:t>
-      </w:r>
-      <w:r>
-        <w:rPr>
-          <w:rFonts w:ascii="Cambria" w:eastAsia="Georgia" w:hAnsi="Cambria" w:cs="Calibri"/>
-          <w:color w:val="auto"/>
-        </w:rPr>
-        <w:t>Bootstrap,</w:t>
-      </w:r>
-      <w:r>
-        <w:rPr>
-          <w:rFonts w:ascii="Cambria" w:eastAsia="Georgia" w:hAnsi="Cambria" w:cs="Calibri"/>
-          <w:color w:val="auto"/>
-        </w:rPr>
-        <w:t xml:space="preserve"> </w:t>
-      </w:r>
-      <w:r>
-        <w:rPr>
-          <w:rFonts w:ascii="Cambria" w:eastAsia="Georgia" w:hAnsi="Cambria" w:cs="Calibri"/>
-          <w:color w:val="auto"/>
-        </w:rPr>
-        <w:t xml:space="preserve">Express.js, </w:t>
-      </w:r>
-      <w:proofErr w:type="spellStart"/>
-      <w:r>
-        <w:rPr>
-          <w:rFonts w:ascii="Cambria" w:eastAsia="Georgia" w:hAnsi="Cambria" w:cs="Calibri"/>
-          <w:color w:val="auto"/>
-        </w:rPr>
-        <w:t>ReactJS</w:t>
-      </w:r>
-      <w:proofErr w:type="spellEnd"/>
-      <w:r>
-        <w:rPr>
-          <w:rFonts w:ascii="Cambria" w:eastAsia="Georgia" w:hAnsi="Cambria" w:cs="Calibri"/>
-          <w:color w:val="auto"/>
-        </w:rPr>
-        <w:t>, Node.</w:t>
-      </w:r>
-      <w:r>
-        <w:rPr>
-          <w:rFonts w:ascii="Cambria" w:eastAsia="Georgia" w:hAnsi="Cambria" w:cs="Calibri"/>
-          <w:color w:val="auto"/>
-        </w:rPr>
-        <w:t>js</w:t>
-      </w:r>
-      <w:r>
-        <w:rPr>
-          <w:rFonts w:ascii="Cambria" w:eastAsia="Georgia" w:hAnsi="Cambria" w:cs="Calibri"/>
-          <w:color w:val="auto"/>
-        </w:rPr>
-        <w:t xml:space="preserve">, </w:t>
-      </w:r>
-      <w:proofErr w:type="spellStart"/>
-      <w:r>
-        <w:rPr>
-          <w:rFonts w:ascii="Cambria" w:eastAsia="Georgia" w:hAnsi="Cambria" w:cs="Calibri"/>
-          <w:color w:val="auto"/>
-        </w:rPr>
-        <w:t>Redux</w:t>
-      </w:r>
-      <w:proofErr w:type="spellEnd"/>
-      <w:r>
-        <w:rPr>
-          <w:rFonts w:ascii="Cambria" w:eastAsia="Georgia" w:hAnsi="Cambria" w:cs="Calibri"/>
-          <w:color w:val="auto"/>
-        </w:rPr>
-        <w:t xml:space="preserve">, </w:t>
-      </w:r>
-      <w:proofErr w:type="spellStart"/>
-      <w:r>
-        <w:rPr>
-          <w:rFonts w:ascii="Cambria" w:eastAsia="Georgia" w:hAnsi="Cambria" w:cs="Calibri"/>
-          <w:color w:val="auto"/>
-        </w:rPr>
-        <w:t>Git</w:t>
-      </w:r>
-      <w:proofErr w:type="spellEnd"/>
-      <w:r>
-        <w:rPr>
-          <w:rFonts w:ascii="Cambria" w:eastAsia="Georgia" w:hAnsi="Cambria" w:cs="Calibri"/>
-          <w:color w:val="auto"/>
-        </w:rPr>
-        <w:t xml:space="preserve">, </w:t>
-      </w:r>
-      <w:proofErr w:type="spellStart"/>
-      <w:r>
-        <w:rPr>
-          <w:rFonts w:ascii="Cambria" w:eastAsia="Georgia" w:hAnsi="Cambria" w:cs="Calibri"/>
-          <w:color w:val="auto"/>
-        </w:rPr>
-        <w:t>Heroku</w:t>
-      </w:r>
-      <w:proofErr w:type="spellEnd"/>
-      <w:r>
-        <w:rPr>
-          <w:rFonts w:ascii="Cambria" w:eastAsia="Georgia" w:hAnsi="Cambria" w:cs="Calibri"/>
-          <w:color w:val="auto"/>
-        </w:rPr>
-        <w:t xml:space="preserve">, </w:t>
-      </w:r>
-      <w:r>
-        <w:rPr>
-          <w:rFonts w:ascii="Cambria" w:eastAsia="Georgia" w:hAnsi="Cambria" w:cs="Calibri"/>
-          <w:color w:val="auto"/>
-        </w:rPr>
-        <w:t xml:space="preserve">REST </w:t>
-      </w:r>
-      <w:r>
-        <w:rPr>
-          <w:rFonts w:ascii="Cambria" w:eastAsia="Georgia" w:hAnsi="Cambria" w:cs="Calibri"/>
-          <w:color w:val="auto"/>
-        </w:rPr>
-        <w:t>APIs</w:t>
-      </w:r>
-      <w:r>
-        <w:rPr>
-          <w:rFonts w:ascii="Cambria" w:eastAsia="Georgia" w:hAnsi="Cambria" w:cs="Calibri"/>
-          <w:color w:val="auto"/>
-        </w:rPr>
-        <w:t>, JSON</w:t>
-      </w:r>
-      <w:bookmarkStart w:id="0" w:name="_GoBack"/>
-      <w:bookmarkEnd w:id="0"/>
-    </w:p>
-    <w:p>
-      <w:pPr>
-        <w:spacing w:line="240" w:lineRule="auto"/>
-        <w:ind w:right="-36"/>
-        <w:jc w:val="both"/>
-        <w:rPr>
-          <w:rFonts w:ascii="Cambria" w:eastAsia="Georgia" w:hAnsi="Cambria" w:cs="Calibri"/>
-          <w:iCs/>
-          <w:smallCaps/>
-          <w:color w:val="auto"/>
-          <w:sz w:val="12"/>
-          <w:szCs w:val="12"/>
-        </w:rPr>
-      </w:pPr>
-    </w:p>
-    <w:p>
-      <w:pPr>
-        <w:shd w:val="clear" w:color="auto" w:fill="595959" w:themeFill="text1" w:themeFillTint="A6"/>
-        <w:spacing w:after="120" w:line="240" w:lineRule="auto"/>
-        <w:ind w:right="-36"/>
-        <w:jc w:val="center"/>
-        <w:rPr>
-          <w:rFonts w:ascii="Cambria" w:eastAsia="Georgia" w:hAnsi="Cambria" w:cs="Calibri"/>
-          <w:iCs/>
-          <w:smallCaps/>
-          <w:color w:val="FFFFFF" w:themeColor="background1"/>
-          <w:sz w:val="24"/>
-        </w:rPr>
-      </w:pPr>
-      <w:r>
-        <w:rPr>
-          <w:rFonts w:ascii="Cambria" w:eastAsia="Georgia" w:hAnsi="Cambria" w:cs="Calibri"/>
-          <w:iCs/>
-          <w:smallCaps/>
-          <w:color w:val="FFFFFF" w:themeColor="background1"/>
-          <w:sz w:val="24"/>
-        </w:rPr>
-        <w:t xml:space="preserve">Personal </w:t>
-      </w:r>
-      <w:r>
-        <w:rPr>
-          <w:rFonts w:ascii="Cambria" w:eastAsia="Georgia" w:hAnsi="Cambria" w:cs="Calibri"/>
-          <w:iCs/>
-          <w:smallCaps/>
-          <w:color w:val="FFFFFF" w:themeColor="background1"/>
-          <w:sz w:val="24"/>
-        </w:rPr>
-        <w:t>Projects</w:t>
-      </w:r>
-    </w:p>
-    <w:p>
-      <w:pPr>
-        <w:tabs>
-          <w:tab w:val="left" w:pos="360"/>
-          <w:tab w:val="left" w:pos="1260"/>
-        </w:tabs>
-        <w:spacing w:before="40" w:line="240" w:lineRule="auto"/>
-        <w:ind w:right="-36"/>
-        <w:jc w:val="both"/>
-        <w:rPr>
-          <w:rFonts w:ascii="Cambria" w:eastAsia="Georgia" w:hAnsi="Cambria" w:cs="Calibri"/>
-          <w:color w:val="auto"/>
-        </w:rPr>
-      </w:pPr>
-      <w:r>
-        <w:rPr>
-          <w:rFonts w:ascii="Cambria" w:eastAsia="Georgia" w:hAnsi="Cambria" w:cs="Calibri"/>
-          <w:b/>
-          <w:color w:val="auto"/>
-        </w:rPr>
-        <w:t>Congo Book Sales</w:t>
-      </w:r>
-      <w:r>
-        <w:rPr>
-          <w:rFonts w:ascii="Cambria" w:eastAsia="Georgia" w:hAnsi="Cambria" w:cs="Calibri"/>
-          <w:color w:val="auto"/>
-        </w:rPr>
-        <w:t xml:space="preserve">: </w:t>
-      </w:r>
-      <w:hyperlink r:id="rId10" w:history="1">
-        <w:r>
-          <w:rPr>
-            <w:rStyle w:val="Hyperlink"/>
-            <w:rFonts w:ascii="Cambria" w:eastAsia="Georgia" w:hAnsi="Cambria" w:cs="Calibri"/>
-          </w:rPr>
-          <w:t>https://congobooksales.herokuapp.com</w:t>
-        </w:r>
-      </w:hyperlink>
-    </w:p>
-    <w:p>
-      <w:pPr>
-        <w:pStyle w:val="ListParagraph"/>
-        <w:numPr>
-          <w:ilvl w:val="0"/>
-          <w:numId w:val="29"/>
-        </w:numPr>
-        <w:tabs>
-          <w:tab w:val="left" w:pos="360"/>
-          <w:tab w:val="left" w:pos="1260"/>
-        </w:tabs>
-        <w:spacing w:before="40" w:line="240" w:lineRule="auto"/>
-        <w:ind w:right="-36"/>
-        <w:jc w:val="both"/>
-        <w:rPr>
-          <w:rFonts w:ascii="Cambria" w:eastAsia="Georgia" w:hAnsi="Cambria" w:cs="Calibri"/>
-          <w:color w:val="auto"/>
-        </w:rPr>
-      </w:pPr>
-      <w:r>
-        <w:rPr>
-          <w:rFonts w:ascii="Cambria" w:eastAsia="Georgia" w:hAnsi="Cambria" w:cs="Calibri"/>
-          <w:color w:val="auto"/>
-        </w:rPr>
-        <w:t>Developed a</w:t>
-      </w:r>
-      <w:r>
-        <w:rPr>
-          <w:rFonts w:ascii="Cambria" w:eastAsia="Georgia" w:hAnsi="Cambria" w:cs="Calibri"/>
-          <w:color w:val="auto"/>
-        </w:rPr>
-        <w:t xml:space="preserve"> </w:t>
-      </w:r>
-      <w:r>
-        <w:rPr>
-          <w:rFonts w:ascii="Cambria" w:eastAsia="Georgia" w:hAnsi="Cambria" w:cs="Calibri"/>
-          <w:b/>
-          <w:color w:val="auto"/>
-        </w:rPr>
-        <w:t>full-stack</w:t>
-      </w:r>
-      <w:r>
-        <w:rPr>
-          <w:rFonts w:ascii="Cambria" w:eastAsia="Georgia" w:hAnsi="Cambria" w:cs="Calibri"/>
-          <w:color w:val="auto"/>
-        </w:rPr>
-        <w:t xml:space="preserve">, </w:t>
-      </w:r>
-      <w:r>
-        <w:rPr>
-          <w:rFonts w:ascii="Cambria" w:eastAsia="Georgia" w:hAnsi="Cambria" w:cs="Calibri"/>
-          <w:b/>
-          <w:color w:val="auto"/>
-        </w:rPr>
-        <w:t xml:space="preserve">mobile responsive </w:t>
-      </w:r>
-      <w:r>
-        <w:rPr>
-          <w:rFonts w:ascii="Cambria" w:eastAsia="Georgia" w:hAnsi="Cambria" w:cs="Calibri"/>
-          <w:color w:val="auto"/>
-        </w:rPr>
-        <w:t>website</w:t>
-      </w:r>
-      <w:r>
-        <w:rPr>
-          <w:rFonts w:ascii="Cambria" w:eastAsia="Georgia" w:hAnsi="Cambria" w:cs="Calibri"/>
-          <w:color w:val="auto"/>
-        </w:rPr>
-        <w:t xml:space="preserve"> for </w:t>
-      </w:r>
-      <w:r>
-        <w:rPr>
-          <w:rFonts w:ascii="Cambria" w:eastAsia="Georgia" w:hAnsi="Cambria" w:cs="Calibri"/>
-          <w:color w:val="auto"/>
-        </w:rPr>
-        <w:t>selling my book collection</w:t>
-      </w:r>
-      <w:r>
-        <w:rPr>
-          <w:rFonts w:ascii="Cambria" w:eastAsia="Georgia" w:hAnsi="Cambria" w:cs="Calibri"/>
-          <w:color w:val="auto"/>
-        </w:rPr>
-        <w:t>.</w:t>
-      </w:r>
-      <w:r>
-        <w:rPr>
-          <w:rFonts w:ascii="Cambria" w:eastAsia="Georgia" w:hAnsi="Cambria" w:cs="Calibri"/>
-          <w:color w:val="auto"/>
-        </w:rPr>
-        <w:t xml:space="preserve"> </w:t>
-      </w:r>
-      <w:r>
-        <w:rPr>
-          <w:rFonts w:ascii="Cambria" w:eastAsia="Georgia" w:hAnsi="Cambria" w:cs="Calibri"/>
-          <w:b/>
-          <w:color w:val="auto"/>
-        </w:rPr>
-        <w:t>Sold 250</w:t>
-      </w:r>
-      <w:r>
-        <w:rPr>
-          <w:rFonts w:ascii="Cambria" w:eastAsia="Georgia" w:hAnsi="Cambria" w:cs="Calibri"/>
-          <w:b/>
-          <w:color w:val="auto"/>
-        </w:rPr>
-        <w:t>+</w:t>
-      </w:r>
-      <w:r>
-        <w:rPr>
-          <w:rFonts w:ascii="Cambria" w:eastAsia="Georgia" w:hAnsi="Cambria" w:cs="Calibri"/>
-          <w:b/>
-          <w:color w:val="auto"/>
-        </w:rPr>
-        <w:t xml:space="preserve"> books.</w:t>
-      </w:r>
-      <w:r>
-        <w:rPr>
-          <w:rFonts w:ascii="Cambria" w:eastAsia="Georgia" w:hAnsi="Cambria" w:cs="Calibri"/>
-          <w:color w:val="auto"/>
-        </w:rPr>
-        <w:t xml:space="preserve"> </w:t>
-      </w:r>
-    </w:p>
-    <w:p>
-      <w:pPr>
-        <w:pStyle w:val="ListParagraph"/>
-        <w:numPr>
-          <w:ilvl w:val="0"/>
-          <w:numId w:val="29"/>
-        </w:numPr>
-        <w:tabs>
-          <w:tab w:val="left" w:pos="360"/>
-          <w:tab w:val="left" w:pos="1260"/>
-        </w:tabs>
-        <w:spacing w:before="40" w:line="240" w:lineRule="auto"/>
-        <w:ind w:right="-36"/>
-        <w:jc w:val="both"/>
-        <w:rPr>
-          <w:rFonts w:ascii="Cambria" w:eastAsia="Georgia" w:hAnsi="Cambria" w:cs="Calibri"/>
-          <w:color w:val="auto"/>
-        </w:rPr>
-      </w:pPr>
-      <w:r>
-        <w:rPr>
-          <w:rFonts w:ascii="Cambria" w:eastAsia="Georgia" w:hAnsi="Cambria" w:cs="Calibri"/>
-          <w:color w:val="auto"/>
-        </w:rPr>
-        <w:t xml:space="preserve">Designed </w:t>
-      </w:r>
-      <w:r>
-        <w:rPr>
-          <w:rFonts w:ascii="Cambria" w:eastAsia="Georgia" w:hAnsi="Cambria" w:cs="Calibri"/>
-          <w:b/>
-          <w:color w:val="auto"/>
-        </w:rPr>
-        <w:t>dynamic front-end</w:t>
-      </w:r>
-      <w:r>
-        <w:rPr>
-          <w:rFonts w:ascii="Cambria" w:eastAsia="Georgia" w:hAnsi="Cambria" w:cs="Calibri"/>
-          <w:color w:val="auto"/>
-        </w:rPr>
-        <w:t xml:space="preserve"> using </w:t>
-      </w:r>
-      <w:r>
-        <w:rPr>
-          <w:rFonts w:ascii="Cambria" w:eastAsia="Georgia" w:hAnsi="Cambria" w:cs="Calibri"/>
-          <w:color w:val="auto"/>
-        </w:rPr>
-        <w:t>React</w:t>
-      </w:r>
-      <w:r>
-        <w:rPr>
-          <w:rFonts w:ascii="Cambria" w:eastAsia="Georgia" w:hAnsi="Cambria" w:cs="Calibri"/>
-          <w:color w:val="auto"/>
-        </w:rPr>
-        <w:t xml:space="preserve">. </w:t>
-      </w:r>
-      <w:r>
-        <w:rPr>
-          <w:rFonts w:ascii="Cambria" w:eastAsia="Georgia" w:hAnsi="Cambria" w:cs="Calibri"/>
-          <w:color w:val="auto"/>
-        </w:rPr>
-        <w:t xml:space="preserve">Built </w:t>
-      </w:r>
-      <w:r>
-        <w:rPr>
-          <w:rFonts w:ascii="Cambria" w:eastAsia="Georgia" w:hAnsi="Cambria" w:cs="Calibri"/>
-          <w:b/>
-          <w:color w:val="auto"/>
-        </w:rPr>
-        <w:t>robust</w:t>
-      </w:r>
-      <w:r>
-        <w:rPr>
-          <w:rFonts w:ascii="Cambria" w:eastAsia="Georgia" w:hAnsi="Cambria" w:cs="Calibri"/>
-          <w:b/>
-          <w:color w:val="auto"/>
-        </w:rPr>
-        <w:t xml:space="preserve"> </w:t>
-      </w:r>
-      <w:r>
-        <w:rPr>
-          <w:rFonts w:ascii="Cambria" w:eastAsia="Georgia" w:hAnsi="Cambria" w:cs="Calibri"/>
-          <w:b/>
-          <w:color w:val="auto"/>
-        </w:rPr>
-        <w:t>back-end</w:t>
-      </w:r>
-      <w:r>
-        <w:rPr>
-          <w:rFonts w:ascii="Cambria" w:eastAsia="Georgia" w:hAnsi="Cambria" w:cs="Calibri"/>
-          <w:color w:val="auto"/>
-        </w:rPr>
-        <w:t xml:space="preserve"> using Express, Node, and MySQL. </w:t>
-      </w:r>
-    </w:p>
-    <w:p>
-      <w:pPr>
-        <w:pStyle w:val="ListParagraph"/>
-        <w:numPr>
-          <w:ilvl w:val="0"/>
-          <w:numId w:val="29"/>
-        </w:numPr>
-        <w:tabs>
-          <w:tab w:val="left" w:pos="360"/>
-          <w:tab w:val="left" w:pos="1260"/>
-        </w:tabs>
-        <w:spacing w:before="40" w:line="240" w:lineRule="auto"/>
-        <w:ind w:right="-36"/>
-        <w:jc w:val="both"/>
-        <w:rPr>
-          <w:rFonts w:ascii="Cambria" w:eastAsia="Georgia" w:hAnsi="Cambria" w:cs="Calibri"/>
-          <w:color w:val="auto"/>
-        </w:rPr>
-      </w:pPr>
-      <w:r>
-        <w:rPr>
-          <w:rFonts w:ascii="Cambria" w:eastAsia="Georgia" w:hAnsi="Cambria" w:cs="Calibri"/>
-          <w:color w:val="auto"/>
-        </w:rPr>
-        <w:t xml:space="preserve">Utilized </w:t>
-      </w:r>
-      <w:r>
-        <w:rPr>
-          <w:rFonts w:ascii="Cambria" w:eastAsia="Georgia" w:hAnsi="Cambria" w:cs="Calibri"/>
-          <w:color w:val="auto"/>
-        </w:rPr>
-        <w:t>PayPal API</w:t>
-      </w:r>
-      <w:r>
-        <w:rPr>
-          <w:rFonts w:ascii="Cambria" w:eastAsia="Georgia" w:hAnsi="Cambria" w:cs="Calibri"/>
-          <w:color w:val="auto"/>
-        </w:rPr>
-        <w:t xml:space="preserve"> for getting </w:t>
-      </w:r>
-      <w:r>
-        <w:rPr>
-          <w:rFonts w:ascii="Cambria" w:eastAsia="Georgia" w:hAnsi="Cambria" w:cs="Calibri"/>
-          <w:color w:val="auto"/>
-        </w:rPr>
-        <w:t xml:space="preserve">customer </w:t>
-      </w:r>
-      <w:r>
-        <w:rPr>
-          <w:rFonts w:ascii="Cambria" w:eastAsia="Georgia" w:hAnsi="Cambria" w:cs="Calibri"/>
-          <w:color w:val="auto"/>
-        </w:rPr>
-        <w:t xml:space="preserve">shipping information and </w:t>
-      </w:r>
-      <w:r>
-        <w:rPr>
-          <w:rFonts w:ascii="Cambria" w:eastAsia="Georgia" w:hAnsi="Cambria" w:cs="Calibri"/>
-          <w:b/>
-          <w:color w:val="auto"/>
-        </w:rPr>
-        <w:t>processing credit card payments</w:t>
-      </w:r>
-      <w:r>
-        <w:rPr>
-          <w:rFonts w:ascii="Cambria" w:eastAsia="Georgia" w:hAnsi="Cambria" w:cs="Calibri"/>
-          <w:color w:val="auto"/>
-        </w:rPr>
-        <w:t>.</w:t>
-      </w:r>
-      <w:r>
-        <w:rPr>
-          <w:rFonts w:ascii="Cambria" w:eastAsia="Georgia" w:hAnsi="Cambria" w:cs="Calibri"/>
-          <w:color w:val="auto"/>
-        </w:rPr>
-        <w:t xml:space="preserve"> </w:t>
-      </w:r>
-    </w:p>
-    <w:p>
-      <w:pPr>
-        <w:pStyle w:val="ListParagraph"/>
-        <w:numPr>
-          <w:ilvl w:val="0"/>
-          <w:numId w:val="29"/>
-        </w:numPr>
-        <w:tabs>
-          <w:tab w:val="left" w:pos="360"/>
-          <w:tab w:val="left" w:pos="1260"/>
-        </w:tabs>
-        <w:spacing w:before="40" w:line="240" w:lineRule="auto"/>
-        <w:ind w:right="-36"/>
-        <w:jc w:val="both"/>
-        <w:rPr>
-          <w:rFonts w:ascii="Cambria" w:eastAsia="Georgia" w:hAnsi="Cambria" w:cs="Calibri"/>
-          <w:color w:val="auto"/>
-        </w:rPr>
-      </w:pPr>
-      <w:r>
-        <w:rPr>
-          <w:rFonts w:ascii="Cambria" w:eastAsia="Georgia" w:hAnsi="Cambria" w:cs="Calibri"/>
-          <w:color w:val="auto"/>
-        </w:rPr>
-        <w:t xml:space="preserve">Created functionality for </w:t>
-      </w:r>
-      <w:r>
-        <w:rPr>
-          <w:rFonts w:ascii="Cambria" w:eastAsia="Georgia" w:hAnsi="Cambria" w:cs="Calibri"/>
-          <w:color w:val="auto"/>
-        </w:rPr>
-        <w:t xml:space="preserve">new </w:t>
-      </w:r>
-      <w:r>
-        <w:rPr>
-          <w:rFonts w:ascii="Cambria" w:eastAsia="Georgia" w:hAnsi="Cambria" w:cs="Calibri"/>
-          <w:b/>
-          <w:color w:val="auto"/>
-        </w:rPr>
-        <w:t>user registration</w:t>
-      </w:r>
-      <w:r>
-        <w:rPr>
-          <w:rFonts w:ascii="Cambria" w:eastAsia="Georgia" w:hAnsi="Cambria" w:cs="Calibri"/>
-          <w:color w:val="auto"/>
-        </w:rPr>
-        <w:t xml:space="preserve">, </w:t>
-      </w:r>
-      <w:r>
-        <w:rPr>
-          <w:rFonts w:ascii="Cambria" w:eastAsia="Georgia" w:hAnsi="Cambria" w:cs="Calibri"/>
-          <w:b/>
-          <w:color w:val="auto"/>
-        </w:rPr>
-        <w:t>password encryption</w:t>
-      </w:r>
-      <w:r>
-        <w:rPr>
-          <w:rFonts w:ascii="Cambria" w:eastAsia="Georgia" w:hAnsi="Cambria" w:cs="Calibri"/>
-          <w:color w:val="auto"/>
-        </w:rPr>
-        <w:t>, password recovery, a custom shopping cart, and order history.</w:t>
-      </w:r>
-    </w:p>
-    <w:p>
-      <w:pPr>
-        <w:tabs>
-          <w:tab w:val="left" w:pos="360"/>
-          <w:tab w:val="left" w:pos="1260"/>
-        </w:tabs>
-        <w:spacing w:before="40" w:line="240" w:lineRule="auto"/>
-        <w:ind w:right="-36"/>
-        <w:jc w:val="both"/>
-        <w:rPr>
-          <w:rFonts w:ascii="Cambria" w:eastAsia="Georgia" w:hAnsi="Cambria" w:cs="Calibri"/>
-          <w:color w:val="auto"/>
-        </w:rPr>
-      </w:pPr>
-      <w:r>
-        <w:rPr>
-          <w:rFonts w:ascii="Cambria" w:eastAsia="Georgia" w:hAnsi="Cambria" w:cs="Calibri"/>
-          <w:b/>
-          <w:color w:val="auto"/>
-        </w:rPr>
-        <w:t>Outwork Fitness Tracker</w:t>
-      </w:r>
-      <w:r>
-        <w:rPr>
-          <w:rFonts w:ascii="Cambria" w:eastAsia="Georgia" w:hAnsi="Cambria" w:cs="Calibri"/>
-          <w:color w:val="auto"/>
-        </w:rPr>
-        <w:t xml:space="preserve">: </w:t>
-      </w:r>
-      <w:hyperlink r:id="rId11" w:history="1">
-        <w:r>
-          <w:rPr>
-            <w:rStyle w:val="Hyperlink"/>
-            <w:rFonts w:ascii="Cambria" w:eastAsia="Georgia" w:hAnsi="Cambria" w:cs="Calibri"/>
-          </w:rPr>
-          <w:t>https://outwork-cjy.herokuapp.com</w:t>
-        </w:r>
-      </w:hyperlink>
-    </w:p>
-    <w:p>
-      <w:pPr>
-        <w:pStyle w:val="ListParagraph"/>
-        <w:numPr>
-          <w:ilvl w:val="0"/>
-          <w:numId w:val="29"/>
-        </w:numPr>
-        <w:tabs>
-          <w:tab w:val="left" w:pos="360"/>
-          <w:tab w:val="left" w:pos="1260"/>
-        </w:tabs>
-        <w:spacing w:before="40" w:line="240" w:lineRule="auto"/>
-        <w:ind w:right="-36"/>
-        <w:jc w:val="both"/>
-        <w:rPr>
-          <w:rFonts w:ascii="Cambria" w:eastAsia="Georgia" w:hAnsi="Cambria" w:cs="Calibri"/>
-          <w:color w:val="auto"/>
-        </w:rPr>
-      </w:pPr>
-      <w:r>
-        <w:rPr>
-          <w:rFonts w:ascii="Cambria" w:eastAsia="Georgia" w:hAnsi="Cambria" w:cs="Calibri"/>
-          <w:color w:val="auto"/>
-        </w:rPr>
-        <w:t xml:space="preserve">Developed a </w:t>
-      </w:r>
-      <w:r>
-        <w:rPr>
-          <w:rFonts w:ascii="Cambria" w:eastAsia="Georgia" w:hAnsi="Cambria" w:cs="Calibri"/>
-          <w:b/>
-          <w:color w:val="auto"/>
-        </w:rPr>
-        <w:t>full-stack</w:t>
-      </w:r>
-      <w:r>
-        <w:rPr>
-          <w:rFonts w:ascii="Cambria" w:eastAsia="Georgia" w:hAnsi="Cambria" w:cs="Calibri"/>
-          <w:b/>
-          <w:color w:val="auto"/>
-        </w:rPr>
-        <w:t>, mobile responsive</w:t>
-      </w:r>
-      <w:r>
-        <w:rPr>
-          <w:rFonts w:ascii="Cambria" w:eastAsia="Georgia" w:hAnsi="Cambria" w:cs="Calibri"/>
-          <w:color w:val="auto"/>
-        </w:rPr>
-        <w:t xml:space="preserve"> </w:t>
-      </w:r>
-      <w:r>
-        <w:rPr>
-          <w:rFonts w:ascii="Cambria" w:eastAsia="Georgia" w:hAnsi="Cambria" w:cs="Calibri"/>
-          <w:color w:val="auto"/>
-        </w:rPr>
-        <w:t xml:space="preserve">website for tracking </w:t>
-      </w:r>
-      <w:r>
-        <w:rPr>
-          <w:rFonts w:ascii="Cambria" w:eastAsia="Georgia" w:hAnsi="Cambria" w:cs="Calibri"/>
-          <w:color w:val="auto"/>
-        </w:rPr>
-        <w:t xml:space="preserve">workouts </w:t>
-      </w:r>
-      <w:r>
-        <w:rPr>
-          <w:rFonts w:ascii="Cambria" w:eastAsia="Georgia" w:hAnsi="Cambria" w:cs="Calibri"/>
-          <w:color w:val="auto"/>
-        </w:rPr>
-        <w:t xml:space="preserve">for multiple users. </w:t>
-      </w:r>
-    </w:p>
-    <w:p>
-      <w:pPr>
-        <w:pStyle w:val="ListParagraph"/>
-        <w:numPr>
-          <w:ilvl w:val="0"/>
-          <w:numId w:val="29"/>
-        </w:numPr>
-        <w:tabs>
-          <w:tab w:val="left" w:pos="360"/>
-          <w:tab w:val="left" w:pos="1260"/>
-        </w:tabs>
-        <w:spacing w:before="40" w:line="240" w:lineRule="auto"/>
-        <w:ind w:right="-36"/>
-        <w:jc w:val="both"/>
-        <w:rPr>
-          <w:rFonts w:ascii="Cambria" w:eastAsia="Georgia" w:hAnsi="Cambria" w:cs="Calibri"/>
-          <w:color w:val="auto"/>
-        </w:rPr>
-      </w:pPr>
-      <w:r>
-        <w:rPr>
-          <w:rFonts w:ascii="Cambria" w:eastAsia="Georgia" w:hAnsi="Cambria" w:cs="Calibri"/>
-          <w:color w:val="auto"/>
-        </w:rPr>
-        <w:t xml:space="preserve">Designed </w:t>
-      </w:r>
-      <w:r>
-        <w:rPr>
-          <w:rFonts w:ascii="Cambria" w:eastAsia="Georgia" w:hAnsi="Cambria" w:cs="Calibri"/>
-          <w:color w:val="auto"/>
-        </w:rPr>
-        <w:t>front-end using React</w:t>
-      </w:r>
-      <w:r>
-        <w:rPr>
-          <w:rFonts w:ascii="Cambria" w:eastAsia="Georgia" w:hAnsi="Cambria" w:cs="Calibri"/>
-          <w:color w:val="auto"/>
-        </w:rPr>
-        <w:t>;</w:t>
-      </w:r>
-      <w:r>
-        <w:rPr>
-          <w:rFonts w:ascii="Cambria" w:eastAsia="Georgia" w:hAnsi="Cambria" w:cs="Calibri"/>
-          <w:color w:val="auto"/>
-        </w:rPr>
-        <w:t xml:space="preserve"> constructed</w:t>
-      </w:r>
-      <w:r>
-        <w:rPr>
-          <w:rFonts w:ascii="Cambria" w:eastAsia="Georgia" w:hAnsi="Cambria" w:cs="Calibri"/>
-          <w:color w:val="auto"/>
-        </w:rPr>
-        <w:t xml:space="preserve"> </w:t>
-      </w:r>
-      <w:r>
-        <w:rPr>
-          <w:rFonts w:ascii="Cambria" w:eastAsia="Georgia" w:hAnsi="Cambria" w:cs="Calibri"/>
-          <w:color w:val="auto"/>
-        </w:rPr>
-        <w:t xml:space="preserve">back-end using </w:t>
-      </w:r>
-      <w:r>
-        <w:rPr>
-          <w:rFonts w:ascii="Cambria" w:eastAsia="Georgia" w:hAnsi="Cambria" w:cs="Calibri"/>
-          <w:color w:val="auto"/>
-        </w:rPr>
-        <w:t xml:space="preserve">Express, Node, and MySQL. </w:t>
-      </w:r>
-    </w:p>
-    <w:p>
-      <w:pPr>
-        <w:pStyle w:val="ListParagraph"/>
-        <w:numPr>
-          <w:ilvl w:val="0"/>
-          <w:numId w:val="29"/>
-        </w:numPr>
-        <w:tabs>
-          <w:tab w:val="left" w:pos="360"/>
-          <w:tab w:val="left" w:pos="1260"/>
-        </w:tabs>
-        <w:spacing w:before="40" w:line="240" w:lineRule="auto"/>
-        <w:ind w:right="-36"/>
-        <w:jc w:val="both"/>
-        <w:rPr>
-          <w:rFonts w:ascii="Cambria" w:eastAsia="Georgia" w:hAnsi="Cambria" w:cs="Calibri"/>
-          <w:color w:val="auto"/>
-        </w:rPr>
-      </w:pPr>
-      <w:r>
-        <w:rPr>
-          <w:rFonts w:ascii="Cambria" w:eastAsia="Georgia" w:hAnsi="Cambria" w:cs="Calibri"/>
-          <w:color w:val="auto"/>
-        </w:rPr>
-        <w:t xml:space="preserve">Implemented </w:t>
-      </w:r>
-      <w:r>
-        <w:rPr>
-          <w:rFonts w:ascii="Cambria" w:eastAsia="Georgia" w:hAnsi="Cambria" w:cs="Calibri"/>
-          <w:b/>
-          <w:color w:val="auto"/>
-        </w:rPr>
-        <w:t>promised-based communication</w:t>
-      </w:r>
-      <w:r>
-        <w:rPr>
-          <w:rFonts w:ascii="Cambria" w:eastAsia="Georgia" w:hAnsi="Cambria" w:cs="Calibri"/>
-          <w:color w:val="auto"/>
-        </w:rPr>
-        <w:t xml:space="preserve"> between client and server using </w:t>
-      </w:r>
-      <w:proofErr w:type="spellStart"/>
-      <w:r>
-        <w:rPr>
-          <w:rFonts w:ascii="Cambria" w:eastAsia="Georgia" w:hAnsi="Cambria" w:cs="Calibri"/>
-          <w:color w:val="auto"/>
-        </w:rPr>
-        <w:t>Axios</w:t>
-      </w:r>
-      <w:proofErr w:type="spellEnd"/>
-      <w:r>
-        <w:rPr>
-          <w:rFonts w:ascii="Cambria" w:eastAsia="Georgia" w:hAnsi="Cambria" w:cs="Calibri"/>
-          <w:color w:val="auto"/>
-        </w:rPr>
-        <w:t>.</w:t>
-      </w:r>
-    </w:p>
-    <w:p>
-      <w:pPr>
-        <w:pStyle w:val="ListParagraph"/>
-        <w:numPr>
-          <w:ilvl w:val="0"/>
-          <w:numId w:val="29"/>
-        </w:numPr>
-        <w:tabs>
-          <w:tab w:val="left" w:pos="360"/>
-          <w:tab w:val="left" w:pos="1260"/>
-        </w:tabs>
-        <w:spacing w:before="40" w:line="240" w:lineRule="auto"/>
-        <w:ind w:right="-36"/>
-        <w:jc w:val="both"/>
-        <w:rPr>
-          <w:rFonts w:ascii="Cambria" w:eastAsia="Georgia" w:hAnsi="Cambria" w:cs="Calibri"/>
-          <w:color w:val="auto"/>
-        </w:rPr>
-      </w:pPr>
-      <w:r>
-        <w:rPr>
-          <w:rFonts w:ascii="Cambria" w:eastAsia="Georgia" w:hAnsi="Cambria" w:cs="Calibri"/>
-          <w:color w:val="auto"/>
-        </w:rPr>
-        <w:t>Built</w:t>
-      </w:r>
-      <w:r>
-        <w:rPr>
-          <w:rFonts w:ascii="Cambria" w:eastAsia="Georgia" w:hAnsi="Cambria" w:cs="Calibri"/>
-          <w:color w:val="auto"/>
-        </w:rPr>
-        <w:t xml:space="preserve"> </w:t>
-      </w:r>
-      <w:r>
-        <w:rPr>
-          <w:rFonts w:ascii="Cambria" w:eastAsia="Georgia" w:hAnsi="Cambria" w:cs="Calibri"/>
-          <w:b/>
-          <w:color w:val="auto"/>
-        </w:rPr>
-        <w:t>data visualization</w:t>
-      </w:r>
-      <w:r>
-        <w:rPr>
-          <w:rFonts w:ascii="Cambria" w:eastAsia="Georgia" w:hAnsi="Cambria" w:cs="Calibri"/>
-          <w:color w:val="auto"/>
-        </w:rPr>
-        <w:t xml:space="preserve"> </w:t>
-      </w:r>
-      <w:r>
-        <w:rPr>
-          <w:rFonts w:ascii="Cambria" w:eastAsia="Georgia" w:hAnsi="Cambria" w:cs="Calibri"/>
-          <w:color w:val="auto"/>
-        </w:rPr>
-        <w:t>graphic</w:t>
-      </w:r>
-      <w:r>
-        <w:rPr>
-          <w:rFonts w:ascii="Cambria" w:eastAsia="Georgia" w:hAnsi="Cambria" w:cs="Calibri"/>
-          <w:color w:val="auto"/>
-        </w:rPr>
-        <w:t xml:space="preserve"> for </w:t>
-      </w:r>
-      <w:r>
-        <w:rPr>
-          <w:rFonts w:ascii="Cambria" w:eastAsia="Georgia" w:hAnsi="Cambria" w:cs="Calibri"/>
-          <w:color w:val="auto"/>
-        </w:rPr>
-        <w:t xml:space="preserve">viewing </w:t>
-      </w:r>
-      <w:r>
-        <w:rPr>
-          <w:rFonts w:ascii="Cambria" w:eastAsia="Georgia" w:hAnsi="Cambria" w:cs="Calibri"/>
-          <w:color w:val="auto"/>
-        </w:rPr>
-        <w:t>weekly mileage totals</w:t>
-      </w:r>
-      <w:r>
-        <w:rPr>
-          <w:rFonts w:ascii="Cambria" w:eastAsia="Georgia" w:hAnsi="Cambria" w:cs="Calibri"/>
-          <w:color w:val="auto"/>
-        </w:rPr>
-        <w:t xml:space="preserve"> using D3 Analytics.</w:t>
-      </w:r>
-      <w:r>
-        <w:rPr>
-          <w:rFonts w:ascii="Cambria" w:eastAsia="Georgia" w:hAnsi="Cambria" w:cs="Calibri"/>
-          <w:color w:val="auto"/>
-        </w:rPr>
-        <w:t xml:space="preserve"> </w:t>
-      </w:r>
-    </w:p>
-    <w:p>
-      <w:pPr>
-        <w:spacing w:line="240" w:lineRule="auto"/>
-        <w:ind w:right="-36"/>
-        <w:jc w:val="both"/>
-        <w:rPr>
-          <w:rFonts w:ascii="Cambria" w:eastAsia="Georgia" w:hAnsi="Cambria" w:cs="Calibri"/>
-          <w:iCs/>
-          <w:smallCaps/>
-          <w:color w:val="auto"/>
-          <w:sz w:val="12"/>
-          <w:szCs w:val="12"/>
-        </w:rPr>
-      </w:pPr>
-    </w:p>
-    <w:p>
-      <w:pPr>
-        <w:shd w:val="clear" w:color="auto" w:fill="595959" w:themeFill="text1" w:themeFillTint="A6"/>
-        <w:spacing w:after="120" w:line="240" w:lineRule="auto"/>
-        <w:ind w:right="-36"/>
-        <w:jc w:val="center"/>
-        <w:rPr>
-          <w:rFonts w:ascii="Cambria" w:eastAsia="Georgia" w:hAnsi="Cambria" w:cs="Calibri"/>
-          <w:iCs/>
-          <w:smallCaps/>
-          <w:color w:val="FFFFFF" w:themeColor="background1"/>
-          <w:sz w:val="24"/>
-        </w:rPr>
-      </w:pPr>
-      <w:r>
-        <w:rPr>
-          <w:rFonts w:ascii="Cambria" w:eastAsia="Georgia" w:hAnsi="Cambria" w:cs="Calibri"/>
-          <w:iCs/>
-          <w:smallCaps/>
-          <w:color w:val="FFFFFF" w:themeColor="background1"/>
-          <w:sz w:val="24"/>
-        </w:rPr>
-        <w:t xml:space="preserve">Professional </w:t>
-      </w:r>
-      <w:r>
-        <w:rPr>
-          <w:rFonts w:ascii="Cambria" w:eastAsia="Georgia" w:hAnsi="Cambria" w:cs="Calibri"/>
-          <w:iCs/>
-          <w:smallCaps/>
-          <w:color w:val="FFFFFF" w:themeColor="background1"/>
-          <w:sz w:val="24"/>
-        </w:rPr>
-        <w:t>Experience</w:t>
+        <w:t>Professional Experience</w:t>
       </w:r>
     </w:p>
     <w:p>
@@ -1465,6 +188,7 @@
         <w:jc w:val="both"/>
         <w:rPr>
           <w:rFonts w:ascii="Cambria" w:eastAsia="Georgia" w:hAnsi="Cambria" w:cs="Calibri"/>
+          <w:bCs/>
           <w:color w:val="auto"/>
         </w:rPr>
       </w:pPr>
@@ -1474,7 +198,7 @@
           <w:b/>
           <w:color w:val="auto"/>
         </w:rPr>
-        <w:t>Front End Developer</w:t>
+        <w:t>Software Engineering LEAP Apprentice – Microsoft</w:t>
       </w:r>
       <w:r>
         <w:rPr>
@@ -1482,62 +206,15 @@
           <w:b/>
           <w:color w:val="auto"/>
         </w:rPr>
-        <w:t xml:space="preserve"> </w:t>
-      </w:r>
-      <w:r>
-        <w:rPr>
-          <w:rFonts w:ascii="Cambria" w:eastAsia="Georgia" w:hAnsi="Cambria" w:cs="Calibri"/>
-          <w:b/>
-          <w:color w:val="auto"/>
-        </w:rPr>
-        <w:t>–</w:t>
-      </w:r>
-      <w:r>
-        <w:rPr>
-          <w:rFonts w:ascii="Cambria" w:eastAsia="Georgia" w:hAnsi="Cambria" w:cs="Calibri"/>
-          <w:b/>
-          <w:color w:val="auto"/>
-        </w:rPr>
-        <w:t xml:space="preserve"> </w:t>
-      </w:r>
-      <w:proofErr w:type="spellStart"/>
-      <w:r>
-        <w:rPr>
-          <w:rFonts w:ascii="Cambria" w:eastAsia="Georgia" w:hAnsi="Cambria" w:cs="Calibri"/>
-          <w:b/>
-          <w:color w:val="auto"/>
-        </w:rPr>
-        <w:t>WebDiff</w:t>
-      </w:r>
-      <w:proofErr w:type="spellEnd"/>
-      <w:r>
-        <w:rPr>
-          <w:rFonts w:ascii="Cambria" w:eastAsia="Georgia" w:hAnsi="Cambria" w:cs="Calibri"/>
-          <w:b/>
-          <w:color w:val="auto"/>
-        </w:rPr>
         <w:tab/>
       </w:r>
       <w:r>
         <w:rPr>
           <w:rFonts w:ascii="Cambria" w:eastAsia="Georgia" w:hAnsi="Cambria" w:cs="Calibri"/>
-          <w:color w:val="auto"/>
-        </w:rPr>
-        <w:t xml:space="preserve">9/2019 </w:t>
-      </w:r>
-      <w:r>
-        <w:rPr>
-          <w:rFonts w:ascii="Cambria" w:eastAsia="Georgia" w:hAnsi="Cambria" w:cs="Calibri"/>
-          <w:color w:val="auto"/>
-        </w:rPr>
-        <w:t>–</w:t>
-      </w:r>
-      <w:r>
-        <w:rPr>
-          <w:rFonts w:ascii="Cambria" w:eastAsia="Georgia" w:hAnsi="Cambria" w:cs="Calibri"/>
-          <w:color w:val="auto"/>
-        </w:rPr>
-        <w:t xml:space="preserve"> present</w:t>
+          <w:bCs/>
+          <w:color w:val="auto"/>
+        </w:rPr>
+        <w:t>3/2020 - present</w:t>
       </w:r>
     </w:p>
     <w:p>
@@ -1557,98 +234,49 @@
         <w:jc w:val="both"/>
         <w:rPr>
           <w:rFonts w:ascii="Cambria" w:eastAsia="Georgia" w:hAnsi="Cambria" w:cs="Calibri"/>
-          <w:color w:val="auto"/>
-        </w:rPr>
-      </w:pPr>
-      <w:r>
-        <w:rPr>
-          <w:rFonts w:ascii="Cambria" w:eastAsia="Georgia" w:hAnsi="Cambria" w:cs="Calibri"/>
-          <w:color w:val="auto"/>
-        </w:rPr>
-        <w:t>Implement</w:t>
-      </w:r>
-      <w:r>
-        <w:rPr>
-          <w:rFonts w:ascii="Cambria" w:eastAsia="Georgia" w:hAnsi="Cambria" w:cs="Calibri"/>
-          <w:color w:val="auto"/>
-        </w:rPr>
-        <w:t xml:space="preserve"> new features </w:t>
-      </w:r>
-      <w:r>
-        <w:rPr>
-          <w:rFonts w:ascii="Cambria" w:eastAsia="Georgia" w:hAnsi="Cambria" w:cs="Calibri"/>
-          <w:color w:val="auto"/>
-        </w:rPr>
-        <w:t>on</w:t>
-      </w:r>
-      <w:r>
-        <w:rPr>
-          <w:rFonts w:ascii="Cambria" w:eastAsia="Georgia" w:hAnsi="Cambria" w:cs="Calibri"/>
+          <w:b/>
+          <w:color w:val="auto"/>
+        </w:rPr>
+      </w:pPr>
+      <w:r>
+        <w:rPr>
+          <w:rFonts w:ascii="Cambria" w:eastAsia="Georgia" w:hAnsi="Cambria" w:cs="Calibri"/>
+          <w:bCs/>
+          <w:color w:val="auto"/>
+        </w:rPr>
+        <w:t>Served on engineering team to design, develop, and test the Outlook Mobile for Android application.</w:t>
+      </w:r>
+      <w:r>
+        <w:rPr>
+          <w:rFonts w:ascii="Cambria" w:eastAsia="Georgia" w:hAnsi="Cambria" w:cs="Calibri"/>
+          <w:bCs/>
           <w:color w:val="auto"/>
         </w:rPr>
         <w:t xml:space="preserve"> </w:t>
       </w:r>
-      <w:proofErr w:type="spellStart"/>
-      <w:r>
-        <w:rPr>
-          <w:rFonts w:ascii="Cambria" w:eastAsia="Georgia" w:hAnsi="Cambria" w:cs="Calibri"/>
-          <w:color w:val="auto"/>
-        </w:rPr>
-        <w:t>WebDiff’s</w:t>
-      </w:r>
-      <w:proofErr w:type="spellEnd"/>
-      <w:r>
-        <w:rPr>
-          <w:rFonts w:ascii="Cambria" w:eastAsia="Georgia" w:hAnsi="Cambria" w:cs="Calibri"/>
-          <w:color w:val="auto"/>
-        </w:rPr>
-        <w:t xml:space="preserve"> online software </w:t>
-      </w:r>
-      <w:r>
-        <w:rPr>
-          <w:rFonts w:ascii="Cambria" w:eastAsia="Georgia" w:hAnsi="Cambria" w:cs="Calibri"/>
-          <w:color w:val="auto"/>
-        </w:rPr>
-        <w:t>usin</w:t>
-      </w:r>
-      <w:r>
-        <w:rPr>
-          <w:rFonts w:ascii="Cambria" w:eastAsia="Georgia" w:hAnsi="Cambria" w:cs="Calibri"/>
-          <w:color w:val="auto"/>
-        </w:rPr>
-        <w:t xml:space="preserve">g </w:t>
-      </w:r>
-      <w:proofErr w:type="spellStart"/>
-      <w:r>
-        <w:rPr>
-          <w:rFonts w:ascii="Cambria" w:eastAsia="Georgia" w:hAnsi="Cambria" w:cs="Calibri"/>
-          <w:color w:val="auto"/>
-        </w:rPr>
-        <w:t>TypeScript</w:t>
-      </w:r>
-      <w:proofErr w:type="spellEnd"/>
-      <w:r>
-        <w:rPr>
-          <w:rFonts w:ascii="Cambria" w:eastAsia="Georgia" w:hAnsi="Cambria" w:cs="Calibri"/>
-          <w:color w:val="auto"/>
-        </w:rPr>
-        <w:t xml:space="preserve">, React, and </w:t>
-      </w:r>
-      <w:proofErr w:type="spellStart"/>
-      <w:r>
-        <w:rPr>
-          <w:rFonts w:ascii="Cambria" w:eastAsia="Georgia" w:hAnsi="Cambria" w:cs="Calibri"/>
-          <w:color w:val="auto"/>
-        </w:rPr>
-        <w:t>Redux</w:t>
-      </w:r>
-      <w:proofErr w:type="spellEnd"/>
-      <w:r>
-        <w:rPr>
-          <w:rFonts w:ascii="Cambria" w:eastAsia="Georgia" w:hAnsi="Cambria" w:cs="Calibri"/>
-          <w:color w:val="auto"/>
-        </w:rPr>
-        <w:t>.</w:t>
+      <w:r>
+        <w:rPr>
+          <w:rFonts w:ascii="Cambria" w:eastAsia="Georgia" w:hAnsi="Cambria" w:cs="Calibri"/>
+          <w:bCs/>
+          <w:color w:val="auto"/>
+        </w:rPr>
+        <w:t>Implemented a new feature that allows users to search for a folder when moving emails to a different folder in their</w:t>
+      </w:r>
+      <w:r>
+        <w:rPr>
+          <w:rFonts w:ascii="Cambria" w:eastAsia="Georgia" w:hAnsi="Cambria" w:cs="Calibri"/>
+          <w:bCs/>
+          <w:color w:val="auto"/>
+        </w:rPr>
+        <w:t xml:space="preserve"> mailbox</w:t>
+      </w:r>
+      <w:r>
+        <w:rPr>
+          <w:rFonts w:ascii="Cambria" w:eastAsia="Georgia" w:hAnsi="Cambria" w:cs="Calibri"/>
+          <w:bCs/>
+          <w:color w:val="auto"/>
+        </w:rPr>
+        <w:t xml:space="preserve">. </w:t>
       </w:r>
     </w:p>
     <w:p>
@@ -1668,15 +296,33 @@
         <w:jc w:val="both"/>
         <w:rPr>
           <w:rFonts w:ascii="Cambria" w:eastAsia="Georgia" w:hAnsi="Cambria" w:cs="Calibri"/>
-          <w:color w:val="auto"/>
-        </w:rPr>
-      </w:pPr>
-      <w:r>
-        <w:rPr>
-          <w:rFonts w:ascii="Cambria" w:eastAsia="Georgia" w:hAnsi="Cambria" w:cs="Calibri"/>
-          <w:color w:val="auto"/>
-        </w:rPr>
-        <w:t>Familiarize self with immense codebase and company workflow processes within a short time frame.</w:t>
+          <w:b/>
+          <w:color w:val="auto"/>
+        </w:rPr>
+      </w:pPr>
+      <w:r>
+        <w:rPr>
+          <w:rFonts w:ascii="Cambria" w:eastAsia="Georgia" w:hAnsi="Cambria" w:cs="Calibri"/>
+          <w:bCs/>
+          <w:color w:val="auto"/>
+        </w:rPr>
+        <w:t xml:space="preserve">Refactored existing code to match MVVM design pattern; </w:t>
+      </w:r>
+      <w:r>
+        <w:rPr>
+          <w:rFonts w:ascii="Cambria" w:eastAsia="Georgia" w:hAnsi="Cambria" w:cs="Calibri"/>
+          <w:bCs/>
+          <w:color w:val="auto"/>
+        </w:rPr>
+        <w:t>created new view models for handling folder search and selection. W</w:t>
+      </w:r>
+      <w:r>
+        <w:rPr>
+          <w:rFonts w:ascii="Cambria" w:eastAsia="Georgia" w:hAnsi="Cambria" w:cs="Calibri"/>
+          <w:bCs/>
+          <w:color w:val="auto"/>
+        </w:rPr>
+        <w:t xml:space="preserve">rote new code and tests in both Java and Kotlin. </w:t>
       </w:r>
     </w:p>
     <w:p>
@@ -1696,31 +342,161 @@
         <w:jc w:val="both"/>
         <w:rPr>
           <w:rFonts w:ascii="Cambria" w:eastAsia="Georgia" w:hAnsi="Cambria" w:cs="Calibri"/>
-          <w:color w:val="auto"/>
-        </w:rPr>
-      </w:pPr>
-      <w:r>
-        <w:rPr>
-          <w:rFonts w:ascii="Cambria" w:eastAsia="Georgia" w:hAnsi="Cambria" w:cs="Calibri"/>
-          <w:color w:val="auto"/>
-        </w:rPr>
-        <w:t xml:space="preserve">Collaborate with other developers using </w:t>
-      </w:r>
-      <w:proofErr w:type="spellStart"/>
-      <w:r>
-        <w:rPr>
-          <w:rFonts w:ascii="Cambria" w:eastAsia="Georgia" w:hAnsi="Cambria" w:cs="Calibri"/>
-          <w:color w:val="auto"/>
-        </w:rPr>
-        <w:t>Git</w:t>
-      </w:r>
-      <w:proofErr w:type="spellEnd"/>
-      <w:r>
-        <w:rPr>
-          <w:rFonts w:ascii="Cambria" w:eastAsia="Georgia" w:hAnsi="Cambria" w:cs="Calibri"/>
-          <w:color w:val="auto"/>
-        </w:rPr>
-        <w:t xml:space="preserve"> for version control. </w:t>
+          <w:b/>
+          <w:color w:val="auto"/>
+        </w:rPr>
+      </w:pPr>
+      <w:r>
+        <w:rPr>
+          <w:rFonts w:ascii="Cambria" w:eastAsia="Georgia" w:hAnsi="Cambria" w:cs="Calibri"/>
+          <w:bCs/>
+          <w:color w:val="auto"/>
+        </w:rPr>
+        <w:t xml:space="preserve">Coordinated </w:t>
+      </w:r>
+      <w:r>
+        <w:rPr>
+          <w:rFonts w:ascii="Cambria" w:eastAsia="Georgia" w:hAnsi="Cambria" w:cs="Calibri"/>
+          <w:bCs/>
+          <w:color w:val="auto"/>
+        </w:rPr>
+        <w:t>with design, project management, and other engineers through design process to finalize UX and engineering design.</w:t>
+      </w:r>
+    </w:p>
+    <w:p>
+      <w:pPr>
+        <w:pStyle w:val="ListParagraph"/>
+        <w:numPr>
+          <w:ilvl w:val="0"/>
+          <w:numId w:val="32"/>
+        </w:numPr>
+        <w:tabs>
+          <w:tab w:val="left" w:pos="1530"/>
+          <w:tab w:val="left" w:pos="2160"/>
+          <w:tab w:val="right" w:pos="10260"/>
+        </w:tabs>
+        <w:spacing w:line="240" w:lineRule="auto"/>
+        <w:ind w:right="-36"/>
+        <w:jc w:val="both"/>
+        <w:rPr>
+          <w:rFonts w:ascii="Cambria" w:eastAsia="Georgia" w:hAnsi="Cambria" w:cs="Calibri"/>
+          <w:b/>
+          <w:color w:val="auto"/>
+        </w:rPr>
+      </w:pPr>
+      <w:r>
+        <w:rPr>
+          <w:rFonts w:ascii="Cambria" w:eastAsia="Georgia" w:hAnsi="Cambria" w:cs="Calibri"/>
+          <w:bCs/>
+          <w:color w:val="auto"/>
+        </w:rPr>
+        <w:t>Identified a</w:t>
+      </w:r>
+      <w:r>
+        <w:rPr>
+          <w:rFonts w:ascii="Cambria" w:eastAsia="Georgia" w:hAnsi="Cambria" w:cs="Calibri"/>
+          <w:bCs/>
+          <w:color w:val="auto"/>
+        </w:rPr>
+        <w:t xml:space="preserve"> bug in </w:t>
+      </w:r>
+      <w:r>
+        <w:rPr>
+          <w:rFonts w:ascii="Cambria" w:eastAsia="Georgia" w:hAnsi="Cambria" w:cs="Calibri"/>
+          <w:bCs/>
+          <w:color w:val="auto"/>
+        </w:rPr>
+        <w:t>move-to-folder</w:t>
+      </w:r>
+      <w:r>
+        <w:rPr>
+          <w:rFonts w:ascii="Cambria" w:eastAsia="Georgia" w:hAnsi="Cambria" w:cs="Calibri"/>
+          <w:bCs/>
+          <w:color w:val="auto"/>
+        </w:rPr>
+        <w:t xml:space="preserve"> process where the wrong folder was being hidden from the list of folders available for move. </w:t>
+      </w:r>
+      <w:r>
+        <w:rPr>
+          <w:rFonts w:ascii="Cambria" w:eastAsia="Georgia" w:hAnsi="Cambria" w:cs="Calibri"/>
+          <w:bCs/>
+          <w:color w:val="auto"/>
+        </w:rPr>
+        <w:t>Collaborated</w:t>
+      </w:r>
+      <w:r>
+        <w:rPr>
+          <w:rFonts w:ascii="Cambria" w:eastAsia="Georgia" w:hAnsi="Cambria" w:cs="Calibri"/>
+          <w:bCs/>
+          <w:color w:val="auto"/>
+        </w:rPr>
+        <w:t xml:space="preserve"> with another engineer to develop a solution</w:t>
+      </w:r>
+      <w:r>
+        <w:rPr>
+          <w:rFonts w:ascii="Cambria" w:eastAsia="Georgia" w:hAnsi="Cambria" w:cs="Calibri"/>
+          <w:bCs/>
+          <w:color w:val="auto"/>
+        </w:rPr>
+        <w:t>.</w:t>
+      </w:r>
+    </w:p>
+    <w:p>
+      <w:pPr>
+        <w:pStyle w:val="ListParagraph"/>
+        <w:numPr>
+          <w:ilvl w:val="0"/>
+          <w:numId w:val="32"/>
+        </w:numPr>
+        <w:tabs>
+          <w:tab w:val="left" w:pos="1530"/>
+          <w:tab w:val="left" w:pos="2160"/>
+          <w:tab w:val="right" w:pos="10260"/>
+        </w:tabs>
+        <w:spacing w:line="240" w:lineRule="auto"/>
+        <w:ind w:right="-36"/>
+        <w:jc w:val="both"/>
+        <w:rPr>
+          <w:rFonts w:ascii="Cambria" w:eastAsia="Georgia" w:hAnsi="Cambria" w:cs="Calibri"/>
+          <w:b/>
+          <w:color w:val="auto"/>
+        </w:rPr>
+      </w:pPr>
+      <w:r>
+        <w:rPr>
+          <w:rFonts w:ascii="Cambria" w:eastAsia="Georgia" w:hAnsi="Cambria" w:cs="Calibri"/>
+          <w:bCs/>
+          <w:color w:val="auto"/>
+        </w:rPr>
+        <w:t>Participated in Fix-Hack-Learn week and created a working chess board for Android.</w:t>
+      </w:r>
+    </w:p>
+    <w:p>
+      <w:pPr>
+        <w:pStyle w:val="ListParagraph"/>
+        <w:tabs>
+          <w:tab w:val="left" w:pos="1530"/>
+          <w:tab w:val="left" w:pos="2160"/>
+          <w:tab w:val="right" w:pos="10260"/>
+        </w:tabs>
+        <w:spacing w:line="240" w:lineRule="auto"/>
+        <w:ind w:right="-36"/>
+        <w:jc w:val="both"/>
+        <w:rPr>
+          <w:rFonts w:ascii="Cambria" w:eastAsia="Georgia" w:hAnsi="Cambria" w:cs="Calibri"/>
+          <w:b/>
+          <w:color w:val="auto"/>
+          <w:sz w:val="16"/>
+          <w:szCs w:val="16"/>
+        </w:rPr>
+      </w:pPr>
+      <w:r>
+        <w:rPr>
+          <w:rFonts w:ascii="Cambria" w:eastAsia="Georgia" w:hAnsi="Cambria" w:cs="Calibri"/>
+          <w:bCs/>
+          <w:color w:val="auto"/>
+        </w:rPr>
+        <w:t xml:space="preserve"> </w:t>
       </w:r>
     </w:p>
     <w:p>
@@ -1744,7 +520,7 @@
           <w:b/>
           <w:color w:val="auto"/>
         </w:rPr>
-        <w:t>Structural Design Engineer</w:t>
+        <w:t xml:space="preserve">Structural Design Engineer </w:t>
       </w:r>
       <w:r>
         <w:rPr>
@@ -1752,12 +528,55 @@
           <w:b/>
           <w:color w:val="auto"/>
         </w:rPr>
+        <w:t>–</w:t>
+      </w:r>
+      <w:r>
+        <w:rPr>
+          <w:rFonts w:ascii="Cambria" w:eastAsia="Georgia" w:hAnsi="Cambria" w:cs="Calibri"/>
+          <w:b/>
+          <w:color w:val="auto"/>
+        </w:rPr>
+        <w:t xml:space="preserve"> The Boeing Company</w:t>
+      </w:r>
+      <w:r>
+        <w:rPr>
+          <w:rFonts w:ascii="Cambria" w:eastAsia="Georgia" w:hAnsi="Cambria" w:cs="Calibri"/>
+          <w:b/>
+          <w:color w:val="auto"/>
+        </w:rPr>
+        <w:tab/>
+      </w:r>
+      <w:r>
+        <w:rPr>
+          <w:rFonts w:ascii="Cambria" w:eastAsia="Georgia" w:hAnsi="Cambria" w:cs="Calibri"/>
+          <w:color w:val="auto"/>
+        </w:rPr>
+        <w:t>6</w:t>
+      </w:r>
+      <w:r>
+        <w:rPr>
+          <w:rFonts w:ascii="Cambria" w:eastAsia="Georgia" w:hAnsi="Cambria" w:cs="Calibri"/>
+          <w:color w:val="auto"/>
+        </w:rPr>
+        <w:t>/201</w:t>
+      </w:r>
+      <w:r>
+        <w:rPr>
+          <w:rFonts w:ascii="Cambria" w:eastAsia="Georgia" w:hAnsi="Cambria" w:cs="Calibri"/>
+          <w:color w:val="auto"/>
+        </w:rPr>
+        <w:t>2</w:t>
+      </w:r>
+      <w:r>
+        <w:rPr>
+          <w:rFonts w:ascii="Cambria" w:eastAsia="Georgia" w:hAnsi="Cambria" w:cs="Calibri"/>
+          <w:color w:val="auto"/>
+        </w:rPr>
         <w:t xml:space="preserve"> </w:t>
       </w:r>
       <w:r>
         <w:rPr>
           <w:rFonts w:ascii="Cambria" w:eastAsia="Georgia" w:hAnsi="Cambria" w:cs="Calibri"/>
-          <w:b/>
           <w:color w:val="auto"/>
         </w:rPr>
         <w:t>–</w:t>
@@ -1765,7 +584,6 @@
       <w:r>
         <w:rPr>
           <w:rFonts w:ascii="Cambria" w:eastAsia="Georgia" w:hAnsi="Cambria" w:cs="Calibri"/>
-          <w:b/>
           <w:color w:val="auto"/>
         </w:rPr>
         <w:t xml:space="preserve"> </w:t>
@@ -1773,60 +591,9 @@
       <w:r>
         <w:rPr>
           <w:rFonts w:ascii="Cambria" w:eastAsia="Georgia" w:hAnsi="Cambria" w:cs="Calibri"/>
-          <w:b/>
-          <w:color w:val="auto"/>
-        </w:rPr>
-        <w:t>The Boeing Company</w:t>
-      </w:r>
-      <w:r>
-        <w:rPr>
-          <w:rFonts w:ascii="Cambria" w:eastAsia="Georgia" w:hAnsi="Cambria" w:cs="Calibri"/>
-          <w:b/>
-          <w:color w:val="auto"/>
-        </w:rPr>
-        <w:tab/>
-      </w:r>
-      <w:r>
-        <w:rPr>
-          <w:rFonts w:ascii="Cambria" w:eastAsia="Georgia" w:hAnsi="Cambria" w:cs="Calibri"/>
-          <w:color w:val="auto"/>
-        </w:rPr>
-        <w:t>6</w:t>
-      </w:r>
-      <w:r>
-        <w:rPr>
-          <w:rFonts w:ascii="Cambria" w:eastAsia="Georgia" w:hAnsi="Cambria" w:cs="Calibri"/>
-          <w:color w:val="auto"/>
-        </w:rPr>
-        <w:t>/201</w:t>
-      </w:r>
-      <w:r>
-        <w:rPr>
-          <w:rFonts w:ascii="Cambria" w:eastAsia="Georgia" w:hAnsi="Cambria" w:cs="Calibri"/>
-          <w:color w:val="auto"/>
-        </w:rPr>
-        <w:t>2</w:t>
-      </w:r>
-      <w:r>
-        <w:rPr>
-          <w:rFonts w:ascii="Cambria" w:eastAsia="Georgia" w:hAnsi="Cambria" w:cs="Calibri"/>
-          <w:color w:val="auto"/>
-        </w:rPr>
-        <w:t xml:space="preserve"> </w:t>
-      </w:r>
-      <w:r>
-        <w:rPr>
-          <w:rFonts w:ascii="Cambria" w:eastAsia="Georgia" w:hAnsi="Cambria" w:cs="Calibri"/>
-          <w:color w:val="auto"/>
-        </w:rPr>
-        <w:t>-</w:t>
-      </w:r>
-      <w:r>
-        <w:rPr>
-          <w:rFonts w:ascii="Cambria" w:eastAsia="Georgia" w:hAnsi="Cambria" w:cs="Calibri"/>
-          <w:color w:val="auto"/>
-        </w:rPr>
-        <w:t xml:space="preserve"> present</w:t>
+          <w:color w:val="auto"/>
+        </w:rPr>
+        <w:t>2/2020</w:t>
       </w:r>
     </w:p>
     <w:p>
@@ -1858,21 +625,7 @@
           <w:rFonts w:ascii="Cambria" w:eastAsia="Georgia" w:hAnsi="Cambria" w:cs="Calibri"/>
           <w:color w:val="auto"/>
         </w:rPr>
-        <w:t>e</w:t>
-      </w:r>
-      <w:r>
-        <w:rPr>
-          <w:rFonts w:ascii="Cambria" w:eastAsia="Georgia" w:hAnsi="Cambria" w:cs="Calibri"/>
-          <w:color w:val="auto"/>
-        </w:rPr>
-        <w:t xml:space="preserve">signed </w:t>
-      </w:r>
-      <w:r>
-        <w:rPr>
-          <w:rFonts w:ascii="Cambria" w:eastAsia="Georgia" w:hAnsi="Cambria" w:cs="Calibri"/>
-          <w:color w:val="auto"/>
-        </w:rPr>
-        <w:t xml:space="preserve">advanced </w:t>
+        <w:t xml:space="preserve">esigned advanced </w:t>
       </w:r>
       <w:r>
         <w:rPr>
@@ -1886,7 +639,14 @@
           <w:rFonts w:ascii="Cambria" w:eastAsia="Georgia" w:hAnsi="Cambria" w:cs="Calibri"/>
           <w:color w:val="auto"/>
         </w:rPr>
-        <w:t xml:space="preserve"> for B-777</w:t>
+        <w:t xml:space="preserve"> for B-777 lan</w:t>
+      </w:r>
+      <w:r>
+        <w:rPr>
+          <w:rFonts w:ascii="Cambria" w:eastAsia="Georgia" w:hAnsi="Cambria" w:cs="Calibri"/>
+          <w:color w:val="auto"/>
+        </w:rPr>
+        <w:t>ding gear door locking mechanism, thereby resolving</w:t>
       </w:r>
       <w:r>
         <w:rPr>
@@ -1900,35 +660,21 @@
           <w:rFonts w:ascii="Cambria" w:eastAsia="Georgia" w:hAnsi="Cambria" w:cs="Calibri"/>
           <w:color w:val="auto"/>
         </w:rPr>
-        <w:t>lan</w:t>
-      </w:r>
-      <w:r>
-        <w:rPr>
-          <w:rFonts w:ascii="Cambria" w:eastAsia="Georgia" w:hAnsi="Cambria" w:cs="Calibri"/>
-          <w:color w:val="auto"/>
-        </w:rPr>
-        <w:t>d</w:t>
-      </w:r>
-      <w:r>
-        <w:rPr>
-          <w:rFonts w:ascii="Cambria" w:eastAsia="Georgia" w:hAnsi="Cambria" w:cs="Calibri"/>
-          <w:color w:val="auto"/>
-        </w:rPr>
-        <w:t>ing gear door locking mechanism, thereby</w:t>
-      </w:r>
-      <w:r>
-        <w:rPr>
-          <w:rFonts w:ascii="Cambria" w:eastAsia="Georgia" w:hAnsi="Cambria" w:cs="Calibri"/>
-          <w:color w:val="auto"/>
-        </w:rPr>
-        <w:t xml:space="preserve"> r</w:t>
-      </w:r>
-      <w:r>
-        <w:rPr>
-          <w:rFonts w:ascii="Cambria" w:eastAsia="Georgia" w:hAnsi="Cambria" w:cs="Calibri"/>
-          <w:color w:val="auto"/>
-        </w:rPr>
-        <w:t>esolving</w:t>
+        <w:t>an u</w:t>
+      </w:r>
+      <w:r>
+        <w:rPr>
+          <w:rFonts w:ascii="Cambria" w:eastAsia="Georgia" w:hAnsi="Cambria" w:cs="Calibri"/>
+          <w:color w:val="auto"/>
+        </w:rPr>
+        <w:t xml:space="preserve">rgent issue for </w:t>
+      </w:r>
+      <w:r>
+        <w:rPr>
+          <w:rFonts w:ascii="Cambria" w:eastAsia="Georgia" w:hAnsi="Cambria" w:cs="Calibri"/>
+          <w:color w:val="auto"/>
+        </w:rPr>
+        <w:t>airlines.</w:t>
       </w:r>
       <w:r>
         <w:rPr>
@@ -1942,77 +688,14 @@
           <w:rFonts w:ascii="Cambria" w:eastAsia="Georgia" w:hAnsi="Cambria" w:cs="Calibri"/>
           <w:color w:val="auto"/>
         </w:rPr>
-        <w:t>an u</w:t>
-      </w:r>
-      <w:r>
-        <w:rPr>
-          <w:rFonts w:ascii="Cambria" w:eastAsia="Georgia" w:hAnsi="Cambria" w:cs="Calibri"/>
-          <w:color w:val="auto"/>
-        </w:rPr>
-        <w:t xml:space="preserve">rgent issue for </w:t>
-      </w:r>
-      <w:r>
-        <w:rPr>
-          <w:rFonts w:ascii="Cambria" w:eastAsia="Georgia" w:hAnsi="Cambria" w:cs="Calibri"/>
-          <w:color w:val="auto"/>
-        </w:rPr>
-        <w:t>airlines</w:t>
-      </w:r>
-      <w:r>
-        <w:rPr>
-          <w:rFonts w:ascii="Cambria" w:eastAsia="Georgia" w:hAnsi="Cambria" w:cs="Calibri"/>
-          <w:color w:val="auto"/>
-        </w:rPr>
-        <w:t>.</w:t>
-      </w:r>
-      <w:r>
-        <w:rPr>
-          <w:rFonts w:ascii="Cambria" w:eastAsia="Georgia" w:hAnsi="Cambria" w:cs="Calibri"/>
-          <w:color w:val="auto"/>
-        </w:rPr>
-        <w:t xml:space="preserve"> </w:t>
-      </w:r>
-      <w:r>
-        <w:rPr>
-          <w:rFonts w:ascii="Cambria" w:eastAsia="Georgia" w:hAnsi="Cambria" w:cs="Calibri"/>
-          <w:color w:val="auto"/>
-        </w:rPr>
-        <w:t>Design</w:t>
-      </w:r>
-      <w:r>
-        <w:rPr>
-          <w:rFonts w:ascii="Cambria" w:eastAsia="Georgia" w:hAnsi="Cambria" w:cs="Calibri"/>
-          <w:color w:val="auto"/>
-        </w:rPr>
-        <w:t xml:space="preserve"> incorporated </w:t>
-      </w:r>
-      <w:r>
-        <w:rPr>
-          <w:rFonts w:ascii="Cambria" w:eastAsia="Georgia" w:hAnsi="Cambria" w:cs="Calibri"/>
-          <w:color w:val="auto"/>
-        </w:rPr>
-        <w:t>onto 500</w:t>
-      </w:r>
-      <w:r>
-        <w:rPr>
-          <w:rFonts w:ascii="Cambria" w:eastAsia="Georgia" w:hAnsi="Cambria" w:cs="Calibri"/>
-          <w:color w:val="auto"/>
-        </w:rPr>
-        <w:t>+</w:t>
-      </w:r>
-      <w:r>
-        <w:rPr>
-          <w:rFonts w:ascii="Cambria" w:eastAsia="Georgia" w:hAnsi="Cambria" w:cs="Calibri"/>
-          <w:color w:val="auto"/>
-        </w:rPr>
-        <w:t xml:space="preserve"> airplanes in </w:t>
-      </w:r>
-      <w:r>
-        <w:rPr>
-          <w:rFonts w:ascii="Cambria" w:eastAsia="Georgia" w:hAnsi="Cambria" w:cs="Calibri"/>
-          <w:color w:val="auto"/>
-        </w:rPr>
-        <w:t>production and fleet.</w:t>
+        <w:t xml:space="preserve">Design incorporated </w:t>
+      </w:r>
+      <w:r>
+        <w:rPr>
+          <w:rFonts w:ascii="Cambria" w:eastAsia="Georgia" w:hAnsi="Cambria" w:cs="Calibri"/>
+          <w:color w:val="auto"/>
+        </w:rPr>
+        <w:t>onto 500+ airplanes in production and fleet.</w:t>
       </w:r>
     </w:p>
     <w:p>
@@ -2037,49 +720,7 @@
           <w:rFonts w:ascii="Cambria" w:eastAsia="Georgia" w:hAnsi="Cambria" w:cs="Calibri"/>
           <w:color w:val="auto"/>
         </w:rPr>
-        <w:t xml:space="preserve">Resolved a </w:t>
-      </w:r>
-      <w:r>
-        <w:rPr>
-          <w:rFonts w:ascii="Cambria" w:eastAsia="Georgia" w:hAnsi="Cambria" w:cs="Calibri"/>
-          <w:color w:val="auto"/>
-        </w:rPr>
-        <w:t xml:space="preserve">recurring </w:t>
-      </w:r>
-      <w:r>
-        <w:rPr>
-          <w:rFonts w:ascii="Cambria" w:eastAsia="Georgia" w:hAnsi="Cambria" w:cs="Calibri"/>
-          <w:color w:val="auto"/>
-        </w:rPr>
-        <w:t xml:space="preserve">safety concern </w:t>
-      </w:r>
-      <w:r>
-        <w:rPr>
-          <w:rFonts w:ascii="Cambria" w:eastAsia="Georgia" w:hAnsi="Cambria" w:cs="Calibri"/>
-          <w:color w:val="auto"/>
-        </w:rPr>
-        <w:t xml:space="preserve">in production </w:t>
-      </w:r>
-      <w:r>
-        <w:rPr>
-          <w:rFonts w:ascii="Cambria" w:eastAsia="Georgia" w:hAnsi="Cambria" w:cs="Calibri"/>
-          <w:color w:val="auto"/>
-        </w:rPr>
-        <w:t xml:space="preserve">by </w:t>
-      </w:r>
-      <w:r>
-        <w:rPr>
-          <w:rFonts w:ascii="Cambria" w:eastAsia="Georgia" w:hAnsi="Cambria" w:cs="Calibri"/>
-          <w:color w:val="auto"/>
-        </w:rPr>
-        <w:t>collaborating</w:t>
-      </w:r>
-      <w:r>
-        <w:rPr>
-          <w:rFonts w:ascii="Cambria" w:eastAsia="Georgia" w:hAnsi="Cambria" w:cs="Calibri"/>
-          <w:color w:val="auto"/>
-        </w:rPr>
-        <w:t xml:space="preserve"> with mechanics to improve installation of electrical support brackets. Reduced installation time by up to 25% (</w:t>
+        <w:t>Resolved a recurring safety concern in production by collaborating with mechanics to improve installation of electrical support brackets. Reduced installation time by up to 25% (</w:t>
       </w:r>
       <w:r>
         <w:rPr>
@@ -2111,14 +752,564 @@
           <w:rFonts w:ascii="Cambria" w:eastAsia="Georgia" w:hAnsi="Cambria" w:cs="Calibri"/>
           <w:color w:val="auto"/>
         </w:rPr>
-        <w:t xml:space="preserve">Served as primary design engineer for Fuselage Penetrations project on Air Force One program. </w:t>
-      </w:r>
-      <w:r>
-        <w:rPr>
-          <w:rFonts w:ascii="Cambria" w:eastAsia="Georgia" w:hAnsi="Cambria" w:cs="Calibri"/>
-          <w:color w:val="auto"/>
-        </w:rPr>
-        <w:t xml:space="preserve">Worked alongside team to meet demanding drawing release schedule and avoid program delays. </w:t>
+        <w:t xml:space="preserve">Served as primary design engineer for Fuselage Penetrations project on Air Force One program. Worked alongside team to meet demanding drawing release schedule and avoid program delays. </w:t>
+      </w:r>
+    </w:p>
+    <w:p>
+      <w:pPr>
+        <w:tabs>
+          <w:tab w:val="center" w:pos="5130"/>
+          <w:tab w:val="right" w:pos="10260"/>
+        </w:tabs>
+        <w:spacing w:line="240" w:lineRule="auto"/>
+        <w:ind w:right="-36"/>
+        <w:rPr>
+          <w:rFonts w:ascii="Cambria" w:eastAsia="Times New Roman" w:hAnsi="Cambria" w:cs="Calibri"/>
+          <w:color w:val="auto"/>
+          <w:sz w:val="16"/>
+          <w:szCs w:val="16"/>
+        </w:rPr>
+      </w:pPr>
+    </w:p>
+    <w:p>
+      <w:pPr>
+        <w:shd w:val="clear" w:color="auto" w:fill="262626" w:themeFill="text1" w:themeFillTint="D9"/>
+        <w:spacing w:after="120" w:line="240" w:lineRule="auto"/>
+        <w:ind w:right="-36"/>
+        <w:jc w:val="center"/>
+        <w:rPr>
+          <w:rFonts w:ascii="Cambria" w:eastAsia="Georgia" w:hAnsi="Cambria" w:cs="Calibri"/>
+          <w:b/>
+          <w:bCs/>
+          <w:iCs/>
+          <w:smallCaps/>
+          <w:color w:val="FFFFFF" w:themeColor="background1"/>
+          <w:sz w:val="24"/>
+        </w:rPr>
+      </w:pPr>
+      <w:r>
+        <w:rPr>
+          <w:rFonts w:ascii="Cambria" w:eastAsia="Georgia" w:hAnsi="Cambria" w:cs="Calibri"/>
+          <w:b/>
+          <w:bCs/>
+          <w:iCs/>
+          <w:smallCaps/>
+          <w:color w:val="FFFFFF" w:themeColor="background1"/>
+          <w:sz w:val="24"/>
+        </w:rPr>
+        <w:t>Programming</w:t>
+      </w:r>
+      <w:r>
+        <w:rPr>
+          <w:rFonts w:ascii="Cambria" w:eastAsia="Georgia" w:hAnsi="Cambria" w:cs="Calibri"/>
+          <w:b/>
+          <w:bCs/>
+          <w:iCs/>
+          <w:smallCaps/>
+          <w:color w:val="FFFFFF" w:themeColor="background1"/>
+          <w:sz w:val="24"/>
+        </w:rPr>
+        <w:t xml:space="preserve"> Skills</w:t>
+      </w:r>
+    </w:p>
+    <w:p>
+      <w:pPr>
+        <w:shd w:val="clear" w:color="auto" w:fill="262626" w:themeFill="text1" w:themeFillTint="D9"/>
+        <w:spacing w:after="120" w:line="240" w:lineRule="auto"/>
+        <w:ind w:right="-36"/>
+        <w:jc w:val="center"/>
+        <w:rPr>
+          <w:rFonts w:ascii="Cambria" w:eastAsia="Georgia" w:hAnsi="Cambria" w:cs="Calibri"/>
+          <w:b/>
+          <w:bCs/>
+          <w:iCs/>
+          <w:smallCaps/>
+          <w:color w:val="FFFFFF" w:themeColor="background1"/>
+          <w:sz w:val="24"/>
+        </w:rPr>
+        <w:sectPr>
+          <w:headerReference w:type="even" r:id="rId7"/>
+          <w:headerReference w:type="default" r:id="rId8"/>
+          <w:footerReference w:type="even" r:id="rId9"/>
+          <w:footerReference w:type="default" r:id="rId10"/>
+          <w:headerReference w:type="first" r:id="rId11"/>
+          <w:footerReference w:type="first" r:id="rId12"/>
+          <w:type w:val="continuous"/>
+          <w:pgSz w:w="12240" w:h="15840"/>
+          <w:pgMar w:top="720" w:right="1008" w:bottom="576" w:left="1008" w:header="432" w:footer="706" w:gutter="0"/>
+          <w:cols w:space="708"/>
+          <w:titlePg/>
+          <w:docGrid w:linePitch="360"/>
+        </w:sectPr>
+      </w:pPr>
+    </w:p>
+    <w:p>
+      <w:pPr>
+        <w:tabs>
+          <w:tab w:val="left" w:pos="0"/>
+          <w:tab w:val="left" w:pos="1260"/>
+        </w:tabs>
+        <w:spacing w:before="40" w:line="240" w:lineRule="auto"/>
+        <w:ind w:right="-36"/>
+        <w:jc w:val="both"/>
+        <w:rPr>
+          <w:rFonts w:ascii="Cambria" w:eastAsia="Georgia" w:hAnsi="Cambria" w:cs="Calibri"/>
+          <w:color w:val="auto"/>
+        </w:rPr>
+      </w:pPr>
+      <w:r>
+        <w:rPr>
+          <w:rFonts w:ascii="Cambria" w:eastAsia="Georgia" w:hAnsi="Cambria" w:cs="Calibri"/>
+          <w:color w:val="auto"/>
+        </w:rPr>
+        <w:t>Android Development, Bootstrap, CSS3, Express.js, Git, GraphQL, Heroku, HTML5, Java, JavaScript, jQuery, JSON, Node.js, ReactJS, Redux, REST APIs, SQL</w:t>
+      </w:r>
+    </w:p>
+    <w:p>
+      <w:pPr>
+        <w:spacing w:line="240" w:lineRule="auto"/>
+        <w:ind w:right="-36"/>
+        <w:jc w:val="both"/>
+        <w:rPr>
+          <w:rFonts w:ascii="Cambria" w:eastAsia="Georgia" w:hAnsi="Cambria" w:cs="Calibri"/>
+          <w:iCs/>
+          <w:smallCaps/>
+          <w:color w:val="auto"/>
+          <w:sz w:val="12"/>
+          <w:szCs w:val="12"/>
+        </w:rPr>
+      </w:pPr>
+    </w:p>
+    <w:p>
+      <w:pPr>
+        <w:shd w:val="clear" w:color="auto" w:fill="262626" w:themeFill="text1" w:themeFillTint="D9"/>
+        <w:spacing w:after="120" w:line="240" w:lineRule="auto"/>
+        <w:ind w:right="-36"/>
+        <w:jc w:val="center"/>
+        <w:rPr>
+          <w:rFonts w:ascii="Cambria" w:eastAsia="Georgia" w:hAnsi="Cambria" w:cs="Calibri"/>
+          <w:b/>
+          <w:bCs/>
+          <w:iCs/>
+          <w:smallCaps/>
+          <w:color w:val="FFFFFF" w:themeColor="background1"/>
+          <w:sz w:val="24"/>
+        </w:rPr>
+      </w:pPr>
+      <w:r>
+        <w:rPr>
+          <w:rFonts w:ascii="Cambria" w:eastAsia="Georgia" w:hAnsi="Cambria" w:cs="Calibri"/>
+          <w:b/>
+          <w:bCs/>
+          <w:iCs/>
+          <w:smallCaps/>
+          <w:color w:val="FFFFFF" w:themeColor="background1"/>
+          <w:sz w:val="24"/>
+        </w:rPr>
+        <w:t xml:space="preserve">Personal </w:t>
+      </w:r>
+      <w:r>
+        <w:rPr>
+          <w:rFonts w:ascii="Cambria" w:eastAsia="Georgia" w:hAnsi="Cambria" w:cs="Calibri"/>
+          <w:b/>
+          <w:bCs/>
+          <w:iCs/>
+          <w:smallCaps/>
+          <w:color w:val="FFFFFF" w:themeColor="background1"/>
+          <w:sz w:val="24"/>
+        </w:rPr>
+        <w:t>Projects</w:t>
+      </w:r>
+    </w:p>
+    <w:p>
+      <w:pPr>
+        <w:tabs>
+          <w:tab w:val="left" w:pos="360"/>
+          <w:tab w:val="left" w:pos="1260"/>
+        </w:tabs>
+        <w:spacing w:before="40" w:line="240" w:lineRule="auto"/>
+        <w:ind w:right="-36"/>
+        <w:jc w:val="both"/>
+        <w:rPr>
+          <w:rFonts w:ascii="Cambria" w:eastAsia="Georgia" w:hAnsi="Cambria" w:cs="Calibri"/>
+          <w:color w:val="auto"/>
+        </w:rPr>
+      </w:pPr>
+      <w:r>
+        <w:rPr>
+          <w:rFonts w:ascii="Cambria" w:eastAsia="Georgia" w:hAnsi="Cambria" w:cs="Calibri"/>
+          <w:b/>
+          <w:color w:val="auto"/>
+        </w:rPr>
+        <w:t>Outwork Fitness</w:t>
+      </w:r>
+      <w:r>
+        <w:rPr>
+          <w:rFonts w:ascii="Cambria" w:eastAsia="Georgia" w:hAnsi="Cambria" w:cs="Calibri"/>
+          <w:color w:val="auto"/>
+        </w:rPr>
+        <w:t xml:space="preserve">: </w:t>
+      </w:r>
+      <w:hyperlink r:id="rId13" w:history="1">
+        <w:r>
+          <w:rPr>
+            <w:rStyle w:val="Hyperlink"/>
+            <w:rFonts w:ascii="Cambria" w:eastAsia="Georgia" w:hAnsi="Cambria" w:cs="Calibri"/>
+          </w:rPr>
+          <w:t>https://outwork-cjy.herokuapp.com</w:t>
+        </w:r>
+      </w:hyperlink>
+    </w:p>
+    <w:p>
+      <w:pPr>
+        <w:pStyle w:val="ListParagraph"/>
+        <w:numPr>
+          <w:ilvl w:val="0"/>
+          <w:numId w:val="29"/>
+        </w:numPr>
+        <w:tabs>
+          <w:tab w:val="left" w:pos="360"/>
+          <w:tab w:val="left" w:pos="1260"/>
+        </w:tabs>
+        <w:spacing w:before="40" w:line="240" w:lineRule="auto"/>
+        <w:ind w:right="-36"/>
+        <w:jc w:val="both"/>
+        <w:rPr>
+          <w:rFonts w:ascii="Cambria" w:eastAsia="Georgia" w:hAnsi="Cambria" w:cs="Calibri"/>
+          <w:color w:val="auto"/>
+        </w:rPr>
+      </w:pPr>
+      <w:r>
+        <w:rPr>
+          <w:rFonts w:ascii="Cambria" w:eastAsia="Georgia" w:hAnsi="Cambria" w:cs="Calibri"/>
+          <w:color w:val="auto"/>
+        </w:rPr>
+        <w:t xml:space="preserve">Developed and actively maintain a full-stack, mobile responsive </w:t>
+      </w:r>
+      <w:r>
+        <w:rPr>
+          <w:rFonts w:ascii="Cambria" w:eastAsia="Georgia" w:hAnsi="Cambria" w:cs="Calibri"/>
+          <w:color w:val="auto"/>
+        </w:rPr>
+        <w:t xml:space="preserve">fitness </w:t>
+      </w:r>
+      <w:r>
+        <w:rPr>
+          <w:rFonts w:ascii="Cambria" w:eastAsia="Georgia" w:hAnsi="Cambria" w:cs="Calibri"/>
+          <w:color w:val="auto"/>
+        </w:rPr>
+        <w:t xml:space="preserve">website for logging workouts, </w:t>
+      </w:r>
+      <w:r>
+        <w:rPr>
+          <w:rFonts w:ascii="Cambria" w:eastAsia="Georgia" w:hAnsi="Cambria" w:cs="Calibri"/>
+          <w:color w:val="auto"/>
+        </w:rPr>
+        <w:t>tracking</w:t>
+      </w:r>
+      <w:r>
+        <w:rPr>
+          <w:rFonts w:ascii="Cambria" w:eastAsia="Georgia" w:hAnsi="Cambria" w:cs="Calibri"/>
+          <w:color w:val="auto"/>
+        </w:rPr>
+        <w:t xml:space="preserve"> metrics, and competing against other users</w:t>
+      </w:r>
+      <w:r>
+        <w:rPr>
+          <w:rFonts w:ascii="Cambria" w:eastAsia="Georgia" w:hAnsi="Cambria" w:cs="Calibri"/>
+          <w:color w:val="auto"/>
+        </w:rPr>
+        <w:t>.</w:t>
+      </w:r>
+    </w:p>
+    <w:p>
+      <w:pPr>
+        <w:pStyle w:val="ListParagraph"/>
+        <w:numPr>
+          <w:ilvl w:val="0"/>
+          <w:numId w:val="29"/>
+        </w:numPr>
+        <w:tabs>
+          <w:tab w:val="left" w:pos="360"/>
+          <w:tab w:val="left" w:pos="1260"/>
+        </w:tabs>
+        <w:spacing w:before="40" w:line="240" w:lineRule="auto"/>
+        <w:ind w:right="-36"/>
+        <w:jc w:val="both"/>
+        <w:rPr>
+          <w:rFonts w:ascii="Cambria" w:eastAsia="Georgia" w:hAnsi="Cambria" w:cs="Calibri"/>
+          <w:color w:val="auto"/>
+        </w:rPr>
+      </w:pPr>
+      <w:r>
+        <w:rPr>
+          <w:rFonts w:ascii="Cambria" w:eastAsia="Georgia" w:hAnsi="Cambria" w:cs="Calibri"/>
+          <w:color w:val="auto"/>
+        </w:rPr>
+        <w:t>Implemented promised-based communication between client and server using Axios.</w:t>
+      </w:r>
+    </w:p>
+    <w:p>
+      <w:pPr>
+        <w:pStyle w:val="ListParagraph"/>
+        <w:numPr>
+          <w:ilvl w:val="0"/>
+          <w:numId w:val="29"/>
+        </w:numPr>
+        <w:tabs>
+          <w:tab w:val="left" w:pos="360"/>
+          <w:tab w:val="left" w:pos="1260"/>
+        </w:tabs>
+        <w:spacing w:before="40" w:line="240" w:lineRule="auto"/>
+        <w:ind w:right="-36"/>
+        <w:jc w:val="both"/>
+        <w:rPr>
+          <w:rFonts w:ascii="Cambria" w:eastAsia="Georgia" w:hAnsi="Cambria" w:cs="Calibri"/>
+          <w:color w:val="auto"/>
+        </w:rPr>
+      </w:pPr>
+      <w:r>
+        <w:rPr>
+          <w:rFonts w:ascii="Cambria" w:eastAsia="Georgia" w:hAnsi="Cambria" w:cs="Calibri"/>
+          <w:color w:val="auto"/>
+        </w:rPr>
+        <w:t xml:space="preserve">Utilized Strava API and Google Maps API for </w:t>
+      </w:r>
+      <w:r>
+        <w:rPr>
+          <w:rFonts w:ascii="Cambria" w:eastAsia="Georgia" w:hAnsi="Cambria" w:cs="Calibri"/>
+          <w:color w:val="auto"/>
+        </w:rPr>
+        <w:t>getting run and bike data and displaying routes on a map</w:t>
+      </w:r>
+      <w:r>
+        <w:rPr>
+          <w:rFonts w:ascii="Cambria" w:eastAsia="Georgia" w:hAnsi="Cambria" w:cs="Calibri"/>
+          <w:color w:val="auto"/>
+        </w:rPr>
+        <w:t xml:space="preserve">. </w:t>
+      </w:r>
+    </w:p>
+    <w:p>
+      <w:pPr>
+        <w:tabs>
+          <w:tab w:val="left" w:pos="360"/>
+          <w:tab w:val="left" w:pos="1260"/>
+        </w:tabs>
+        <w:spacing w:before="40" w:line="240" w:lineRule="auto"/>
+        <w:ind w:right="-36"/>
+        <w:jc w:val="both"/>
+        <w:rPr>
+          <w:rFonts w:ascii="Cambria" w:eastAsia="Georgia" w:hAnsi="Cambria" w:cs="Calibri"/>
+          <w:b/>
+          <w:color w:val="auto"/>
+          <w:sz w:val="16"/>
+          <w:szCs w:val="16"/>
+        </w:rPr>
+      </w:pPr>
+    </w:p>
+    <w:p>
+      <w:pPr>
+        <w:tabs>
+          <w:tab w:val="left" w:pos="360"/>
+          <w:tab w:val="left" w:pos="1260"/>
+        </w:tabs>
+        <w:spacing w:before="40" w:line="240" w:lineRule="auto"/>
+        <w:ind w:right="-36"/>
+        <w:jc w:val="both"/>
+        <w:rPr>
+          <w:rFonts w:ascii="Cambria" w:eastAsia="Georgia" w:hAnsi="Cambria" w:cs="Calibri"/>
+          <w:color w:val="auto"/>
+        </w:rPr>
+      </w:pPr>
+      <w:r>
+        <w:rPr>
+          <w:rFonts w:ascii="Cambria" w:eastAsia="Georgia" w:hAnsi="Cambria" w:cs="Calibri"/>
+          <w:b/>
+          <w:color w:val="auto"/>
+        </w:rPr>
+        <w:t>Congo Book Sales</w:t>
+      </w:r>
+      <w:r>
+        <w:rPr>
+          <w:rFonts w:ascii="Cambria" w:eastAsia="Georgia" w:hAnsi="Cambria" w:cs="Calibri"/>
+          <w:color w:val="auto"/>
+        </w:rPr>
+        <w:t xml:space="preserve">: </w:t>
+      </w:r>
+      <w:hyperlink r:id="rId14" w:history="1">
+        <w:r>
+          <w:rPr>
+            <w:rStyle w:val="Hyperlink"/>
+            <w:rFonts w:ascii="Cambria" w:eastAsia="Georgia" w:hAnsi="Cambria" w:cs="Calibri"/>
+          </w:rPr>
+          <w:t>https://congobooksales.herokuapp.com</w:t>
+        </w:r>
+      </w:hyperlink>
+    </w:p>
+    <w:p>
+      <w:pPr>
+        <w:pStyle w:val="ListParagraph"/>
+        <w:numPr>
+          <w:ilvl w:val="0"/>
+          <w:numId w:val="29"/>
+        </w:numPr>
+        <w:tabs>
+          <w:tab w:val="left" w:pos="360"/>
+          <w:tab w:val="left" w:pos="1260"/>
+        </w:tabs>
+        <w:spacing w:before="40" w:line="240" w:lineRule="auto"/>
+        <w:ind w:right="-36"/>
+        <w:jc w:val="both"/>
+        <w:rPr>
+          <w:rFonts w:ascii="Cambria" w:eastAsia="Georgia" w:hAnsi="Cambria" w:cs="Calibri"/>
+          <w:color w:val="auto"/>
+        </w:rPr>
+      </w:pPr>
+      <w:r>
+        <w:rPr>
+          <w:rFonts w:ascii="Cambria" w:eastAsia="Georgia" w:hAnsi="Cambria" w:cs="Calibri"/>
+          <w:color w:val="auto"/>
+        </w:rPr>
+        <w:t>Developed a</w:t>
+      </w:r>
+      <w:r>
+        <w:rPr>
+          <w:rFonts w:ascii="Cambria" w:eastAsia="Georgia" w:hAnsi="Cambria" w:cs="Calibri"/>
+          <w:color w:val="auto"/>
+        </w:rPr>
+        <w:t xml:space="preserve"> full-stack</w:t>
+      </w:r>
+      <w:r>
+        <w:rPr>
+          <w:rFonts w:ascii="Cambria" w:eastAsia="Georgia" w:hAnsi="Cambria" w:cs="Calibri"/>
+          <w:color w:val="auto"/>
+        </w:rPr>
+        <w:t>, mobile responsive website</w:t>
+      </w:r>
+      <w:r>
+        <w:rPr>
+          <w:rFonts w:ascii="Cambria" w:eastAsia="Georgia" w:hAnsi="Cambria" w:cs="Calibri"/>
+          <w:color w:val="auto"/>
+        </w:rPr>
+        <w:t xml:space="preserve"> for </w:t>
+      </w:r>
+      <w:r>
+        <w:rPr>
+          <w:rFonts w:ascii="Cambria" w:eastAsia="Georgia" w:hAnsi="Cambria" w:cs="Calibri"/>
+          <w:color w:val="auto"/>
+        </w:rPr>
+        <w:t>selling my book collection</w:t>
+      </w:r>
+      <w:r>
+        <w:rPr>
+          <w:rFonts w:ascii="Cambria" w:eastAsia="Georgia" w:hAnsi="Cambria" w:cs="Calibri"/>
+          <w:color w:val="auto"/>
+        </w:rPr>
+        <w:t>.</w:t>
+      </w:r>
+      <w:r>
+        <w:rPr>
+          <w:rFonts w:ascii="Cambria" w:eastAsia="Georgia" w:hAnsi="Cambria" w:cs="Calibri"/>
+          <w:color w:val="auto"/>
+        </w:rPr>
+        <w:t xml:space="preserve"> Sold 250+ books.</w:t>
+      </w:r>
+      <w:r>
+        <w:rPr>
+          <w:rFonts w:ascii="Cambria" w:eastAsia="Georgia" w:hAnsi="Cambria" w:cs="Calibri"/>
+          <w:color w:val="auto"/>
+        </w:rPr>
+        <w:t xml:space="preserve"> </w:t>
+      </w:r>
+    </w:p>
+    <w:p>
+      <w:pPr>
+        <w:pStyle w:val="ListParagraph"/>
+        <w:numPr>
+          <w:ilvl w:val="0"/>
+          <w:numId w:val="29"/>
+        </w:numPr>
+        <w:tabs>
+          <w:tab w:val="left" w:pos="360"/>
+          <w:tab w:val="left" w:pos="1260"/>
+        </w:tabs>
+        <w:spacing w:before="40" w:line="240" w:lineRule="auto"/>
+        <w:ind w:right="-36"/>
+        <w:jc w:val="both"/>
+        <w:rPr>
+          <w:rFonts w:ascii="Cambria" w:eastAsia="Georgia" w:hAnsi="Cambria" w:cs="Calibri"/>
+          <w:color w:val="auto"/>
+        </w:rPr>
+      </w:pPr>
+      <w:r>
+        <w:rPr>
+          <w:rFonts w:ascii="Cambria" w:eastAsia="Georgia" w:hAnsi="Cambria" w:cs="Calibri"/>
+          <w:color w:val="auto"/>
+        </w:rPr>
+        <w:t xml:space="preserve">Utilized PayPal API for getting </w:t>
+      </w:r>
+      <w:r>
+        <w:rPr>
+          <w:rFonts w:ascii="Cambria" w:eastAsia="Georgia" w:hAnsi="Cambria" w:cs="Calibri"/>
+          <w:color w:val="auto"/>
+        </w:rPr>
+        <w:t xml:space="preserve">customer </w:t>
+      </w:r>
+      <w:r>
+        <w:rPr>
+          <w:rFonts w:ascii="Cambria" w:eastAsia="Georgia" w:hAnsi="Cambria" w:cs="Calibri"/>
+          <w:color w:val="auto"/>
+        </w:rPr>
+        <w:t>shipping information and processing credit card payments.</w:t>
+      </w:r>
+      <w:r>
+        <w:rPr>
+          <w:rFonts w:ascii="Cambria" w:eastAsia="Georgia" w:hAnsi="Cambria" w:cs="Calibri"/>
+          <w:color w:val="auto"/>
+        </w:rPr>
+        <w:t xml:space="preserve"> </w:t>
+      </w:r>
+    </w:p>
+    <w:p>
+      <w:pPr>
+        <w:pStyle w:val="ListParagraph"/>
+        <w:numPr>
+          <w:ilvl w:val="0"/>
+          <w:numId w:val="29"/>
+        </w:numPr>
+        <w:tabs>
+          <w:tab w:val="left" w:pos="360"/>
+          <w:tab w:val="left" w:pos="1260"/>
+        </w:tabs>
+        <w:spacing w:before="40" w:line="240" w:lineRule="auto"/>
+        <w:ind w:right="-36"/>
+        <w:jc w:val="both"/>
+        <w:rPr>
+          <w:rFonts w:ascii="Cambria" w:eastAsia="Georgia" w:hAnsi="Cambria" w:cs="Calibri"/>
+          <w:color w:val="auto"/>
+        </w:rPr>
+      </w:pPr>
+      <w:r>
+        <w:rPr>
+          <w:rFonts w:ascii="Cambria" w:eastAsia="Georgia" w:hAnsi="Cambria" w:cs="Calibri"/>
+          <w:color w:val="auto"/>
+        </w:rPr>
+        <w:t xml:space="preserve">Created functionality for </w:t>
+      </w:r>
+      <w:r>
+        <w:rPr>
+          <w:rFonts w:ascii="Cambria" w:eastAsia="Georgia" w:hAnsi="Cambria" w:cs="Calibri"/>
+          <w:color w:val="auto"/>
+        </w:rPr>
+        <w:t xml:space="preserve">new </w:t>
+      </w:r>
+      <w:r>
+        <w:rPr>
+          <w:rFonts w:ascii="Cambria" w:eastAsia="Georgia" w:hAnsi="Cambria" w:cs="Calibri"/>
+          <w:color w:val="auto"/>
+        </w:rPr>
+        <w:t>user registration, password encryption, password recovery, a custom shopping cart, and order history.</w:t>
       </w:r>
     </w:p>
     <w:p>
@@ -2139,12 +1330,14 @@
     </w:p>
     <w:p>
       <w:pPr>
-        <w:shd w:val="clear" w:color="auto" w:fill="595959" w:themeFill="text1" w:themeFillTint="A6"/>
+        <w:shd w:val="clear" w:color="auto" w:fill="262626" w:themeFill="text1" w:themeFillTint="D9"/>
         <w:spacing w:after="120" w:line="240" w:lineRule="auto"/>
         <w:ind w:right="-36"/>
         <w:jc w:val="center"/>
         <w:rPr>
           <w:rFonts w:ascii="Cambria" w:eastAsia="Georgia" w:hAnsi="Cambria" w:cs="Calibri"/>
+          <w:b/>
+          <w:bCs/>
           <w:iCs/>
           <w:smallCaps/>
           <w:color w:val="FFFFFF" w:themeColor="background1"/>
@@ -2154,6 +1347,8 @@
       <w:r>
         <w:rPr>
           <w:rFonts w:ascii="Cambria" w:eastAsia="Georgia" w:hAnsi="Cambria" w:cs="Calibri"/>
+          <w:b/>
+          <w:bCs/>
           <w:iCs/>
           <w:smallCaps/>
           <w:color w:val="FFFFFF" w:themeColor="background1"/>
@@ -2174,13 +1369,14 @@
         <w:jc w:val="both"/>
         <w:rPr>
           <w:rFonts w:ascii="Cambria" w:eastAsia="Georgia" w:hAnsi="Cambria" w:cs="Calibri"/>
-          <w:color w:val="auto"/>
-        </w:rPr>
-      </w:pPr>
-      <w:r>
-        <w:rPr>
-          <w:rFonts w:ascii="Cambria" w:eastAsia="Georgia" w:hAnsi="Cambria" w:cs="Calibri"/>
-          <w:b/>
+          <w:bCs/>
+          <w:color w:val="auto"/>
+        </w:rPr>
+      </w:pPr>
+      <w:r>
+        <w:rPr>
+          <w:rFonts w:ascii="Cambria" w:eastAsia="Georgia" w:hAnsi="Cambria" w:cs="Calibri"/>
+          <w:bCs/>
           <w:color w:val="auto"/>
         </w:rPr>
         <w:t>Certificate</w:t>
@@ -2188,7 +1384,7 @@
       <w:r>
         <w:rPr>
           <w:rFonts w:ascii="Cambria" w:eastAsia="Georgia" w:hAnsi="Cambria" w:cs="Calibri"/>
-          <w:b/>
+          <w:bCs/>
           <w:color w:val="auto"/>
         </w:rPr>
         <w:t xml:space="preserve"> </w:t>
@@ -2196,7 +1392,7 @@
       <w:r>
         <w:rPr>
           <w:rFonts w:ascii="Cambria" w:eastAsia="Georgia" w:hAnsi="Cambria" w:cs="Calibri"/>
-          <w:b/>
+          <w:bCs/>
           <w:color w:val="auto"/>
         </w:rPr>
         <w:t>in Full-</w:t>
@@ -2204,7 +1400,7 @@
       <w:r>
         <w:rPr>
           <w:rFonts w:ascii="Cambria" w:eastAsia="Georgia" w:hAnsi="Cambria" w:cs="Calibri"/>
-          <w:b/>
+          <w:bCs/>
           <w:color w:val="auto"/>
         </w:rPr>
         <w:t xml:space="preserve">Stack Web Development </w:t>
@@ -2212,7 +1408,7 @@
       <w:r>
         <w:rPr>
           <w:rFonts w:ascii="Cambria" w:eastAsia="Georgia" w:hAnsi="Cambria" w:cs="Calibri"/>
-          <w:b/>
+          <w:bCs/>
           <w:color w:val="auto"/>
         </w:rPr>
         <w:t>–</w:t>
@@ -2220,15 +1416,23 @@
       <w:r>
         <w:rPr>
           <w:rFonts w:ascii="Cambria" w:eastAsia="Georgia" w:hAnsi="Cambria" w:cs="Calibri"/>
-          <w:b/>
-          <w:color w:val="auto"/>
-        </w:rPr>
-        <w:t xml:space="preserve"> University of Washington</w:t>
-      </w:r>
-      <w:r>
-        <w:rPr>
-          <w:rFonts w:ascii="Cambria" w:eastAsia="Georgia" w:hAnsi="Cambria" w:cs="Calibri"/>
-          <w:b/>
+          <w:bCs/>
+          <w:color w:val="auto"/>
+        </w:rPr>
+        <w:t xml:space="preserve"> </w:t>
+      </w:r>
+      <w:r>
+        <w:rPr>
+          <w:rFonts w:ascii="Cambria" w:eastAsia="Georgia" w:hAnsi="Cambria" w:cs="Calibri"/>
+          <w:bCs/>
+          <w:color w:val="auto"/>
+        </w:rPr>
+        <w:t>Trilogy Education</w:t>
+      </w:r>
+      <w:r>
+        <w:rPr>
+          <w:rFonts w:ascii="Cambria" w:eastAsia="Georgia" w:hAnsi="Cambria" w:cs="Calibri"/>
+          <w:bCs/>
           <w:color w:val="auto"/>
         </w:rPr>
         <w:tab/>
@@ -2236,6 +1440,7 @@
       <w:r>
         <w:rPr>
           <w:rFonts w:ascii="Cambria" w:eastAsia="Georgia" w:hAnsi="Cambria" w:cs="Calibri"/>
+          <w:bCs/>
           <w:color w:val="auto"/>
         </w:rPr>
         <w:t xml:space="preserve">9/2018 - </w:t>
@@ -2243,6 +1448,7 @@
       <w:r>
         <w:rPr>
           <w:rFonts w:ascii="Cambria" w:eastAsia="Georgia" w:hAnsi="Cambria" w:cs="Calibri"/>
+          <w:bCs/>
           <w:color w:val="auto"/>
         </w:rPr>
         <w:t>4/2019</w:t>
@@ -2260,10 +1466,10 @@
         <w:jc w:val="both"/>
         <w:rPr>
           <w:rFonts w:ascii="Cambria" w:eastAsia="Georgia" w:hAnsi="Cambria" w:cs="Calibri"/>
-          <w:b/>
-          <w:color w:val="auto"/>
-          <w:sz w:val="12"/>
-          <w:szCs w:val="12"/>
+          <w:bCs/>
+          <w:color w:val="auto"/>
+          <w:sz w:val="8"/>
+          <w:szCs w:val="8"/>
         </w:rPr>
       </w:pPr>
     </w:p>
@@ -2279,14 +1485,14 @@
         <w:jc w:val="both"/>
         <w:rPr>
           <w:rFonts w:ascii="Cambria" w:eastAsia="Georgia" w:hAnsi="Cambria" w:cs="Calibri"/>
-          <w:b/>
-          <w:color w:val="auto"/>
-        </w:rPr>
-      </w:pPr>
-      <w:r>
-        <w:rPr>
-          <w:rFonts w:ascii="Cambria" w:eastAsia="Georgia" w:hAnsi="Cambria" w:cs="Calibri"/>
-          <w:b/>
+          <w:bCs/>
+          <w:color w:val="auto"/>
+        </w:rPr>
+      </w:pPr>
+      <w:r>
+        <w:rPr>
+          <w:rFonts w:ascii="Cambria" w:eastAsia="Georgia" w:hAnsi="Cambria" w:cs="Calibri"/>
+          <w:bCs/>
           <w:color w:val="auto"/>
         </w:rPr>
         <w:t>B</w:t>
@@ -2294,7 +1500,7 @@
       <w:r>
         <w:rPr>
           <w:rFonts w:ascii="Cambria" w:eastAsia="Georgia" w:hAnsi="Cambria" w:cs="Calibri"/>
-          <w:b/>
+          <w:bCs/>
           <w:color w:val="auto"/>
         </w:rPr>
         <w:t>achelor of Science in</w:t>
@@ -2302,7 +1508,7 @@
       <w:r>
         <w:rPr>
           <w:rFonts w:ascii="Cambria" w:eastAsia="Georgia" w:hAnsi="Cambria" w:cs="Calibri"/>
-          <w:b/>
+          <w:bCs/>
           <w:color w:val="auto"/>
         </w:rPr>
         <w:t xml:space="preserve"> Civil Engineering</w:t>
@@ -2310,7 +1516,7 @@
       <w:r>
         <w:rPr>
           <w:rFonts w:ascii="Cambria" w:eastAsia="Georgia" w:hAnsi="Cambria" w:cs="Calibri"/>
-          <w:b/>
+          <w:bCs/>
           <w:color w:val="auto"/>
         </w:rPr>
         <w:t xml:space="preserve"> </w:t>
@@ -2318,7 +1524,7 @@
       <w:r>
         <w:rPr>
           <w:rFonts w:ascii="Cambria" w:eastAsia="Georgia" w:hAnsi="Cambria" w:cs="Calibri"/>
-          <w:b/>
+          <w:bCs/>
           <w:color w:val="auto"/>
         </w:rPr>
         <w:t>–</w:t>
@@ -2326,7 +1532,7 @@
       <w:r>
         <w:rPr>
           <w:rFonts w:ascii="Cambria" w:eastAsia="Georgia" w:hAnsi="Cambria" w:cs="Calibri"/>
-          <w:b/>
+          <w:bCs/>
           <w:color w:val="auto"/>
         </w:rPr>
         <w:t xml:space="preserve"> </w:t>
@@ -2334,7 +1540,7 @@
       <w:r>
         <w:rPr>
           <w:rFonts w:ascii="Cambria" w:eastAsia="Georgia" w:hAnsi="Cambria" w:cs="Calibri"/>
-          <w:b/>
+          <w:bCs/>
           <w:color w:val="auto"/>
         </w:rPr>
         <w:t>Oregon State University</w:t>
@@ -2342,16 +1548,10 @@
       <w:r>
         <w:rPr>
           <w:rFonts w:ascii="Cambria" w:eastAsia="Georgia" w:hAnsi="Cambria" w:cs="Calibri"/>
-          <w:b/>
+          <w:bCs/>
           <w:color w:val="auto"/>
         </w:rPr>
         <w:tab/>
-      </w:r>
-      <w:r>
-        <w:rPr>
-          <w:rFonts w:ascii="Cambria" w:eastAsia="Georgia" w:hAnsi="Cambria" w:cs="Calibri"/>
-          <w:color w:val="auto"/>
-        </w:rPr>
         <w:t>9/2008 - 6/2013</w:t>
       </w:r>
     </w:p>
@@ -2372,12 +1572,14 @@
     </w:p>
     <w:p>
       <w:pPr>
-        <w:shd w:val="clear" w:color="auto" w:fill="595959" w:themeFill="text1" w:themeFillTint="A6"/>
+        <w:shd w:val="clear" w:color="auto" w:fill="262626" w:themeFill="text1" w:themeFillTint="D9"/>
         <w:spacing w:after="120" w:line="240" w:lineRule="auto"/>
         <w:ind w:right="-36"/>
         <w:jc w:val="center"/>
         <w:rPr>
           <w:rFonts w:ascii="Cambria" w:eastAsia="Georgia" w:hAnsi="Cambria" w:cs="Calibri"/>
+          <w:b/>
+          <w:bCs/>
           <w:iCs/>
           <w:smallCaps/>
           <w:color w:val="FFFFFF" w:themeColor="background1"/>
@@ -2387,6 +1589,8 @@
       <w:r>
         <w:rPr>
           <w:rFonts w:ascii="Cambria" w:eastAsia="Georgia" w:hAnsi="Cambria" w:cs="Calibri"/>
+          <w:b/>
+          <w:bCs/>
           <w:iCs/>
           <w:smallCaps/>
           <w:color w:val="FFFFFF" w:themeColor="background1"/>
@@ -2445,7 +1649,14 @@
           <w:rFonts w:ascii="Cambria" w:eastAsia="Georgia" w:hAnsi="Cambria" w:cs="Calibri"/>
           <w:color w:val="auto"/>
         </w:rPr>
-        <w:t xml:space="preserve"> present</w:t>
+        <w:t xml:space="preserve"> </w:t>
+      </w:r>
+      <w:r>
+        <w:rPr>
+          <w:rFonts w:ascii="Cambria" w:eastAsia="Georgia" w:hAnsi="Cambria" w:cs="Calibri"/>
+          <w:color w:val="auto"/>
+        </w:rPr>
+        <w:t>present</w:t>
       </w:r>
     </w:p>
     <w:p>
@@ -2514,26 +1725,6 @@
     </w:p>
     <w:p>
       <w:pPr>
-        <w:pStyle w:val="ListParagraph"/>
-        <w:tabs>
-          <w:tab w:val="left" w:pos="1530"/>
-          <w:tab w:val="left" w:pos="2160"/>
-          <w:tab w:val="right" w:pos="10260"/>
-        </w:tabs>
-        <w:spacing w:line="240" w:lineRule="auto"/>
-        <w:ind w:right="-36"/>
-        <w:jc w:val="both"/>
-        <w:rPr>
-          <w:rFonts w:ascii="Cambria" w:eastAsia="Georgia" w:hAnsi="Cambria" w:cs="Calibri"/>
-          <w:b/>
-          <w:color w:val="auto"/>
-          <w:sz w:val="12"/>
-          <w:szCs w:val="12"/>
-        </w:rPr>
-      </w:pPr>
-    </w:p>
-    <w:p>
-      <w:pPr>
         <w:tabs>
           <w:tab w:val="left" w:pos="1530"/>
           <w:tab w:val="left" w:pos="2160"/>
@@ -2774,11 +1965,11 @@
       </w:r>
     </w:p>
     <w:sectPr>
-      <w:headerReference w:type="default" r:id="rId12"/>
-      <w:footerReference w:type="default" r:id="rId13"/>
+      <w:headerReference w:type="default" r:id="rId15"/>
+      <w:footerReference w:type="default" r:id="rId16"/>
       <w:type w:val="continuous"/>
       <w:pgSz w:w="12240" w:h="15840"/>
-      <w:pgMar w:top="720" w:right="1008" w:bottom="720" w:left="1008" w:header="706" w:footer="706" w:gutter="0"/>
+      <w:pgMar w:top="432" w:right="1008" w:bottom="432" w:left="1008" w:header="706" w:footer="706" w:gutter="0"/>
       <w:cols w:space="708"/>
       <w:titlePg/>
       <w:docGrid w:linePitch="360"/>
@@ -2788,7 +1979,7 @@
 </file>
 
 <file path=word/endnotes.xml><?xml version="1.0" encoding="utf-8"?>
-<w:endnotes xmlns:wpc="http://schemas.microsoft.com/office/word/2010/wordprocessingCanvas" xmlns:mc="http://schemas.openxmlformats.org/markup-compatibility/2006" xmlns:o="urn:schemas-microsoft-com:office:office" xmlns:r="http://schemas.openxmlformats.org/officeDocument/2006/relationships" xmlns:m="http://schemas.openxmlformats.org/officeDocument/2006/math" xmlns:v="urn:schemas-microsoft-com:vml" xmlns:wp14="http://schemas.microsoft.com/office/word/2010/wordprocessingDrawing" xmlns:wp="http://schemas.openxmlformats.org/drawingml/2006/wordprocessingDrawing" xmlns:w10="urn:schemas-microsoft-com:office:word" xmlns:w="http://schemas.openxmlformats.org/wordprocessingml/2006/main" xmlns:w14="http://schemas.microsoft.com/office/word/2010/wordml" xmlns:w15="http://schemas.microsoft.com/office/word/2012/wordml" xmlns:wpg="http://schemas.microsoft.com/office/word/2010/wordprocessingGroup" xmlns:wpi="http://schemas.microsoft.com/office/word/2010/wordprocessingInk" xmlns:wne="http://schemas.microsoft.com/office/word/2006/wordml" xmlns:wps="http://schemas.microsoft.com/office/word/2010/wordprocessingShape" mc:Ignorable="w14 w15 wp14">
+<w:endnotes xmlns:wpc="http://schemas.microsoft.com/office/word/2010/wordprocessingCanvas" xmlns:cx="http://schemas.microsoft.com/office/drawing/2014/chartex" xmlns:cx1="http://schemas.microsoft.com/office/drawing/2015/9/8/chartex" xmlns:cx2="http://schemas.microsoft.com/office/drawing/2015/10/21/chartex" xmlns:cx3="http://schemas.microsoft.com/office/drawing/2016/5/9/chartex" xmlns:cx4="http://schemas.microsoft.com/office/drawing/2016/5/10/chartex" xmlns:cx5="http://schemas.microsoft.com/office/drawing/2016/5/11/chartex" xmlns:cx6="http://schemas.microsoft.com/office/drawing/2016/5/12/chartex" xmlns:cx7="http://schemas.microsoft.com/office/drawing/2016/5/13/chartex" xmlns:cx8="http://schemas.microsoft.com/office/drawing/2016/5/14/chartex" xmlns:mc="http://schemas.openxmlformats.org/markup-compatibility/2006" xmlns:aink="http://schemas.microsoft.com/office/drawing/2016/ink" xmlns:am3d="http://schemas.microsoft.com/office/drawing/2017/model3d" xmlns:o="urn:schemas-microsoft-com:office:office" xmlns:r="http://schemas.openxmlformats.org/officeDocument/2006/relationships" xmlns:m="http://schemas.openxmlformats.org/officeDocument/2006/math" xmlns:v="urn:schemas-microsoft-com:vml" xmlns:wp14="http://schemas.microsoft.com/office/word/2010/wordprocessingDrawing" xmlns:wp="http://schemas.openxmlformats.org/drawingml/2006/wordprocessingDrawing" xmlns:w10="urn:schemas-microsoft-com:office:word" xmlns:w="http://schemas.openxmlformats.org/wordprocessingml/2006/main" xmlns:w14="http://schemas.microsoft.com/office/word/2010/wordml" xmlns:w15="http://schemas.microsoft.com/office/word/2012/wordml" xmlns:w16cex="http://schemas.microsoft.com/office/word/2018/wordml/cex" xmlns:w16cid="http://schemas.microsoft.com/office/word/2016/wordml/cid" xmlns:w16="http://schemas.microsoft.com/office/word/2018/wordml" xmlns:w16se="http://schemas.microsoft.com/office/word/2015/wordml/symex" xmlns:wpg="http://schemas.microsoft.com/office/word/2010/wordprocessingGroup" xmlns:wpi="http://schemas.microsoft.com/office/word/2010/wordprocessingInk" xmlns:wne="http://schemas.microsoft.com/office/word/2006/wordml" xmlns:wps="http://schemas.microsoft.com/office/word/2010/wordprocessingShape" mc:Ignorable="w14 w15 w16se w16cid w16 w16cex wp14">
   <w:endnote w:type="separator" w:id="-1">
     <w:p>
       <w:pPr>
@@ -2813,7 +2004,17 @@
 </file>
 
 <file path=word/footer1.xml><?xml version="1.0" encoding="utf-8"?>
-<w:ftr xmlns:wpc="http://schemas.microsoft.com/office/word/2010/wordprocessingCanvas" xmlns:mc="http://schemas.openxmlformats.org/markup-compatibility/2006" xmlns:o="urn:schemas-microsoft-com:office:office" xmlns:r="http://schemas.openxmlformats.org/officeDocument/2006/relationships" xmlns:m="http://schemas.openxmlformats.org/officeDocument/2006/math" xmlns:v="urn:schemas-microsoft-com:vml" xmlns:wp14="http://schemas.microsoft.com/office/word/2010/wordprocessingDrawing" xmlns:wp="http://schemas.openxmlformats.org/drawingml/2006/wordprocessingDrawing" xmlns:w10="urn:schemas-microsoft-com:office:word" xmlns:w="http://schemas.openxmlformats.org/wordprocessingml/2006/main" xmlns:w14="http://schemas.microsoft.com/office/word/2010/wordml" xmlns:w15="http://schemas.microsoft.com/office/word/2012/wordml" xmlns:wpg="http://schemas.microsoft.com/office/word/2010/wordprocessingGroup" xmlns:wpi="http://schemas.microsoft.com/office/word/2010/wordprocessingInk" xmlns:wne="http://schemas.microsoft.com/office/word/2006/wordml" xmlns:wps="http://schemas.microsoft.com/office/word/2010/wordprocessingShape" mc:Ignorable="w14 w15 wp14">
+<w:ftr xmlns:wpc="http://schemas.microsoft.com/office/word/2010/wordprocessingCanvas" xmlns:cx="http://schemas.microsoft.com/office/drawing/2014/chartex" xmlns:cx1="http://schemas.microsoft.com/office/drawing/2015/9/8/chartex" xmlns:cx2="http://schemas.microsoft.com/office/drawing/2015/10/21/chartex" xmlns:cx3="http://schemas.microsoft.com/office/drawing/2016/5/9/chartex" xmlns:cx4="http://schemas.microsoft.com/office/drawing/2016/5/10/chartex" xmlns:cx5="http://schemas.microsoft.com/office/drawing/2016/5/11/chartex" xmlns:cx6="http://schemas.microsoft.com/office/drawing/2016/5/12/chartex" xmlns:cx7="http://schemas.microsoft.com/office/drawing/2016/5/13/chartex" xmlns:cx8="http://schemas.microsoft.com/office/drawing/2016/5/14/chartex" xmlns:mc="http://schemas.openxmlformats.org/markup-compatibility/2006" xmlns:aink="http://schemas.microsoft.com/office/drawing/2016/ink" xmlns:am3d="http://schemas.microsoft.com/office/drawing/2017/model3d" xmlns:o="urn:schemas-microsoft-com:office:office" xmlns:r="http://schemas.openxmlformats.org/officeDocument/2006/relationships" xmlns:m="http://schemas.openxmlformats.org/officeDocument/2006/math" xmlns:v="urn:schemas-microsoft-com:vml" xmlns:wp14="http://schemas.microsoft.com/office/word/2010/wordprocessingDrawing" xmlns:wp="http://schemas.openxmlformats.org/drawingml/2006/wordprocessingDrawing" xmlns:w10="urn:schemas-microsoft-com:office:word" xmlns:w="http://schemas.openxmlformats.org/wordprocessingml/2006/main" xmlns:w14="http://schemas.microsoft.com/office/word/2010/wordml" xmlns:w15="http://schemas.microsoft.com/office/word/2012/wordml" xmlns:w16cex="http://schemas.microsoft.com/office/word/2018/wordml/cex" xmlns:w16cid="http://schemas.microsoft.com/office/word/2016/wordml/cid" xmlns:w16="http://schemas.microsoft.com/office/word/2018/wordml" xmlns:w16se="http://schemas.microsoft.com/office/word/2015/wordml/symex" xmlns:wpg="http://schemas.microsoft.com/office/word/2010/wordprocessingGroup" xmlns:wpi="http://schemas.microsoft.com/office/word/2010/wordprocessingInk" xmlns:wne="http://schemas.microsoft.com/office/word/2006/wordml" xmlns:wps="http://schemas.microsoft.com/office/word/2010/wordprocessingShape" mc:Ignorable="w14 w15 w16se w16cid w16 w16cex wp14">
+  <w:p>
+    <w:pPr>
+      <w:pStyle w:val="Footer"/>
+    </w:pPr>
+  </w:p>
+</w:ftr>
+</file>
+
+<file path=word/footer2.xml><?xml version="1.0" encoding="utf-8"?>
+<w:ftr xmlns:wpc="http://schemas.microsoft.com/office/word/2010/wordprocessingCanvas" xmlns:cx="http://schemas.microsoft.com/office/drawing/2014/chartex" xmlns:cx1="http://schemas.microsoft.com/office/drawing/2015/9/8/chartex" xmlns:cx2="http://schemas.microsoft.com/office/drawing/2015/10/21/chartex" xmlns:cx3="http://schemas.microsoft.com/office/drawing/2016/5/9/chartex" xmlns:cx4="http://schemas.microsoft.com/office/drawing/2016/5/10/chartex" xmlns:cx5="http://schemas.microsoft.com/office/drawing/2016/5/11/chartex" xmlns:cx6="http://schemas.microsoft.com/office/drawing/2016/5/12/chartex" xmlns:cx7="http://schemas.microsoft.com/office/drawing/2016/5/13/chartex" xmlns:cx8="http://schemas.microsoft.com/office/drawing/2016/5/14/chartex" xmlns:mc="http://schemas.openxmlformats.org/markup-compatibility/2006" xmlns:aink="http://schemas.microsoft.com/office/drawing/2016/ink" xmlns:am3d="http://schemas.microsoft.com/office/drawing/2017/model3d" xmlns:o="urn:schemas-microsoft-com:office:office" xmlns:r="http://schemas.openxmlformats.org/officeDocument/2006/relationships" xmlns:m="http://schemas.openxmlformats.org/officeDocument/2006/math" xmlns:v="urn:schemas-microsoft-com:vml" xmlns:wp14="http://schemas.microsoft.com/office/word/2010/wordprocessingDrawing" xmlns:wp="http://schemas.openxmlformats.org/drawingml/2006/wordprocessingDrawing" xmlns:w10="urn:schemas-microsoft-com:office:word" xmlns:w="http://schemas.openxmlformats.org/wordprocessingml/2006/main" xmlns:w14="http://schemas.microsoft.com/office/word/2010/wordml" xmlns:w15="http://schemas.microsoft.com/office/word/2012/wordml" xmlns:w16cex="http://schemas.microsoft.com/office/word/2018/wordml/cex" xmlns:w16cid="http://schemas.microsoft.com/office/word/2016/wordml/cid" xmlns:w16="http://schemas.microsoft.com/office/word/2018/wordml" xmlns:w16se="http://schemas.microsoft.com/office/word/2015/wordml/symex" xmlns:wpg="http://schemas.microsoft.com/office/word/2010/wordprocessingGroup" xmlns:wpi="http://schemas.microsoft.com/office/word/2010/wordprocessingInk" xmlns:wne="http://schemas.microsoft.com/office/word/2006/wordml" xmlns:wps="http://schemas.microsoft.com/office/word/2010/wordprocessingShape" mc:Ignorable="w14 w15 w16se w16cid w16 w16cex wp14">
   <w:p>
     <w:pPr>
       <w:tabs>
@@ -2825,8 +2026,8 @@
 </w:ftr>
 </file>
 
-<file path=word/footer2.xml><?xml version="1.0" encoding="utf-8"?>
-<w:ftr xmlns:wpc="http://schemas.microsoft.com/office/word/2010/wordprocessingCanvas" xmlns:mc="http://schemas.openxmlformats.org/markup-compatibility/2006" xmlns:o="urn:schemas-microsoft-com:office:office" xmlns:r="http://schemas.openxmlformats.org/officeDocument/2006/relationships" xmlns:m="http://schemas.openxmlformats.org/officeDocument/2006/math" xmlns:v="urn:schemas-microsoft-com:vml" xmlns:wp14="http://schemas.microsoft.com/office/word/2010/wordprocessingDrawing" xmlns:wp="http://schemas.openxmlformats.org/drawingml/2006/wordprocessingDrawing" xmlns:w10="urn:schemas-microsoft-com:office:word" xmlns:w="http://schemas.openxmlformats.org/wordprocessingml/2006/main" xmlns:w14="http://schemas.microsoft.com/office/word/2010/wordml" xmlns:w15="http://schemas.microsoft.com/office/word/2012/wordml" xmlns:wpg="http://schemas.microsoft.com/office/word/2010/wordprocessingGroup" xmlns:wpi="http://schemas.microsoft.com/office/word/2010/wordprocessingInk" xmlns:wne="http://schemas.microsoft.com/office/word/2006/wordml" xmlns:wps="http://schemas.microsoft.com/office/word/2010/wordprocessingShape" mc:Ignorable="w14 w15 wp14">
+<file path=word/footer3.xml><?xml version="1.0" encoding="utf-8"?>
+<w:ftr xmlns:wpc="http://schemas.microsoft.com/office/word/2010/wordprocessingCanvas" xmlns:cx="http://schemas.microsoft.com/office/drawing/2014/chartex" xmlns:cx1="http://schemas.microsoft.com/office/drawing/2015/9/8/chartex" xmlns:cx2="http://schemas.microsoft.com/office/drawing/2015/10/21/chartex" xmlns:cx3="http://schemas.microsoft.com/office/drawing/2016/5/9/chartex" xmlns:cx4="http://schemas.microsoft.com/office/drawing/2016/5/10/chartex" xmlns:cx5="http://schemas.microsoft.com/office/drawing/2016/5/11/chartex" xmlns:cx6="http://schemas.microsoft.com/office/drawing/2016/5/12/chartex" xmlns:cx7="http://schemas.microsoft.com/office/drawing/2016/5/13/chartex" xmlns:cx8="http://schemas.microsoft.com/office/drawing/2016/5/14/chartex" xmlns:mc="http://schemas.openxmlformats.org/markup-compatibility/2006" xmlns:aink="http://schemas.microsoft.com/office/drawing/2016/ink" xmlns:am3d="http://schemas.microsoft.com/office/drawing/2017/model3d" xmlns:o="urn:schemas-microsoft-com:office:office" xmlns:r="http://schemas.openxmlformats.org/officeDocument/2006/relationships" xmlns:m="http://schemas.openxmlformats.org/officeDocument/2006/math" xmlns:v="urn:schemas-microsoft-com:vml" xmlns:wp14="http://schemas.microsoft.com/office/word/2010/wordprocessingDrawing" xmlns:wp="http://schemas.openxmlformats.org/drawingml/2006/wordprocessingDrawing" xmlns:w10="urn:schemas-microsoft-com:office:word" xmlns:w="http://schemas.openxmlformats.org/wordprocessingml/2006/main" xmlns:w14="http://schemas.microsoft.com/office/word/2010/wordml" xmlns:w15="http://schemas.microsoft.com/office/word/2012/wordml" xmlns:w16cex="http://schemas.microsoft.com/office/word/2018/wordml/cex" xmlns:w16cid="http://schemas.microsoft.com/office/word/2016/wordml/cid" xmlns:w16="http://schemas.microsoft.com/office/word/2018/wordml" xmlns:w16se="http://schemas.microsoft.com/office/word/2015/wordml/symex" xmlns:wpg="http://schemas.microsoft.com/office/word/2010/wordprocessingGroup" xmlns:wpi="http://schemas.microsoft.com/office/word/2010/wordprocessingInk" xmlns:wne="http://schemas.microsoft.com/office/word/2006/wordml" xmlns:wps="http://schemas.microsoft.com/office/word/2010/wordprocessingShape" mc:Ignorable="w14 w15 w16se w16cid w16 w16cex wp14">
   <w:p>
     <w:pPr>
       <w:pStyle w:val="Footer"/>
@@ -2838,8 +2039,8 @@
 </w:ftr>
 </file>
 
-<file path=word/footer3.xml><?xml version="1.0" encoding="utf-8"?>
-<w:ftr xmlns:wpc="http://schemas.microsoft.com/office/word/2010/wordprocessingCanvas" xmlns:mc="http://schemas.openxmlformats.org/markup-compatibility/2006" xmlns:o="urn:schemas-microsoft-com:office:office" xmlns:r="http://schemas.openxmlformats.org/officeDocument/2006/relationships" xmlns:m="http://schemas.openxmlformats.org/officeDocument/2006/math" xmlns:v="urn:schemas-microsoft-com:vml" xmlns:wp14="http://schemas.microsoft.com/office/word/2010/wordprocessingDrawing" xmlns:wp="http://schemas.openxmlformats.org/drawingml/2006/wordprocessingDrawing" xmlns:w10="urn:schemas-microsoft-com:office:word" xmlns:w="http://schemas.openxmlformats.org/wordprocessingml/2006/main" xmlns:w14="http://schemas.microsoft.com/office/word/2010/wordml" xmlns:w15="http://schemas.microsoft.com/office/word/2012/wordml" xmlns:wpg="http://schemas.microsoft.com/office/word/2010/wordprocessingGroup" xmlns:wpi="http://schemas.microsoft.com/office/word/2010/wordprocessingInk" xmlns:wne="http://schemas.microsoft.com/office/word/2006/wordml" xmlns:wps="http://schemas.microsoft.com/office/word/2010/wordprocessingShape" mc:Ignorable="w14 w15 wp14">
+<file path=word/footer4.xml><?xml version="1.0" encoding="utf-8"?>
+<w:ftr xmlns:wpc="http://schemas.microsoft.com/office/word/2010/wordprocessingCanvas" xmlns:cx="http://schemas.microsoft.com/office/drawing/2014/chartex" xmlns:cx1="http://schemas.microsoft.com/office/drawing/2015/9/8/chartex" xmlns:cx2="http://schemas.microsoft.com/office/drawing/2015/10/21/chartex" xmlns:cx3="http://schemas.microsoft.com/office/drawing/2016/5/9/chartex" xmlns:cx4="http://schemas.microsoft.com/office/drawing/2016/5/10/chartex" xmlns:cx5="http://schemas.microsoft.com/office/drawing/2016/5/11/chartex" xmlns:cx6="http://schemas.microsoft.com/office/drawing/2016/5/12/chartex" xmlns:cx7="http://schemas.microsoft.com/office/drawing/2016/5/13/chartex" xmlns:cx8="http://schemas.microsoft.com/office/drawing/2016/5/14/chartex" xmlns:mc="http://schemas.openxmlformats.org/markup-compatibility/2006" xmlns:aink="http://schemas.microsoft.com/office/drawing/2016/ink" xmlns:am3d="http://schemas.microsoft.com/office/drawing/2017/model3d" xmlns:o="urn:schemas-microsoft-com:office:office" xmlns:r="http://schemas.openxmlformats.org/officeDocument/2006/relationships" xmlns:m="http://schemas.openxmlformats.org/officeDocument/2006/math" xmlns:v="urn:schemas-microsoft-com:vml" xmlns:wp14="http://schemas.microsoft.com/office/word/2010/wordprocessingDrawing" xmlns:wp="http://schemas.openxmlformats.org/drawingml/2006/wordprocessingDrawing" xmlns:w10="urn:schemas-microsoft-com:office:word" xmlns:w="http://schemas.openxmlformats.org/wordprocessingml/2006/main" xmlns:w14="http://schemas.microsoft.com/office/word/2010/wordml" xmlns:w15="http://schemas.microsoft.com/office/word/2012/wordml" xmlns:w16cex="http://schemas.microsoft.com/office/word/2018/wordml/cex" xmlns:w16cid="http://schemas.microsoft.com/office/word/2016/wordml/cid" xmlns:w16="http://schemas.microsoft.com/office/word/2018/wordml" xmlns:w16se="http://schemas.microsoft.com/office/word/2015/wordml/symex" xmlns:wpg="http://schemas.microsoft.com/office/word/2010/wordprocessingGroup" xmlns:wpi="http://schemas.microsoft.com/office/word/2010/wordprocessingInk" xmlns:wne="http://schemas.microsoft.com/office/word/2006/wordml" xmlns:wps="http://schemas.microsoft.com/office/word/2010/wordprocessingShape" mc:Ignorable="w14 w15 w16se w16cid w16 w16cex wp14">
   <w:p>
     <w:pPr>
       <w:tabs>
@@ -2852,7 +2053,7 @@
 </file>
 
 <file path=word/footnotes.xml><?xml version="1.0" encoding="utf-8"?>
-<w:footnotes xmlns:wpc="http://schemas.microsoft.com/office/word/2010/wordprocessingCanvas" xmlns:mc="http://schemas.openxmlformats.org/markup-compatibility/2006" xmlns:o="urn:schemas-microsoft-com:office:office" xmlns:r="http://schemas.openxmlformats.org/officeDocument/2006/relationships" xmlns:m="http://schemas.openxmlformats.org/officeDocument/2006/math" xmlns:v="urn:schemas-microsoft-com:vml" xmlns:wp14="http://schemas.microsoft.com/office/word/2010/wordprocessingDrawing" xmlns:wp="http://schemas.openxmlformats.org/drawingml/2006/wordprocessingDrawing" xmlns:w10="urn:schemas-microsoft-com:office:word" xmlns:w="http://schemas.openxmlformats.org/wordprocessingml/2006/main" xmlns:w14="http://schemas.microsoft.com/office/word/2010/wordml" xmlns:w15="http://schemas.microsoft.com/office/word/2012/wordml" xmlns:wpg="http://schemas.microsoft.com/office/word/2010/wordprocessingGroup" xmlns:wpi="http://schemas.microsoft.com/office/word/2010/wordprocessingInk" xmlns:wne="http://schemas.microsoft.com/office/word/2006/wordml" xmlns:wps="http://schemas.microsoft.com/office/word/2010/wordprocessingShape" mc:Ignorable="w14 w15 wp14">
+<w:footnotes xmlns:wpc="http://schemas.microsoft.com/office/word/2010/wordprocessingCanvas" xmlns:cx="http://schemas.microsoft.com/office/drawing/2014/chartex" xmlns:cx1="http://schemas.microsoft.com/office/drawing/2015/9/8/chartex" xmlns:cx2="http://schemas.microsoft.com/office/drawing/2015/10/21/chartex" xmlns:cx3="http://schemas.microsoft.com/office/drawing/2016/5/9/chartex" xmlns:cx4="http://schemas.microsoft.com/office/drawing/2016/5/10/chartex" xmlns:cx5="http://schemas.microsoft.com/office/drawing/2016/5/11/chartex" xmlns:cx6="http://schemas.microsoft.com/office/drawing/2016/5/12/chartex" xmlns:cx7="http://schemas.microsoft.com/office/drawing/2016/5/13/chartex" xmlns:cx8="http://schemas.microsoft.com/office/drawing/2016/5/14/chartex" xmlns:mc="http://schemas.openxmlformats.org/markup-compatibility/2006" xmlns:aink="http://schemas.microsoft.com/office/drawing/2016/ink" xmlns:am3d="http://schemas.microsoft.com/office/drawing/2017/model3d" xmlns:o="urn:schemas-microsoft-com:office:office" xmlns:r="http://schemas.openxmlformats.org/officeDocument/2006/relationships" xmlns:m="http://schemas.openxmlformats.org/officeDocument/2006/math" xmlns:v="urn:schemas-microsoft-com:vml" xmlns:wp14="http://schemas.microsoft.com/office/word/2010/wordprocessingDrawing" xmlns:wp="http://schemas.openxmlformats.org/drawingml/2006/wordprocessingDrawing" xmlns:w10="urn:schemas-microsoft-com:office:word" xmlns:w="http://schemas.openxmlformats.org/wordprocessingml/2006/main" xmlns:w14="http://schemas.microsoft.com/office/word/2010/wordml" xmlns:w15="http://schemas.microsoft.com/office/word/2012/wordml" xmlns:w16cex="http://schemas.microsoft.com/office/word/2018/wordml/cex" xmlns:w16cid="http://schemas.microsoft.com/office/word/2016/wordml/cid" xmlns:w16="http://schemas.microsoft.com/office/word/2018/wordml" xmlns:w16se="http://schemas.microsoft.com/office/word/2015/wordml/symex" xmlns:wpg="http://schemas.microsoft.com/office/word/2010/wordprocessingGroup" xmlns:wpi="http://schemas.microsoft.com/office/word/2010/wordprocessingInk" xmlns:wne="http://schemas.microsoft.com/office/word/2006/wordml" xmlns:wps="http://schemas.microsoft.com/office/word/2010/wordprocessingShape" mc:Ignorable="w14 w15 w16se w16cid w16 w16cex wp14">
   <w:footnote w:type="separator" w:id="-1">
     <w:p>
       <w:pPr>
@@ -2877,7 +2078,17 @@
 </file>
 
 <file path=word/header1.xml><?xml version="1.0" encoding="utf-8"?>
-<w:hdr xmlns:wpc="http://schemas.microsoft.com/office/word/2010/wordprocessingCanvas" xmlns:mc="http://schemas.openxmlformats.org/markup-compatibility/2006" xmlns:o="urn:schemas-microsoft-com:office:office" xmlns:r="http://schemas.openxmlformats.org/officeDocument/2006/relationships" xmlns:m="http://schemas.openxmlformats.org/officeDocument/2006/math" xmlns:v="urn:schemas-microsoft-com:vml" xmlns:wp14="http://schemas.microsoft.com/office/word/2010/wordprocessingDrawing" xmlns:wp="http://schemas.openxmlformats.org/drawingml/2006/wordprocessingDrawing" xmlns:w10="urn:schemas-microsoft-com:office:word" xmlns:w="http://schemas.openxmlformats.org/wordprocessingml/2006/main" xmlns:w14="http://schemas.microsoft.com/office/word/2010/wordml" xmlns:w15="http://schemas.microsoft.com/office/word/2012/wordml" xmlns:wpg="http://schemas.microsoft.com/office/word/2010/wordprocessingGroup" xmlns:wpi="http://schemas.microsoft.com/office/word/2010/wordprocessingInk" xmlns:wne="http://schemas.microsoft.com/office/word/2006/wordml" xmlns:wps="http://schemas.microsoft.com/office/word/2010/wordprocessingShape" mc:Ignorable="w14 w15 wp14">
+<w:hdr xmlns:wpc="http://schemas.microsoft.com/office/word/2010/wordprocessingCanvas" xmlns:cx="http://schemas.microsoft.com/office/drawing/2014/chartex" xmlns:cx1="http://schemas.microsoft.com/office/drawing/2015/9/8/chartex" xmlns:cx2="http://schemas.microsoft.com/office/drawing/2015/10/21/chartex" xmlns:cx3="http://schemas.microsoft.com/office/drawing/2016/5/9/chartex" xmlns:cx4="http://schemas.microsoft.com/office/drawing/2016/5/10/chartex" xmlns:cx5="http://schemas.microsoft.com/office/drawing/2016/5/11/chartex" xmlns:cx6="http://schemas.microsoft.com/office/drawing/2016/5/12/chartex" xmlns:cx7="http://schemas.microsoft.com/office/drawing/2016/5/13/chartex" xmlns:cx8="http://schemas.microsoft.com/office/drawing/2016/5/14/chartex" xmlns:mc="http://schemas.openxmlformats.org/markup-compatibility/2006" xmlns:aink="http://schemas.microsoft.com/office/drawing/2016/ink" xmlns:am3d="http://schemas.microsoft.com/office/drawing/2017/model3d" xmlns:o="urn:schemas-microsoft-com:office:office" xmlns:r="http://schemas.openxmlformats.org/officeDocument/2006/relationships" xmlns:m="http://schemas.openxmlformats.org/officeDocument/2006/math" xmlns:v="urn:schemas-microsoft-com:vml" xmlns:wp14="http://schemas.microsoft.com/office/word/2010/wordprocessingDrawing" xmlns:wp="http://schemas.openxmlformats.org/drawingml/2006/wordprocessingDrawing" xmlns:w10="urn:schemas-microsoft-com:office:word" xmlns:w="http://schemas.openxmlformats.org/wordprocessingml/2006/main" xmlns:w14="http://schemas.microsoft.com/office/word/2010/wordml" xmlns:w15="http://schemas.microsoft.com/office/word/2012/wordml" xmlns:w16cex="http://schemas.microsoft.com/office/word/2018/wordml/cex" xmlns:w16cid="http://schemas.microsoft.com/office/word/2016/wordml/cid" xmlns:w16="http://schemas.microsoft.com/office/word/2018/wordml" xmlns:w16se="http://schemas.microsoft.com/office/word/2015/wordml/symex" xmlns:wpg="http://schemas.microsoft.com/office/word/2010/wordprocessingGroup" xmlns:wpi="http://schemas.microsoft.com/office/word/2010/wordprocessingInk" xmlns:wne="http://schemas.microsoft.com/office/word/2006/wordml" xmlns:wps="http://schemas.microsoft.com/office/word/2010/wordprocessingShape" mc:Ignorable="w14 w15 w16se w16cid w16 w16cex wp14">
+  <w:p>
+    <w:pPr>
+      <w:pStyle w:val="Header"/>
+    </w:pPr>
+  </w:p>
+</w:hdr>
+</file>
+
+<file path=word/header2.xml><?xml version="1.0" encoding="utf-8"?>
+<w:hdr xmlns:wpc="http://schemas.microsoft.com/office/word/2010/wordprocessingCanvas" xmlns:cx="http://schemas.microsoft.com/office/drawing/2014/chartex" xmlns:cx1="http://schemas.microsoft.com/office/drawing/2015/9/8/chartex" xmlns:cx2="http://schemas.microsoft.com/office/drawing/2015/10/21/chartex" xmlns:cx3="http://schemas.microsoft.com/office/drawing/2016/5/9/chartex" xmlns:cx4="http://schemas.microsoft.com/office/drawing/2016/5/10/chartex" xmlns:cx5="http://schemas.microsoft.com/office/drawing/2016/5/11/chartex" xmlns:cx6="http://schemas.microsoft.com/office/drawing/2016/5/12/chartex" xmlns:cx7="http://schemas.microsoft.com/office/drawing/2016/5/13/chartex" xmlns:cx8="http://schemas.microsoft.com/office/drawing/2016/5/14/chartex" xmlns:mc="http://schemas.openxmlformats.org/markup-compatibility/2006" xmlns:aink="http://schemas.microsoft.com/office/drawing/2016/ink" xmlns:am3d="http://schemas.microsoft.com/office/drawing/2017/model3d" xmlns:o="urn:schemas-microsoft-com:office:office" xmlns:r="http://schemas.openxmlformats.org/officeDocument/2006/relationships" xmlns:m="http://schemas.openxmlformats.org/officeDocument/2006/math" xmlns:v="urn:schemas-microsoft-com:vml" xmlns:wp14="http://schemas.microsoft.com/office/word/2010/wordprocessingDrawing" xmlns:wp="http://schemas.openxmlformats.org/drawingml/2006/wordprocessingDrawing" xmlns:w10="urn:schemas-microsoft-com:office:word" xmlns:w="http://schemas.openxmlformats.org/wordprocessingml/2006/main" xmlns:w14="http://schemas.microsoft.com/office/word/2010/wordml" xmlns:w15="http://schemas.microsoft.com/office/word/2012/wordml" xmlns:w16cex="http://schemas.microsoft.com/office/word/2018/wordml/cex" xmlns:w16cid="http://schemas.microsoft.com/office/word/2016/wordml/cid" xmlns:w16="http://schemas.microsoft.com/office/word/2018/wordml" xmlns:w16se="http://schemas.microsoft.com/office/word/2015/wordml/symex" xmlns:wpg="http://schemas.microsoft.com/office/word/2010/wordprocessingGroup" xmlns:wpi="http://schemas.microsoft.com/office/word/2010/wordprocessingInk" xmlns:wne="http://schemas.microsoft.com/office/word/2006/wordml" xmlns:wps="http://schemas.microsoft.com/office/word/2010/wordprocessingShape" mc:Ignorable="w14 w15 w16se w16cid w16 w16cex wp14">
   <w:p>
     <w:pPr>
       <w:pBdr>
@@ -3053,8 +2264,18 @@
 </w:hdr>
 </file>
 
-<file path=word/header2.xml><?xml version="1.0" encoding="utf-8"?>
-<w:hdr xmlns:wpc="http://schemas.microsoft.com/office/word/2010/wordprocessingCanvas" xmlns:mc="http://schemas.openxmlformats.org/markup-compatibility/2006" xmlns:o="urn:schemas-microsoft-com:office:office" xmlns:r="http://schemas.openxmlformats.org/officeDocument/2006/relationships" xmlns:m="http://schemas.openxmlformats.org/officeDocument/2006/math" xmlns:v="urn:schemas-microsoft-com:vml" xmlns:wp14="http://schemas.microsoft.com/office/word/2010/wordprocessingDrawing" xmlns:wp="http://schemas.openxmlformats.org/drawingml/2006/wordprocessingDrawing" xmlns:w10="urn:schemas-microsoft-com:office:word" xmlns:w="http://schemas.openxmlformats.org/wordprocessingml/2006/main" xmlns:w14="http://schemas.microsoft.com/office/word/2010/wordml" xmlns:w15="http://schemas.microsoft.com/office/word/2012/wordml" xmlns:wpg="http://schemas.microsoft.com/office/word/2010/wordprocessingGroup" xmlns:wpi="http://schemas.microsoft.com/office/word/2010/wordprocessingInk" xmlns:wne="http://schemas.microsoft.com/office/word/2006/wordml" xmlns:wps="http://schemas.microsoft.com/office/word/2010/wordprocessingShape" mc:Ignorable="w14 w15 wp14">
+<file path=word/header3.xml><?xml version="1.0" encoding="utf-8"?>
+<w:hdr xmlns:wpc="http://schemas.microsoft.com/office/word/2010/wordprocessingCanvas" xmlns:cx="http://schemas.microsoft.com/office/drawing/2014/chartex" xmlns:cx1="http://schemas.microsoft.com/office/drawing/2015/9/8/chartex" xmlns:cx2="http://schemas.microsoft.com/office/drawing/2015/10/21/chartex" xmlns:cx3="http://schemas.microsoft.com/office/drawing/2016/5/9/chartex" xmlns:cx4="http://schemas.microsoft.com/office/drawing/2016/5/10/chartex" xmlns:cx5="http://schemas.microsoft.com/office/drawing/2016/5/11/chartex" xmlns:cx6="http://schemas.microsoft.com/office/drawing/2016/5/12/chartex" xmlns:cx7="http://schemas.microsoft.com/office/drawing/2016/5/13/chartex" xmlns:cx8="http://schemas.microsoft.com/office/drawing/2016/5/14/chartex" xmlns:mc="http://schemas.openxmlformats.org/markup-compatibility/2006" xmlns:aink="http://schemas.microsoft.com/office/drawing/2016/ink" xmlns:am3d="http://schemas.microsoft.com/office/drawing/2017/model3d" xmlns:o="urn:schemas-microsoft-com:office:office" xmlns:r="http://schemas.openxmlformats.org/officeDocument/2006/relationships" xmlns:m="http://schemas.openxmlformats.org/officeDocument/2006/math" xmlns:v="urn:schemas-microsoft-com:vml" xmlns:wp14="http://schemas.microsoft.com/office/word/2010/wordprocessingDrawing" xmlns:wp="http://schemas.openxmlformats.org/drawingml/2006/wordprocessingDrawing" xmlns:w10="urn:schemas-microsoft-com:office:word" xmlns:w="http://schemas.openxmlformats.org/wordprocessingml/2006/main" xmlns:w14="http://schemas.microsoft.com/office/word/2010/wordml" xmlns:w15="http://schemas.microsoft.com/office/word/2012/wordml" xmlns:w16cex="http://schemas.microsoft.com/office/word/2018/wordml/cex" xmlns:w16cid="http://schemas.microsoft.com/office/word/2016/wordml/cid" xmlns:w16="http://schemas.microsoft.com/office/word/2018/wordml" xmlns:w16se="http://schemas.microsoft.com/office/word/2015/wordml/symex" xmlns:wpg="http://schemas.microsoft.com/office/word/2010/wordprocessingGroup" xmlns:wpi="http://schemas.microsoft.com/office/word/2010/wordprocessingInk" xmlns:wne="http://schemas.microsoft.com/office/word/2006/wordml" xmlns:wps="http://schemas.microsoft.com/office/word/2010/wordprocessingShape" mc:Ignorable="w14 w15 w16se w16cid w16 w16cex wp14">
+  <w:p>
+    <w:pPr>
+      <w:pStyle w:val="Header"/>
+    </w:pPr>
+  </w:p>
+</w:hdr>
+</file>
+
+<file path=word/header4.xml><?xml version="1.0" encoding="utf-8"?>
+<w:hdr xmlns:wpc="http://schemas.microsoft.com/office/word/2010/wordprocessingCanvas" xmlns:cx="http://schemas.microsoft.com/office/drawing/2014/chartex" xmlns:cx1="http://schemas.microsoft.com/office/drawing/2015/9/8/chartex" xmlns:cx2="http://schemas.microsoft.com/office/drawing/2015/10/21/chartex" xmlns:cx3="http://schemas.microsoft.com/office/drawing/2016/5/9/chartex" xmlns:cx4="http://schemas.microsoft.com/office/drawing/2016/5/10/chartex" xmlns:cx5="http://schemas.microsoft.com/office/drawing/2016/5/11/chartex" xmlns:cx6="http://schemas.microsoft.com/office/drawing/2016/5/12/chartex" xmlns:cx7="http://schemas.microsoft.com/office/drawing/2016/5/13/chartex" xmlns:cx8="http://schemas.microsoft.com/office/drawing/2016/5/14/chartex" xmlns:mc="http://schemas.openxmlformats.org/markup-compatibility/2006" xmlns:aink="http://schemas.microsoft.com/office/drawing/2016/ink" xmlns:am3d="http://schemas.microsoft.com/office/drawing/2017/model3d" xmlns:o="urn:schemas-microsoft-com:office:office" xmlns:r="http://schemas.openxmlformats.org/officeDocument/2006/relationships" xmlns:m="http://schemas.openxmlformats.org/officeDocument/2006/math" xmlns:v="urn:schemas-microsoft-com:vml" xmlns:wp14="http://schemas.microsoft.com/office/word/2010/wordprocessingDrawing" xmlns:wp="http://schemas.openxmlformats.org/drawingml/2006/wordprocessingDrawing" xmlns:w10="urn:schemas-microsoft-com:office:word" xmlns:w="http://schemas.openxmlformats.org/wordprocessingml/2006/main" xmlns:w14="http://schemas.microsoft.com/office/word/2010/wordml" xmlns:w15="http://schemas.microsoft.com/office/word/2012/wordml" xmlns:w16cex="http://schemas.microsoft.com/office/word/2018/wordml/cex" xmlns:w16cid="http://schemas.microsoft.com/office/word/2016/wordml/cid" xmlns:w16="http://schemas.microsoft.com/office/word/2018/wordml" xmlns:w16se="http://schemas.microsoft.com/office/word/2015/wordml/symex" xmlns:wpg="http://schemas.microsoft.com/office/word/2010/wordprocessingGroup" xmlns:wpi="http://schemas.microsoft.com/office/word/2010/wordprocessingInk" xmlns:wne="http://schemas.microsoft.com/office/word/2006/wordml" xmlns:wps="http://schemas.microsoft.com/office/word/2010/wordprocessingShape" mc:Ignorable="w14 w15 w16se w16cid w16 w16cex wp14">
   <w:p>
     <w:pPr>
       <w:pBdr>
@@ -3231,7 +2452,7 @@
 </file>
 
 <file path=word/numbering.xml><?xml version="1.0" encoding="utf-8"?>
-<w:numbering xmlns:wpc="http://schemas.microsoft.com/office/word/2010/wordprocessingCanvas" xmlns:mc="http://schemas.openxmlformats.org/markup-compatibility/2006" xmlns:o="urn:schemas-microsoft-com:office:office" xmlns:r="http://schemas.openxmlformats.org/officeDocument/2006/relationships" xmlns:m="http://schemas.openxmlformats.org/officeDocument/2006/math" xmlns:v="urn:schemas-microsoft-com:vml" xmlns:wp14="http://schemas.microsoft.com/office/word/2010/wordprocessingDrawing" xmlns:wp="http://schemas.openxmlformats.org/drawingml/2006/wordprocessingDrawing" xmlns:w10="urn:schemas-microsoft-com:office:word" xmlns:w="http://schemas.openxmlformats.org/wordprocessingml/2006/main" xmlns:w14="http://schemas.microsoft.com/office/word/2010/wordml" xmlns:w15="http://schemas.microsoft.com/office/word/2012/wordml" xmlns:wpg="http://schemas.microsoft.com/office/word/2010/wordprocessingGroup" xmlns:wpi="http://schemas.microsoft.com/office/word/2010/wordprocessingInk" xmlns:wne="http://schemas.microsoft.com/office/word/2006/wordml" xmlns:wps="http://schemas.microsoft.com/office/word/2010/wordprocessingShape" mc:Ignorable="w14 w15 wp14">
+<w:numbering xmlns:wpc="http://schemas.microsoft.com/office/word/2010/wordprocessingCanvas" xmlns:cx="http://schemas.microsoft.com/office/drawing/2014/chartex" xmlns:cx1="http://schemas.microsoft.com/office/drawing/2015/9/8/chartex" xmlns:cx2="http://schemas.microsoft.com/office/drawing/2015/10/21/chartex" xmlns:cx3="http://schemas.microsoft.com/office/drawing/2016/5/9/chartex" xmlns:cx4="http://schemas.microsoft.com/office/drawing/2016/5/10/chartex" xmlns:cx5="http://schemas.microsoft.com/office/drawing/2016/5/11/chartex" xmlns:cx6="http://schemas.microsoft.com/office/drawing/2016/5/12/chartex" xmlns:cx7="http://schemas.microsoft.com/office/drawing/2016/5/13/chartex" xmlns:cx8="http://schemas.microsoft.com/office/drawing/2016/5/14/chartex" xmlns:mc="http://schemas.openxmlformats.org/markup-compatibility/2006" xmlns:aink="http://schemas.microsoft.com/office/drawing/2016/ink" xmlns:am3d="http://schemas.microsoft.com/office/drawing/2017/model3d" xmlns:o="urn:schemas-microsoft-com:office:office" xmlns:r="http://schemas.openxmlformats.org/officeDocument/2006/relationships" xmlns:m="http://schemas.openxmlformats.org/officeDocument/2006/math" xmlns:v="urn:schemas-microsoft-com:vml" xmlns:wp14="http://schemas.microsoft.com/office/word/2010/wordprocessingDrawing" xmlns:wp="http://schemas.openxmlformats.org/drawingml/2006/wordprocessingDrawing" xmlns:w10="urn:schemas-microsoft-com:office:word" xmlns:w="http://schemas.openxmlformats.org/wordprocessingml/2006/main" xmlns:w14="http://schemas.microsoft.com/office/word/2010/wordml" xmlns:w15="http://schemas.microsoft.com/office/word/2012/wordml" xmlns:w16cex="http://schemas.microsoft.com/office/word/2018/wordml/cex" xmlns:w16cid="http://schemas.microsoft.com/office/word/2016/wordml/cid" xmlns:w16="http://schemas.microsoft.com/office/word/2018/wordml" xmlns:w16se="http://schemas.microsoft.com/office/word/2015/wordml/symex" xmlns:wpg="http://schemas.microsoft.com/office/word/2010/wordprocessingGroup" xmlns:wpi="http://schemas.microsoft.com/office/word/2010/wordprocessingInk" xmlns:wne="http://schemas.microsoft.com/office/word/2006/wordml" xmlns:wps="http://schemas.microsoft.com/office/word/2010/wordprocessingShape" mc:Ignorable="w14 w15 w16se w16cid w16 w16cex wp14">
   <w:abstractNum w:abstractNumId="0" w15:restartNumberingAfterBreak="0">
     <w:nsid w:val="09070567"/>
     <w:multiLevelType w:val="hybridMultilevel"/>
@@ -3824,6 +3045,119 @@
     </w:lvl>
   </w:abstractNum>
   <w:abstractNum w:abstractNumId="5" w15:restartNumberingAfterBreak="0">
+    <w:nsid w:val="1E13686C"/>
+    <w:multiLevelType w:val="hybridMultilevel"/>
+    <w:tmpl w:val="75409816"/>
+    <w:lvl w:ilvl="0" w:tplc="04090001">
+      <w:start w:val="1"/>
+      <w:numFmt w:val="bullet"/>
+      <w:lvlText w:val=""/>
+      <w:lvlJc w:val="left"/>
+      <w:pPr>
+        <w:ind w:left="720" w:hanging="360"/>
+      </w:pPr>
+      <w:rPr>
+        <w:rFonts w:ascii="Symbol" w:hAnsi="Symbol" w:hint="default"/>
+      </w:rPr>
+    </w:lvl>
+    <w:lvl w:ilvl="1" w:tplc="04090003" w:tentative="1">
+      <w:start w:val="1"/>
+      <w:numFmt w:val="bullet"/>
+      <w:lvlText w:val="o"/>
+      <w:lvlJc w:val="left"/>
+      <w:pPr>
+        <w:ind w:left="1440" w:hanging="360"/>
+      </w:pPr>
+      <w:rPr>
+        <w:rFonts w:ascii="Courier New" w:hAnsi="Courier New" w:cs="Courier New" w:hint="default"/>
+      </w:rPr>
+    </w:lvl>
+    <w:lvl w:ilvl="2" w:tplc="04090005" w:tentative="1">
+      <w:start w:val="1"/>
+      <w:numFmt w:val="bullet"/>
+      <w:lvlText w:val=""/>
+      <w:lvlJc w:val="left"/>
+      <w:pPr>
+        <w:ind w:left="2160" w:hanging="360"/>
+      </w:pPr>
+      <w:rPr>
+        <w:rFonts w:ascii="Wingdings" w:hAnsi="Wingdings" w:hint="default"/>
+      </w:rPr>
+    </w:lvl>
+    <w:lvl w:ilvl="3" w:tplc="04090001" w:tentative="1">
+      <w:start w:val="1"/>
+      <w:numFmt w:val="bullet"/>
+      <w:lvlText w:val=""/>
+      <w:lvlJc w:val="left"/>
+      <w:pPr>
+        <w:ind w:left="2880" w:hanging="360"/>
+      </w:pPr>
+      <w:rPr>
+        <w:rFonts w:ascii="Symbol" w:hAnsi="Symbol" w:hint="default"/>
+      </w:rPr>
+    </w:lvl>
+    <w:lvl w:ilvl="4" w:tplc="04090003" w:tentative="1">
+      <w:start w:val="1"/>
+      <w:numFmt w:val="bullet"/>
+      <w:lvlText w:val="o"/>
+      <w:lvlJc w:val="left"/>
+      <w:pPr>
+        <w:ind w:left="3600" w:hanging="360"/>
+      </w:pPr>
+      <w:rPr>
+        <w:rFonts w:ascii="Courier New" w:hAnsi="Courier New" w:cs="Courier New" w:hint="default"/>
+      </w:rPr>
+    </w:lvl>
+    <w:lvl w:ilvl="5" w:tplc="04090005" w:tentative="1">
+      <w:start w:val="1"/>
+      <w:numFmt w:val="bullet"/>
+      <w:lvlText w:val=""/>
+      <w:lvlJc w:val="left"/>
+      <w:pPr>
+        <w:ind w:left="4320" w:hanging="360"/>
+      </w:pPr>
+      <w:rPr>
+        <w:rFonts w:ascii="Wingdings" w:hAnsi="Wingdings" w:hint="default"/>
+      </w:rPr>
+    </w:lvl>
+    <w:lvl w:ilvl="6" w:tplc="04090001" w:tentative="1">
+      <w:start w:val="1"/>
+      <w:numFmt w:val="bullet"/>
+      <w:lvlText w:val=""/>
+      <w:lvlJc w:val="left"/>
+      <w:pPr>
+        <w:ind w:left="5040" w:hanging="360"/>
+      </w:pPr>
+      <w:rPr>
+        <w:rFonts w:ascii="Symbol" w:hAnsi="Symbol" w:hint="default"/>
+      </w:rPr>
+    </w:lvl>
+    <w:lvl w:ilvl="7" w:tplc="04090003" w:tentative="1">
+      <w:start w:val="1"/>
+      <w:numFmt w:val="bullet"/>
+      <w:lvlText w:val="o"/>
+      <w:lvlJc w:val="left"/>
+      <w:pPr>
+        <w:ind w:left="5760" w:hanging="360"/>
+      </w:pPr>
+      <w:rPr>
+        <w:rFonts w:ascii="Courier New" w:hAnsi="Courier New" w:cs="Courier New" w:hint="default"/>
+      </w:rPr>
+    </w:lvl>
+    <w:lvl w:ilvl="8" w:tplc="04090005" w:tentative="1">
+      <w:start w:val="1"/>
+      <w:numFmt w:val="bullet"/>
+      <w:lvlText w:val=""/>
+      <w:lvlJc w:val="left"/>
+      <w:pPr>
+        <w:ind w:left="6480" w:hanging="360"/>
+      </w:pPr>
+      <w:rPr>
+        <w:rFonts w:ascii="Wingdings" w:hAnsi="Wingdings" w:hint="default"/>
+      </w:rPr>
+    </w:lvl>
+  </w:abstractNum>
+  <w:abstractNum w:abstractNumId="6" w15:restartNumberingAfterBreak="0">
     <w:nsid w:val="26582646"/>
     <w:multiLevelType w:val="hybridMultilevel"/>
     <w:tmpl w:val="1D2467D8"/>
@@ -3936,7 +3270,7 @@
       </w:rPr>
     </w:lvl>
   </w:abstractNum>
-  <w:abstractNum w:abstractNumId="6" w15:restartNumberingAfterBreak="0">
+  <w:abstractNum w:abstractNumId="7" w15:restartNumberingAfterBreak="0">
     <w:nsid w:val="26CE78A0"/>
     <w:multiLevelType w:val="hybridMultilevel"/>
     <w:tmpl w:val="D90C38D4"/>
@@ -4049,7 +3383,7 @@
       </w:rPr>
     </w:lvl>
   </w:abstractNum>
-  <w:abstractNum w:abstractNumId="7" w15:restartNumberingAfterBreak="0">
+  <w:abstractNum w:abstractNumId="8" w15:restartNumberingAfterBreak="0">
     <w:nsid w:val="2ADF7250"/>
     <w:multiLevelType w:val="hybridMultilevel"/>
     <w:tmpl w:val="7A9E9242"/>
@@ -4162,7 +3496,7 @@
       </w:rPr>
     </w:lvl>
   </w:abstractNum>
-  <w:abstractNum w:abstractNumId="8" w15:restartNumberingAfterBreak="0">
+  <w:abstractNum w:abstractNumId="9" w15:restartNumberingAfterBreak="0">
     <w:nsid w:val="2FB62317"/>
     <w:multiLevelType w:val="hybridMultilevel"/>
     <w:tmpl w:val="940AE248"/>
@@ -4276,7 +3610,7 @@
       </w:rPr>
     </w:lvl>
   </w:abstractNum>
-  <w:abstractNum w:abstractNumId="9" w15:restartNumberingAfterBreak="0">
+  <w:abstractNum w:abstractNumId="10" w15:restartNumberingAfterBreak="0">
     <w:nsid w:val="31222D57"/>
     <w:multiLevelType w:val="hybridMultilevel"/>
     <w:tmpl w:val="48BE2570"/>
@@ -4389,7 +3723,7 @@
       </w:rPr>
     </w:lvl>
   </w:abstractNum>
-  <w:abstractNum w:abstractNumId="10" w15:restartNumberingAfterBreak="0">
+  <w:abstractNum w:abstractNumId="11" w15:restartNumberingAfterBreak="0">
     <w:nsid w:val="351F1E3B"/>
     <w:multiLevelType w:val="hybridMultilevel"/>
     <w:tmpl w:val="C91CBDF0"/>
@@ -4502,7 +3836,7 @@
       </w:rPr>
     </w:lvl>
   </w:abstractNum>
-  <w:abstractNum w:abstractNumId="11" w15:restartNumberingAfterBreak="0">
+  <w:abstractNum w:abstractNumId="12" w15:restartNumberingAfterBreak="0">
     <w:nsid w:val="36A16C26"/>
     <w:multiLevelType w:val="hybridMultilevel"/>
     <w:tmpl w:val="F744B710"/>
@@ -4640,7 +3974,7 @@
       </w:rPr>
     </w:lvl>
   </w:abstractNum>
-  <w:abstractNum w:abstractNumId="12" w15:restartNumberingAfterBreak="0">
+  <w:abstractNum w:abstractNumId="13" w15:restartNumberingAfterBreak="0">
     <w:nsid w:val="3AC97CA9"/>
     <w:multiLevelType w:val="hybridMultilevel"/>
     <w:tmpl w:val="F3AE195A"/>
@@ -4779,7 +4113,7 @@
       </w:rPr>
     </w:lvl>
   </w:abstractNum>
-  <w:abstractNum w:abstractNumId="13" w15:restartNumberingAfterBreak="0">
+  <w:abstractNum w:abstractNumId="14" w15:restartNumberingAfterBreak="0">
     <w:nsid w:val="3CD87225"/>
     <w:multiLevelType w:val="hybridMultilevel"/>
     <w:tmpl w:val="90D23DCC"/>
@@ -4892,7 +4226,7 @@
       </w:rPr>
     </w:lvl>
   </w:abstractNum>
-  <w:abstractNum w:abstractNumId="14" w15:restartNumberingAfterBreak="0">
+  <w:abstractNum w:abstractNumId="15" w15:restartNumberingAfterBreak="0">
     <w:nsid w:val="3D1A56E4"/>
     <w:multiLevelType w:val="hybridMultilevel"/>
     <w:tmpl w:val="49EC306C"/>
@@ -5007,7 +4341,7 @@
       </w:rPr>
     </w:lvl>
   </w:abstractNum>
-  <w:abstractNum w:abstractNumId="15" w15:restartNumberingAfterBreak="0">
+  <w:abstractNum w:abstractNumId="16" w15:restartNumberingAfterBreak="0">
     <w:nsid w:val="3ED820EC"/>
     <w:multiLevelType w:val="hybridMultilevel"/>
     <w:tmpl w:val="71FEADB6"/>
@@ -5122,7 +4456,7 @@
       </w:rPr>
     </w:lvl>
   </w:abstractNum>
-  <w:abstractNum w:abstractNumId="16" w15:restartNumberingAfterBreak="0">
+  <w:abstractNum w:abstractNumId="17" w15:restartNumberingAfterBreak="0">
     <w:nsid w:val="3FD87B3F"/>
     <w:multiLevelType w:val="hybridMultilevel"/>
     <w:tmpl w:val="FDCC4460"/>
@@ -5236,7 +4570,7 @@
       </w:rPr>
     </w:lvl>
   </w:abstractNum>
-  <w:abstractNum w:abstractNumId="17" w15:restartNumberingAfterBreak="0">
+  <w:abstractNum w:abstractNumId="18" w15:restartNumberingAfterBreak="0">
     <w:nsid w:val="433B61E2"/>
     <w:multiLevelType w:val="hybridMultilevel"/>
     <w:tmpl w:val="E6FA8A70"/>
@@ -5350,7 +4684,7 @@
       </w:rPr>
     </w:lvl>
   </w:abstractNum>
-  <w:abstractNum w:abstractNumId="18" w15:restartNumberingAfterBreak="0">
+  <w:abstractNum w:abstractNumId="19" w15:restartNumberingAfterBreak="0">
     <w:nsid w:val="44291D83"/>
     <w:multiLevelType w:val="hybridMultilevel"/>
     <w:tmpl w:val="8C68FA86"/>
@@ -5464,7 +4798,7 @@
       </w:rPr>
     </w:lvl>
   </w:abstractNum>
-  <w:abstractNum w:abstractNumId="19" w15:restartNumberingAfterBreak="0">
+  <w:abstractNum w:abstractNumId="20" w15:restartNumberingAfterBreak="0">
     <w:nsid w:val="4BAC411B"/>
     <w:multiLevelType w:val="multilevel"/>
     <w:tmpl w:val="966E6CC0"/>
@@ -5577,7 +4911,7 @@
       </w:rPr>
     </w:lvl>
   </w:abstractNum>
-  <w:abstractNum w:abstractNumId="20" w15:restartNumberingAfterBreak="0">
+  <w:abstractNum w:abstractNumId="21" w15:restartNumberingAfterBreak="0">
     <w:nsid w:val="4C92464A"/>
     <w:multiLevelType w:val="hybridMultilevel"/>
     <w:tmpl w:val="744E5434"/>
@@ -5691,7 +5025,7 @@
       </w:rPr>
     </w:lvl>
   </w:abstractNum>
-  <w:abstractNum w:abstractNumId="21" w15:restartNumberingAfterBreak="0">
+  <w:abstractNum w:abstractNumId="22" w15:restartNumberingAfterBreak="0">
     <w:nsid w:val="55F72982"/>
     <w:multiLevelType w:val="hybridMultilevel"/>
     <w:tmpl w:val="358A3792"/>
@@ -5804,7 +5138,7 @@
       </w:rPr>
     </w:lvl>
   </w:abstractNum>
-  <w:abstractNum w:abstractNumId="22" w15:restartNumberingAfterBreak="0">
+  <w:abstractNum w:abstractNumId="23" w15:restartNumberingAfterBreak="0">
     <w:nsid w:val="56C03AD7"/>
     <w:multiLevelType w:val="hybridMultilevel"/>
     <w:tmpl w:val="34003A02"/>
@@ -5917,7 +5251,7 @@
       </w:rPr>
     </w:lvl>
   </w:abstractNum>
-  <w:abstractNum w:abstractNumId="23" w15:restartNumberingAfterBreak="0">
+  <w:abstractNum w:abstractNumId="24" w15:restartNumberingAfterBreak="0">
     <w:nsid w:val="594C7828"/>
     <w:multiLevelType w:val="hybridMultilevel"/>
     <w:tmpl w:val="A6603C6A"/>
@@ -6032,7 +5366,7 @@
       </w:rPr>
     </w:lvl>
   </w:abstractNum>
-  <w:abstractNum w:abstractNumId="24" w15:restartNumberingAfterBreak="0">
+  <w:abstractNum w:abstractNumId="25" w15:restartNumberingAfterBreak="0">
     <w:nsid w:val="61567AA4"/>
     <w:multiLevelType w:val="hybridMultilevel"/>
     <w:tmpl w:val="966E6CC0"/>
@@ -6145,7 +5479,7 @@
       </w:rPr>
     </w:lvl>
   </w:abstractNum>
-  <w:abstractNum w:abstractNumId="25" w15:restartNumberingAfterBreak="0">
+  <w:abstractNum w:abstractNumId="26" w15:restartNumberingAfterBreak="0">
     <w:nsid w:val="64363087"/>
     <w:multiLevelType w:val="hybridMultilevel"/>
     <w:tmpl w:val="BFB07766"/>
@@ -6259,7 +5593,7 @@
       </w:rPr>
     </w:lvl>
   </w:abstractNum>
-  <w:abstractNum w:abstractNumId="26" w15:restartNumberingAfterBreak="0">
+  <w:abstractNum w:abstractNumId="27" w15:restartNumberingAfterBreak="0">
     <w:nsid w:val="67D3467D"/>
     <w:multiLevelType w:val="multilevel"/>
     <w:tmpl w:val="966E6CC0"/>
@@ -6372,7 +5706,7 @@
       </w:rPr>
     </w:lvl>
   </w:abstractNum>
-  <w:abstractNum w:abstractNumId="27" w15:restartNumberingAfterBreak="0">
+  <w:abstractNum w:abstractNumId="28" w15:restartNumberingAfterBreak="0">
     <w:nsid w:val="6A3A739E"/>
     <w:multiLevelType w:val="hybridMultilevel"/>
     <w:tmpl w:val="4C5CD31A"/>
@@ -6486,7 +5820,7 @@
       </w:rPr>
     </w:lvl>
   </w:abstractNum>
-  <w:abstractNum w:abstractNumId="28" w15:restartNumberingAfterBreak="0">
+  <w:abstractNum w:abstractNumId="29" w15:restartNumberingAfterBreak="0">
     <w:nsid w:val="6A5B7B33"/>
     <w:multiLevelType w:val="hybridMultilevel"/>
     <w:tmpl w:val="6BC2595A"/>
@@ -6599,7 +5933,7 @@
       </w:rPr>
     </w:lvl>
   </w:abstractNum>
-  <w:abstractNum w:abstractNumId="29" w15:restartNumberingAfterBreak="0">
+  <w:abstractNum w:abstractNumId="30" w15:restartNumberingAfterBreak="0">
     <w:nsid w:val="6D6F7E21"/>
     <w:multiLevelType w:val="hybridMultilevel"/>
     <w:tmpl w:val="3E34B01A"/>
@@ -6713,7 +6047,7 @@
       </w:rPr>
     </w:lvl>
   </w:abstractNum>
-  <w:abstractNum w:abstractNumId="30" w15:restartNumberingAfterBreak="0">
+  <w:abstractNum w:abstractNumId="31" w15:restartNumberingAfterBreak="0">
     <w:nsid w:val="6E981397"/>
     <w:multiLevelType w:val="multilevel"/>
     <w:tmpl w:val="966E6CC0"/>
@@ -6826,7 +6160,7 @@
       </w:rPr>
     </w:lvl>
   </w:abstractNum>
-  <w:abstractNum w:abstractNumId="31" w15:restartNumberingAfterBreak="0">
+  <w:abstractNum w:abstractNumId="32" w15:restartNumberingAfterBreak="0">
     <w:nsid w:val="7FBD5952"/>
     <w:multiLevelType w:val="hybridMultilevel"/>
     <w:tmpl w:val="D4844F6C"/>
@@ -6940,49 +6274,49 @@
     </w:lvl>
   </w:abstractNum>
   <w:num w:numId="1">
-    <w:abstractNumId w:val="24"/>
+    <w:abstractNumId w:val="25"/>
   </w:num>
   <w:num w:numId="2">
-    <w:abstractNumId w:val="19"/>
+    <w:abstractNumId w:val="20"/>
   </w:num>
   <w:num w:numId="3">
-    <w:abstractNumId w:val="30"/>
+    <w:abstractNumId w:val="31"/>
   </w:num>
   <w:num w:numId="4">
     <w:abstractNumId w:val="2"/>
   </w:num>
   <w:num w:numId="5">
-    <w:abstractNumId w:val="26"/>
+    <w:abstractNumId w:val="27"/>
   </w:num>
   <w:num w:numId="6">
+    <w:abstractNumId w:val="13"/>
+  </w:num>
+  <w:num w:numId="7">
     <w:abstractNumId w:val="12"/>
   </w:num>
-  <w:num w:numId="7">
-    <w:abstractNumId w:val="11"/>
-  </w:num>
   <w:num w:numId="8">
-    <w:abstractNumId w:val="15"/>
+    <w:abstractNumId w:val="16"/>
   </w:num>
   <w:num w:numId="9">
     <w:abstractNumId w:val="3"/>
   </w:num>
   <w:num w:numId="10">
-    <w:abstractNumId w:val="5"/>
+    <w:abstractNumId w:val="6"/>
   </w:num>
   <w:num w:numId="11">
-    <w:abstractNumId w:val="6"/>
+    <w:abstractNumId w:val="7"/>
   </w:num>
   <w:num w:numId="12">
-    <w:abstractNumId w:val="31"/>
+    <w:abstractNumId w:val="32"/>
   </w:num>
   <w:num w:numId="13">
-    <w:abstractNumId w:val="9"/>
+    <w:abstractNumId w:val="10"/>
   </w:num>
   <w:num w:numId="14">
-    <w:abstractNumId w:val="21"/>
+    <w:abstractNumId w:val="22"/>
   </w:num>
   <w:num w:numId="15">
-    <w:abstractNumId w:val="7"/>
+    <w:abstractNumId w:val="8"/>
   </w:num>
   <w:num w:numId="16">
     <w:abstractNumId w:val="4"/>
@@ -6991,55 +6325,58 @@
     <w:abstractNumId w:val="1"/>
   </w:num>
   <w:num w:numId="18">
-    <w:abstractNumId w:val="8"/>
+    <w:abstractNumId w:val="9"/>
   </w:num>
   <w:num w:numId="19">
-    <w:abstractNumId w:val="20"/>
+    <w:abstractNumId w:val="21"/>
   </w:num>
   <w:num w:numId="20">
     <w:abstractNumId w:val="0"/>
   </w:num>
   <w:num w:numId="21">
-    <w:abstractNumId w:val="13"/>
+    <w:abstractNumId w:val="14"/>
   </w:num>
   <w:num w:numId="22">
-    <w:abstractNumId w:val="22"/>
+    <w:abstractNumId w:val="23"/>
   </w:num>
   <w:num w:numId="23">
+    <w:abstractNumId w:val="29"/>
+  </w:num>
+  <w:num w:numId="24">
     <w:abstractNumId w:val="28"/>
   </w:num>
-  <w:num w:numId="24">
-    <w:abstractNumId w:val="27"/>
+  <w:num w:numId="25">
+    <w:abstractNumId w:val="18"/>
   </w:num>
-  <w:num w:numId="25">
+  <w:num w:numId="26">
+    <w:abstractNumId w:val="30"/>
+  </w:num>
+  <w:num w:numId="27">
+    <w:abstractNumId w:val="11"/>
+  </w:num>
+  <w:num w:numId="28">
+    <w:abstractNumId w:val="15"/>
+  </w:num>
+  <w:num w:numId="29">
+    <w:abstractNumId w:val="24"/>
+  </w:num>
+  <w:num w:numId="30">
+    <w:abstractNumId w:val="26"/>
+  </w:num>
+  <w:num w:numId="31">
     <w:abstractNumId w:val="17"/>
   </w:num>
-  <w:num w:numId="26">
-    <w:abstractNumId w:val="29"/>
+  <w:num w:numId="32">
+    <w:abstractNumId w:val="19"/>
   </w:num>
-  <w:num w:numId="27">
-    <w:abstractNumId w:val="10"/>
-  </w:num>
-  <w:num w:numId="28">
-    <w:abstractNumId w:val="14"/>
-  </w:num>
-  <w:num w:numId="29">
-    <w:abstractNumId w:val="23"/>
-  </w:num>
-  <w:num w:numId="30">
-    <w:abstractNumId w:val="25"/>
-  </w:num>
-  <w:num w:numId="31">
-    <w:abstractNumId w:val="16"/>
-  </w:num>
-  <w:num w:numId="32">
-    <w:abstractNumId w:val="18"/>
+  <w:num w:numId="33">
+    <w:abstractNumId w:val="5"/>
   </w:num>
 </w:numbering>
 </file>
 
 <file path=word/styles.xml><?xml version="1.0" encoding="utf-8"?>
-<w:styles xmlns:mc="http://schemas.openxmlformats.org/markup-compatibility/2006" xmlns:r="http://schemas.openxmlformats.org/officeDocument/2006/relationships" xmlns:w="http://schemas.openxmlformats.org/wordprocessingml/2006/main" xmlns:w14="http://schemas.microsoft.com/office/word/2010/wordml" xmlns:w15="http://schemas.microsoft.com/office/word/2012/wordml" mc:Ignorable="w14 w15">
+<w:styles xmlns:mc="http://schemas.openxmlformats.org/markup-compatibility/2006" xmlns:r="http://schemas.openxmlformats.org/officeDocument/2006/relationships" xmlns:w="http://schemas.openxmlformats.org/wordprocessingml/2006/main" xmlns:w14="http://schemas.microsoft.com/office/word/2010/wordml" xmlns:w15="http://schemas.microsoft.com/office/word/2012/wordml" xmlns:w16cex="http://schemas.microsoft.com/office/word/2018/wordml/cex" xmlns:w16cid="http://schemas.microsoft.com/office/word/2016/wordml/cid" xmlns:w16="http://schemas.microsoft.com/office/word/2018/wordml" xmlns:w16se="http://schemas.microsoft.com/office/word/2015/wordml/symex" mc:Ignorable="w14 w15 w16se w16cid w16 w16cex">
   <w:docDefaults>
     <w:rPrDefault>
       <w:rPr>
@@ -7049,7 +6386,7 @@
     </w:rPrDefault>
     <w:pPrDefault/>
   </w:docDefaults>
-  <w:latentStyles w:defLockedState="0" w:defUIPriority="0" w:defSemiHidden="0" w:defUnhideWhenUsed="0" w:defQFormat="0" w:count="371">
+  <w:latentStyles w:defLockedState="0" w:defUIPriority="0" w:defSemiHidden="0" w:defUnhideWhenUsed="0" w:defQFormat="0" w:count="376">
     <w:lsdException w:name="Normal" w:qFormat="1"/>
     <w:lsdException w:name="heading 1" w:qFormat="1"/>
     <w:lsdException w:name="heading 2" w:qFormat="1"/>
@@ -7149,7 +6486,6 @@
     <w:lsdException w:name="HTML Sample" w:semiHidden="1" w:unhideWhenUsed="1"/>
     <w:lsdException w:name="HTML Typewriter" w:semiHidden="1" w:unhideWhenUsed="1"/>
     <w:lsdException w:name="HTML Variable" w:semiHidden="1" w:unhideWhenUsed="1"/>
-    <w:lsdException w:name="Normal Table" w:semiHidden="1" w:unhideWhenUsed="1"/>
     <w:lsdException w:name="annotation subject" w:semiHidden="1" w:unhideWhenUsed="1"/>
     <w:lsdException w:name="No List" w:semiHidden="1" w:unhideWhenUsed="1"/>
     <w:lsdException w:name="Outline List 1" w:semiHidden="1" w:unhideWhenUsed="1"/>
@@ -7192,13 +6528,11 @@
     <w:lsdException w:name="Table Contemporary" w:semiHidden="1" w:unhideWhenUsed="1"/>
     <w:lsdException w:name="Table Elegant" w:semiHidden="1" w:unhideWhenUsed="1"/>
     <w:lsdException w:name="Table Professional" w:semiHidden="1" w:unhideWhenUsed="1"/>
-    <w:lsdException w:name="Table Subtle 1" w:semiHidden="1" w:unhideWhenUsed="1"/>
     <w:lsdException w:name="Table Subtle 2" w:semiHidden="1" w:unhideWhenUsed="1"/>
     <w:lsdException w:name="Table Web 1" w:semiHidden="1" w:unhideWhenUsed="1"/>
-    <w:lsdException w:name="Table Web 2" w:semiHidden="1" w:unhideWhenUsed="1"/>
-    <w:lsdException w:name="Table Web 3" w:semiHidden="1" w:unhideWhenUsed="1"/>
     <w:lsdException w:name="Balloon Text" w:semiHidden="1" w:unhideWhenUsed="1"/>
     <w:lsdException w:name="Table Theme" w:semiHidden="1" w:unhideWhenUsed="1"/>
+    <w:lsdException w:name="Placeholder Text" w:semiHidden="1"/>
     <w:lsdException w:name="No Spacing" w:qFormat="1"/>
     <w:lsdException w:name="Light Shading"/>
     <w:lsdException w:name="Light List"/>
@@ -7215,10 +6549,6 @@
     <w:lsdException w:name="Colorful List"/>
     <w:lsdException w:name="Colorful Grid"/>
     <w:lsdException w:name="Light Shading Accent 1"/>
-    <w:lsdException w:name="Light List Accent 1"/>
-    <w:lsdException w:name="Light Grid Accent 1"/>
-    <w:lsdException w:name="Medium Shading 1 Accent 1"/>
-    <w:lsdException w:name="Medium Shading 2 Accent 1"/>
     <w:lsdException w:name="Medium List 1 Accent 1"/>
     <w:lsdException w:name="Revision" w:semiHidden="1"/>
     <w:lsdException w:name="List Paragraph" w:qFormat="1"/>
@@ -7297,11 +6627,6 @@
     <w:lsdException w:name="Medium List 2 Accent 6"/>
     <w:lsdException w:name="Medium Grid 1 Accent 6"/>
     <w:lsdException w:name="Medium Grid 2 Accent 6"/>
-    <w:lsdException w:name="Medium Grid 3 Accent 6"/>
-    <w:lsdException w:name="Dark List Accent 6"/>
-    <w:lsdException w:name="Colorful Shading Accent 6"/>
-    <w:lsdException w:name="Colorful List Accent 6"/>
-    <w:lsdException w:name="Colorful Grid Accent 6"/>
     <w:lsdException w:name="Subtle Emphasis" w:qFormat="1"/>
     <w:lsdException w:name="Intense Emphasis" w:qFormat="1"/>
     <w:lsdException w:name="Subtle Reference" w:qFormat="1"/>
@@ -7413,6 +6738,11 @@
     <w:lsdException w:name="List Table 5 Dark Accent 6" w:uiPriority="50"/>
     <w:lsdException w:name="List Table 6 Colorful Accent 6" w:uiPriority="51"/>
     <w:lsdException w:name="List Table 7 Colorful Accent 6" w:uiPriority="52"/>
+    <w:lsdException w:name="Mention" w:semiHidden="1" w:uiPriority="99" w:unhideWhenUsed="1"/>
+    <w:lsdException w:name="Smart Hyperlink" w:semiHidden="1" w:uiPriority="99" w:unhideWhenUsed="1"/>
+    <w:lsdException w:name="Hashtag" w:semiHidden="1" w:uiPriority="99" w:unhideWhenUsed="1"/>
+    <w:lsdException w:name="Unresolved Mention" w:semiHidden="1" w:uiPriority="99" w:unhideWhenUsed="1"/>
+    <w:lsdException w:name="Smart Link" w:semiHidden="1" w:uiPriority="99" w:unhideWhenUsed="1"/>
   </w:latentStyles>
   <w:style w:type="paragraph" w:default="1" w:styleId="Normal">
     <w:name w:val="Normal"/>
